--- a/Docs/MINESWEEPER.docx
+++ b/Docs/MINESWEEPER.docx
@@ -255,16 +255,7 @@
           <w:caps/>
           <w:szCs w:val="28"/>
         </w:rPr>
-        <w:t xml:space="preserve"> </w:t>
-      </w:r>
-      <w:r>
-        <w:rPr>
-          <w:rFonts w:cs="Times New Roman"/>
-          <w:b/>
-          <w:caps/>
-          <w:szCs w:val="28"/>
-        </w:rPr>
-        <w:t>Программное игровое средство «САПЁР»</w:t>
+        <w:t xml:space="preserve"> Программное игровое средство «САПЁР»</w:t>
       </w:r>
     </w:p>
     <w:p>
@@ -453,31 +444,8 @@
                 <w:rFonts w:cs="Times New Roman"/>
                 <w:szCs w:val="28"/>
               </w:rPr>
-              <w:t>Д.</w:t>
+              <w:t>Д. С. Шулицкий</w:t>
             </w:r>
-            <w:r>
-              <w:rPr>
-                <w:rFonts w:cs="Times New Roman"/>
-                <w:szCs w:val="28"/>
-              </w:rPr>
-              <w:t xml:space="preserve"> </w:t>
-            </w:r>
-            <w:r>
-              <w:rPr>
-                <w:rFonts w:cs="Times New Roman"/>
-                <w:szCs w:val="28"/>
-              </w:rPr>
-              <w:t xml:space="preserve">С. </w:t>
-            </w:r>
-            <w:proofErr w:type="spellStart"/>
-            <w:r>
-              <w:rPr>
-                <w:rFonts w:cs="Times New Roman"/>
-                <w:szCs w:val="28"/>
-              </w:rPr>
-              <w:t>Шулицкий</w:t>
-            </w:r>
-            <w:proofErr w:type="spellEnd"/>
           </w:p>
         </w:tc>
       </w:tr>
@@ -747,44 +715,24 @@
           <w:szCs w:val="28"/>
           <w:shd w:val="clear" w:color="auto" w:fill="FFFFFF"/>
         </w:rPr>
-        <w:t xml:space="preserve">Игра "Сапер" появилась в </w:t>
-      </w:r>
-      <w:proofErr w:type="spellStart"/>
-      <w:r>
+        <w:t>Игра "Сапер" появилась в Windows тоже не просто так. Как сообщает компания, эта игра была нужна для того, чтобы научить игроков пользоваться двумя кнопками мыши. А поиск заминированных клеток оказался самым простым способом донести до пользователей разницу между правой и левой клавишей.</w:t>
+      </w:r>
+    </w:p>
+    <w:p>
+      <w:pPr>
+        <w:spacing w:after="0" w:line="240" w:lineRule="auto"/>
+        <w:ind w:firstLine="720"/>
         <w:rPr>
           <w:rFonts w:cs="Times New Roman"/>
           <w:color w:val="000000"/>
           <w:szCs w:val="28"/>
           <w:shd w:val="clear" w:color="auto" w:fill="FFFFFF"/>
         </w:rPr>
-        <w:t>Windows</w:t>
-      </w:r>
-      <w:proofErr w:type="spellEnd"/>
-      <w:r>
-        <w:rPr>
-          <w:rFonts w:cs="Times New Roman"/>
-          <w:color w:val="000000"/>
-          <w:szCs w:val="28"/>
-          <w:shd w:val="clear" w:color="auto" w:fill="FFFFFF"/>
-        </w:rPr>
-        <w:t xml:space="preserve"> тоже не просто так. Как сообщает компания, эта игра была нужна для того, чтобы научить игроков пользоваться двумя кнопками мыши. А поиск заминированных клеток оказался самым простым способом донести до пользователей разницу между правой и левой клавишей.</w:t>
-      </w:r>
-    </w:p>
-    <w:p>
-      <w:pPr>
-        <w:spacing w:after="0" w:line="240" w:lineRule="auto"/>
-        <w:ind w:firstLine="720"/>
-        <w:rPr>
-          <w:rFonts w:cs="Times New Roman"/>
-          <w:color w:val="000000"/>
-          <w:szCs w:val="28"/>
-          <w:shd w:val="clear" w:color="auto" w:fill="FFFFFF"/>
-        </w:rPr>
-      </w:pPr>
-    </w:p>
-    <w:p>
-      <w:pPr>
-        <w:pStyle w:val="a3"/>
+      </w:pPr>
+    </w:p>
+    <w:p>
+      <w:pPr>
+        <w:pStyle w:val="a4"/>
         <w:numPr>
           <w:ilvl w:val="1"/>
           <w:numId w:val="1"/>
@@ -820,7 +768,7 @@
     </w:p>
     <w:p>
       <w:pPr>
-        <w:pStyle w:val="a3"/>
+        <w:pStyle w:val="a4"/>
         <w:numPr>
           <w:ilvl w:val="1"/>
           <w:numId w:val="2"/>
@@ -843,7 +791,7 @@
     </w:p>
     <w:p>
       <w:pPr>
-        <w:pStyle w:val="a3"/>
+        <w:pStyle w:val="a4"/>
         <w:spacing w:after="0" w:line="240" w:lineRule="auto"/>
         <w:ind w:left="420"/>
         <w:rPr>
@@ -858,28 +806,17 @@
         <w:ind w:firstLine="720"/>
       </w:pPr>
       <w:r>
-        <w:t>Существуют варианты игры с полем и/или ячейками непрямоугольной формы, в трёхмерном пространстве, многопользовательские варианты. В некоторых разновидностях цифры, обозначающие количество заминированных ячеек, различаются по цвету. В стандартных вариантах «Сапёра» и «</w:t>
-      </w:r>
-      <w:proofErr w:type="spellStart"/>
-      <w:r>
-        <w:fldChar w:fldCharType="begin"/>
-      </w:r>
-      <w:r>
-        <w:instrText xml:space="preserve"> HYPERLINK "https://ru.wikipedia.org/wiki/GNOME_Games" \l "Mines" \o "GNOME Games" </w:instrText>
-      </w:r>
-      <w:r>
-        <w:fldChar w:fldCharType="separate"/>
-      </w:r>
-      <w:r>
-        <w:rPr>
-          <w:rStyle w:val="a5"/>
+        <w:t>Существуют варианты игры с полем и/или ячейками непрямоугольной формы, в трёхмерном пространстве, многопользовательские варианты. В некоторых разновидностях цифры, обозначающие количество заминированных ячеек, различаются по цвету. В стандартных варианта</w:t>
+      </w:r>
+      <w:r>
+        <w:t>х «Сапёра» и «</w:t>
+      </w:r>
+      <w:r>
+        <w:rPr>
+          <w:lang w:val="en-US"/>
         </w:rPr>
         <w:t>Mines</w:t>
       </w:r>
-      <w:proofErr w:type="spellEnd"/>
-      <w:r>
-        <w:fldChar w:fldCharType="end"/>
-      </w:r>
       <w:r>
         <w:t>» цифра 1 — синяя, 2 — зелёная, 3 — красная, 4 — тёмно-синяя.</w:t>
       </w:r>
@@ -889,113 +826,351 @@
         <w:ind w:firstLine="720"/>
       </w:pPr>
       <w:r>
-        <w:t xml:space="preserve">При некоторых расстановках мин вычислить их расположение невозможно, и игрок оказывается перед необходимостью открывать ячейки наугад. Сапёр для </w:t>
-      </w:r>
-      <w:proofErr w:type="spellStart"/>
-      <w:r>
+        <w:t>При некоторых расстановках мин вычислить их расположение невозможно, и игрок оказывается перед необходимостью открывать ячейки наугад. Сапёр для Windows имеет интерактивное поле, если все возможные комбинации на поле уже открыты, то взрыва не последует даже при нажатии наугад на любой неоткрытый участок поля.</w:t>
+      </w:r>
+    </w:p>
+    <w:p>
+      <w:pPr>
+        <w:pStyle w:val="a4"/>
+        <w:spacing w:after="0" w:line="240" w:lineRule="auto"/>
+        <w:ind w:left="1140"/>
+        <w:rPr>
+          <w:rFonts w:cs="Times New Roman"/>
+          <w:b/>
+          <w:szCs w:val="28"/>
+        </w:rPr>
+      </w:pPr>
+    </w:p>
+    <w:p>
+      <w:pPr>
+        <w:spacing w:after="0" w:line="240" w:lineRule="auto"/>
+        <w:ind w:left="720"/>
+        <w:rPr>
+          <w:rFonts w:cs="Times New Roman"/>
+          <w:szCs w:val="28"/>
+        </w:rPr>
+      </w:pPr>
+      <w:r>
+        <w:rPr>
+          <w:rFonts w:cs="Times New Roman"/>
+          <w:b/>
+          <w:szCs w:val="28"/>
+        </w:rPr>
+        <w:t xml:space="preserve">1.1.1 </w:t>
+      </w:r>
+      <w:r>
+        <w:rPr>
+          <w:rFonts w:cs="Times New Roman"/>
+          <w:szCs w:val="28"/>
+        </w:rPr>
+        <w:t xml:space="preserve">«Сапёр» (стандартная игра ОС </w:t>
+      </w:r>
+      <w:r>
+        <w:rPr>
+          <w:rFonts w:cs="Times New Roman"/>
+          <w:szCs w:val="28"/>
+          <w:lang w:val="en-US"/>
+        </w:rPr>
         <w:t>Windows</w:t>
       </w:r>
-      <w:proofErr w:type="spellEnd"/>
-      <w:r>
-        <w:t xml:space="preserve"> имеет интерактивное поле, если все возможные комбинации на поле уже открыты, то взрыва не последует даже при нажатии наугад на любой неоткрытый участок поля.</w:t>
-      </w:r>
-    </w:p>
-    <w:p>
-      <w:pPr>
-        <w:pStyle w:val="a3"/>
-        <w:spacing w:after="0" w:line="240" w:lineRule="auto"/>
-        <w:ind w:left="1140"/>
+      <w:r>
+        <w:rPr>
+          <w:rFonts w:cs="Times New Roman"/>
+          <w:szCs w:val="28"/>
+        </w:rPr>
+        <w:t>)</w:t>
+      </w:r>
+    </w:p>
+    <w:p>
+      <w:pPr>
+        <w:spacing w:after="0" w:line="240" w:lineRule="auto"/>
+        <w:ind w:left="720"/>
+        <w:rPr>
+          <w:rFonts w:cs="Times New Roman"/>
+          <w:szCs w:val="28"/>
+        </w:rPr>
+      </w:pPr>
+    </w:p>
+    <w:p>
+      <w:pPr>
+        <w:spacing w:after="0" w:line="240" w:lineRule="auto"/>
+        <w:jc w:val="center"/>
         <w:rPr>
           <w:rFonts w:cs="Times New Roman"/>
           <w:b/>
           <w:szCs w:val="28"/>
         </w:rPr>
       </w:pPr>
-    </w:p>
-    <w:p>
-      <w:pPr>
-        <w:spacing w:after="0" w:line="240" w:lineRule="auto"/>
-        <w:ind w:left="720"/>
-        <w:rPr>
-          <w:rFonts w:cs="Times New Roman"/>
-          <w:szCs w:val="28"/>
-        </w:rPr>
-      </w:pPr>
-      <w:r>
+      <w:r>
+        <w:rPr>
+          <w:noProof/>
+          <w:lang w:val="en-US"/>
+        </w:rPr>
+        <w:drawing>
+          <wp:inline distT="0" distB="0" distL="0" distR="0">
+            <wp:extent cx="2263140" cy="2697480"/>
+            <wp:effectExtent l="0" t="0" r="3810" b="7620"/>
+            <wp:docPr id="8" name="Рисунок 8" descr="Картинки по запросу windows 7 minesweeper"/>
+            <wp:cNvGraphicFramePr>
+              <a:graphicFrameLocks xmlns:a="http://schemas.openxmlformats.org/drawingml/2006/main" noChangeAspect="1"/>
+            </wp:cNvGraphicFramePr>
+            <a:graphic xmlns:a="http://schemas.openxmlformats.org/drawingml/2006/main">
+              <a:graphicData uri="http://schemas.openxmlformats.org/drawingml/2006/picture">
+                <pic:pic xmlns:pic="http://schemas.openxmlformats.org/drawingml/2006/picture">
+                  <pic:nvPicPr>
+                    <pic:cNvPr id="0" name="Picture 10" descr="Картинки по запросу windows 7 minesweeper"/>
+                    <pic:cNvPicPr>
+                      <a:picLocks noChangeAspect="1" noChangeArrowheads="1"/>
+                    </pic:cNvPicPr>
+                  </pic:nvPicPr>
+                  <pic:blipFill>
+                    <a:blip r:embed="rId7">
+                      <a:extLst>
+                        <a:ext uri="{28A0092B-C50C-407E-A947-70E740481C1C}">
+                          <a14:useLocalDpi xmlns:a14="http://schemas.microsoft.com/office/drawing/2010/main" val="0"/>
+                        </a:ext>
+                      </a:extLst>
+                    </a:blip>
+                    <a:srcRect/>
+                    <a:stretch>
+                      <a:fillRect/>
+                    </a:stretch>
+                  </pic:blipFill>
+                  <pic:spPr bwMode="auto">
+                    <a:xfrm>
+                      <a:off x="0" y="0"/>
+                      <a:ext cx="2263140" cy="2697480"/>
+                    </a:xfrm>
+                    <a:prstGeom prst="rect">
+                      <a:avLst/>
+                    </a:prstGeom>
+                    <a:noFill/>
+                    <a:ln>
+                      <a:noFill/>
+                    </a:ln>
+                  </pic:spPr>
+                </pic:pic>
+              </a:graphicData>
+            </a:graphic>
+          </wp:inline>
+        </w:drawing>
+      </w:r>
+    </w:p>
+    <w:p>
+      <w:pPr>
+        <w:spacing w:after="0" w:line="240" w:lineRule="auto"/>
         <w:rPr>
           <w:rFonts w:cs="Times New Roman"/>
           <w:b/>
           <w:szCs w:val="28"/>
         </w:rPr>
-        <w:t xml:space="preserve">1.1.1 </w:t>
-      </w:r>
-      <w:r>
-        <w:rPr>
-          <w:rFonts w:cs="Times New Roman"/>
-          <w:szCs w:val="28"/>
-        </w:rPr>
-        <w:t xml:space="preserve">«Сапёр» (стандартная игра ОС </w:t>
-      </w:r>
-      <w:r>
-        <w:rPr>
-          <w:rFonts w:cs="Times New Roman"/>
-          <w:szCs w:val="28"/>
-          <w:lang w:val="en-US"/>
-        </w:rPr>
-        <w:t>Windows</w:t>
-      </w:r>
-      <w:r>
-        <w:rPr>
-          <w:rFonts w:cs="Times New Roman"/>
-          <w:szCs w:val="28"/>
-        </w:rPr>
-        <w:t>)</w:t>
-      </w:r>
-    </w:p>
-    <w:p>
-      <w:pPr>
-        <w:spacing w:after="0" w:line="240" w:lineRule="auto"/>
+      </w:pPr>
+    </w:p>
+    <w:p>
+      <w:pPr>
+        <w:spacing w:after="0" w:line="240" w:lineRule="auto"/>
+        <w:rPr>
+          <w:rFonts w:cs="Times New Roman"/>
+          <w:szCs w:val="28"/>
+          <w:lang w:val="en-US"/>
+        </w:rPr>
+      </w:pPr>
+      <w:r>
         <w:rPr>
           <w:rFonts w:cs="Times New Roman"/>
           <w:b/>
           <w:szCs w:val="28"/>
         </w:rPr>
-      </w:pPr>
-    </w:p>
-    <w:p>
-      <w:pPr>
-        <w:spacing w:after="0" w:line="240" w:lineRule="auto"/>
+        <w:lastRenderedPageBreak/>
+        <w:tab/>
+      </w:r>
+      <w:r>
         <w:rPr>
           <w:rFonts w:cs="Times New Roman"/>
           <w:b/>
           <w:szCs w:val="28"/>
           <w:lang w:val="en-US"/>
         </w:rPr>
-      </w:pPr>
-      <w:r>
+        <w:t xml:space="preserve">1.1.2 </w:t>
+      </w:r>
+      <w:r>
+        <w:rPr>
+          <w:rFonts w:cs="Times New Roman"/>
+          <w:szCs w:val="28"/>
+          <w:lang w:val="en-US"/>
+        </w:rPr>
+        <w:t>«Mines» (</w:t>
+      </w:r>
+      <w:r>
+        <w:rPr>
+          <w:rFonts w:cs="Times New Roman"/>
+          <w:szCs w:val="28"/>
+        </w:rPr>
+        <w:t>набор</w:t>
+      </w:r>
+      <w:r>
+        <w:rPr>
+          <w:rFonts w:cs="Times New Roman"/>
+          <w:szCs w:val="28"/>
+          <w:lang w:val="en-US"/>
+        </w:rPr>
+        <w:t xml:space="preserve"> </w:t>
+      </w:r>
+      <w:r>
+        <w:rPr>
+          <w:rFonts w:cs="Times New Roman"/>
+          <w:szCs w:val="28"/>
+        </w:rPr>
+        <w:t>игр</w:t>
+      </w:r>
+      <w:r>
+        <w:rPr>
+          <w:rFonts w:cs="Times New Roman"/>
+          <w:szCs w:val="28"/>
+          <w:lang w:val="en-US"/>
+        </w:rPr>
+        <w:t xml:space="preserve"> </w:t>
+      </w:r>
+      <w:r>
+        <w:rPr>
+          <w:rFonts w:cs="Times New Roman"/>
+          <w:szCs w:val="28"/>
+        </w:rPr>
+        <w:t>от</w:t>
+      </w:r>
+      <w:r>
+        <w:rPr>
+          <w:rFonts w:cs="Times New Roman"/>
+          <w:szCs w:val="28"/>
+          <w:lang w:val="en-US"/>
+        </w:rPr>
+        <w:t xml:space="preserve"> GNOME Games)</w:t>
+      </w:r>
+    </w:p>
+    <w:p>
+      <w:pPr>
+        <w:pStyle w:val="a7"/>
+        <w:rPr>
+          <w:lang w:val="en-US"/>
+        </w:rPr>
+      </w:pPr>
+    </w:p>
+    <w:p>
+      <w:pPr>
+        <w:pStyle w:val="a7"/>
+      </w:pPr>
+      <w:r>
+        <w:rPr>
+          <w:color w:val="000000"/>
+          <w:sz w:val="27"/>
+          <w:szCs w:val="27"/>
+        </w:rPr>
+        <w:t>Существует современная реализация концепции «Сапёра», представленная в приложении «Mines» из набора игр GNOME Games. Особенностями данного проекта являются новый дизайн и адаптация под современные операционные системы. К достоинствам данного программного продукта также следует отнести поддержку приложения разработчиками, о чем свидетельствуют регулярные обновления, выпускаемые студией. Актуальной версией на сегодняшний день является «Mines 3.12». Внешний вид окна данного приложения представлен на рисунке 1.2.</w:t>
+      </w:r>
+    </w:p>
+    <w:p>
+      <w:pPr>
+        <w:spacing w:after="0" w:line="240" w:lineRule="auto"/>
+        <w:jc w:val="center"/>
         <w:rPr>
           <w:rFonts w:cs="Times New Roman"/>
           <w:b/>
           <w:szCs w:val="28"/>
-        </w:rPr>
-        <w:tab/>
-      </w:r>
-      <w:r>
+          <w:lang w:val="en-US"/>
+        </w:rPr>
+      </w:pPr>
+      <w:r>
+        <w:rPr>
+          <w:noProof/>
+          <w:lang w:val="en-US"/>
+        </w:rPr>
+        <w:drawing>
+          <wp:inline distT="0" distB="0" distL="0" distR="0">
+            <wp:extent cx="2301240" cy="3225016"/>
+            <wp:effectExtent l="0" t="0" r="3810" b="0"/>
+            <wp:docPr id="5" name="Рисунок 5" descr="Mines (GNOME Games 2.32.1) ru.png"/>
+            <wp:cNvGraphicFramePr>
+              <a:graphicFrameLocks xmlns:a="http://schemas.openxmlformats.org/drawingml/2006/main" noChangeAspect="1"/>
+            </wp:cNvGraphicFramePr>
+            <a:graphic xmlns:a="http://schemas.openxmlformats.org/drawingml/2006/main">
+              <a:graphicData uri="http://schemas.openxmlformats.org/drawingml/2006/picture">
+                <pic:pic xmlns:pic="http://schemas.openxmlformats.org/drawingml/2006/picture">
+                  <pic:nvPicPr>
+                    <pic:cNvPr id="0" name="Picture 1" descr="Mines (GNOME Games 2.32.1) ru.png"/>
+                    <pic:cNvPicPr>
+                      <a:picLocks noChangeAspect="1" noChangeArrowheads="1"/>
+                    </pic:cNvPicPr>
+                  </pic:nvPicPr>
+                  <pic:blipFill>
+                    <a:blip r:embed="rId8">
+                      <a:extLst>
+                        <a:ext uri="{28A0092B-C50C-407E-A947-70E740481C1C}">
+                          <a14:useLocalDpi xmlns:a14="http://schemas.microsoft.com/office/drawing/2010/main" val="0"/>
+                        </a:ext>
+                      </a:extLst>
+                    </a:blip>
+                    <a:srcRect/>
+                    <a:stretch>
+                      <a:fillRect/>
+                    </a:stretch>
+                  </pic:blipFill>
+                  <pic:spPr bwMode="auto">
+                    <a:xfrm>
+                      <a:off x="0" y="0"/>
+                      <a:ext cx="2303569" cy="3228280"/>
+                    </a:xfrm>
+                    <a:prstGeom prst="rect">
+                      <a:avLst/>
+                    </a:prstGeom>
+                    <a:noFill/>
+                    <a:ln>
+                      <a:noFill/>
+                    </a:ln>
+                  </pic:spPr>
+                </pic:pic>
+              </a:graphicData>
+            </a:graphic>
+          </wp:inline>
+        </w:drawing>
+      </w:r>
+    </w:p>
+    <w:p>
+      <w:pPr>
+        <w:spacing w:after="0" w:line="240" w:lineRule="auto"/>
         <w:rPr>
           <w:rFonts w:cs="Times New Roman"/>
           <w:b/>
           <w:szCs w:val="28"/>
           <w:lang w:val="en-US"/>
         </w:rPr>
-        <w:t xml:space="preserve">1.1.2 </w:t>
-      </w:r>
-      <w:r>
-        <w:rPr>
-          <w:rFonts w:cs="Times New Roman"/>
-          <w:szCs w:val="28"/>
-          <w:lang w:val="en-US"/>
-        </w:rPr>
-        <w:t>«Mines» (</w:t>
+      </w:pPr>
+    </w:p>
+    <w:p>
+      <w:pPr>
+        <w:spacing w:after="0" w:line="240" w:lineRule="auto"/>
+        <w:rPr>
+          <w:rFonts w:cs="Times New Roman"/>
+          <w:szCs w:val="28"/>
+          <w:lang w:val="en-US"/>
+        </w:rPr>
+      </w:pPr>
+      <w:r>
+        <w:rPr>
+          <w:rFonts w:cs="Times New Roman"/>
+          <w:b/>
+          <w:szCs w:val="28"/>
+          <w:lang w:val="en-US"/>
+        </w:rPr>
+        <w:tab/>
+        <w:t xml:space="preserve">1.1.3 </w:t>
+      </w:r>
+      <w:r>
+        <w:rPr>
+          <w:rFonts w:cs="Times New Roman"/>
+          <w:szCs w:val="28"/>
+          <w:lang w:val="en-US"/>
+        </w:rPr>
+        <w:t>«KMines» (</w:t>
       </w:r>
       <w:r>
         <w:rPr>
@@ -1025,22 +1200,72 @@
           <w:szCs w:val="28"/>
           <w:lang w:val="en-US"/>
         </w:rPr>
-        <w:t xml:space="preserve"> </w:t>
-      </w:r>
-      <w:r>
-        <w:rPr>
-          <w:rFonts w:cs="Times New Roman"/>
-          <w:szCs w:val="28"/>
-        </w:rPr>
-        <w:t>от</w:t>
-      </w:r>
-      <w:r>
-        <w:rPr>
-          <w:rFonts w:cs="Times New Roman"/>
-          <w:szCs w:val="28"/>
-          <w:lang w:val="en-US"/>
-        </w:rPr>
-        <w:t xml:space="preserve"> GNOME Games)</w:t>
+        <w:t xml:space="preserve"> KDE Games)</w:t>
+      </w:r>
+    </w:p>
+    <w:p>
+      <w:pPr>
+        <w:spacing w:after="0" w:line="240" w:lineRule="auto"/>
+        <w:rPr>
+          <w:rFonts w:cs="Times New Roman"/>
+          <w:szCs w:val="28"/>
+          <w:lang w:val="en-US"/>
+        </w:rPr>
+      </w:pPr>
+      <w:r>
+        <w:rPr>
+          <w:noProof/>
+          <w:lang w:val="en-US"/>
+        </w:rPr>
+        <w:lastRenderedPageBreak/>
+        <w:drawing>
+          <wp:inline distT="0" distB="0" distL="0" distR="0">
+            <wp:extent cx="6152515" cy="3493261"/>
+            <wp:effectExtent l="0" t="0" r="635" b="0"/>
+            <wp:docPr id="6" name="Рисунок 6" descr="Screenshot KMines"/>
+            <wp:cNvGraphicFramePr>
+              <a:graphicFrameLocks xmlns:a="http://schemas.openxmlformats.org/drawingml/2006/main" noChangeAspect="1"/>
+            </wp:cNvGraphicFramePr>
+            <a:graphic xmlns:a="http://schemas.openxmlformats.org/drawingml/2006/main">
+              <a:graphicData uri="http://schemas.openxmlformats.org/drawingml/2006/picture">
+                <pic:pic xmlns:pic="http://schemas.openxmlformats.org/drawingml/2006/picture">
+                  <pic:nvPicPr>
+                    <pic:cNvPr id="0" name="Picture 3" descr="Screenshot KMines"/>
+                    <pic:cNvPicPr>
+                      <a:picLocks noChangeAspect="1" noChangeArrowheads="1"/>
+                    </pic:cNvPicPr>
+                  </pic:nvPicPr>
+                  <pic:blipFill>
+                    <a:blip r:embed="rId9">
+                      <a:extLst>
+                        <a:ext uri="{28A0092B-C50C-407E-A947-70E740481C1C}">
+                          <a14:useLocalDpi xmlns:a14="http://schemas.microsoft.com/office/drawing/2010/main" val="0"/>
+                        </a:ext>
+                      </a:extLst>
+                    </a:blip>
+                    <a:srcRect/>
+                    <a:stretch>
+                      <a:fillRect/>
+                    </a:stretch>
+                  </pic:blipFill>
+                  <pic:spPr bwMode="auto">
+                    <a:xfrm>
+                      <a:off x="0" y="0"/>
+                      <a:ext cx="6152515" cy="3493261"/>
+                    </a:xfrm>
+                    <a:prstGeom prst="rect">
+                      <a:avLst/>
+                    </a:prstGeom>
+                    <a:noFill/>
+                    <a:ln>
+                      <a:noFill/>
+                    </a:ln>
+                  </pic:spPr>
+                </pic:pic>
+              </a:graphicData>
+            </a:graphic>
+          </wp:inline>
+        </w:drawing>
       </w:r>
     </w:p>
     <w:p>
@@ -1059,102 +1284,15 @@
         <w:spacing w:after="0" w:line="240" w:lineRule="auto"/>
         <w:rPr>
           <w:rFonts w:cs="Times New Roman"/>
-          <w:szCs w:val="28"/>
-          <w:lang w:val="en-US"/>
-        </w:rPr>
-      </w:pPr>
-      <w:r>
-        <w:rPr>
-          <w:rFonts w:cs="Times New Roman"/>
           <w:b/>
           <w:szCs w:val="28"/>
           <w:lang w:val="en-US"/>
         </w:rPr>
-        <w:tab/>
-        <w:t xml:space="preserve">1.1.3 </w:t>
-      </w:r>
-      <w:r>
-        <w:rPr>
-          <w:rFonts w:cs="Times New Roman"/>
-          <w:szCs w:val="28"/>
-          <w:lang w:val="en-US"/>
-        </w:rPr>
-        <w:t>«</w:t>
-      </w:r>
-      <w:proofErr w:type="spellStart"/>
-      <w:r>
-        <w:rPr>
-          <w:rFonts w:cs="Times New Roman"/>
-          <w:szCs w:val="28"/>
-          <w:lang w:val="en-US"/>
-        </w:rPr>
-        <w:t>KMines</w:t>
-      </w:r>
-      <w:proofErr w:type="spellEnd"/>
-      <w:r>
-        <w:rPr>
-          <w:rFonts w:cs="Times New Roman"/>
-          <w:szCs w:val="28"/>
-          <w:lang w:val="en-US"/>
-        </w:rPr>
-        <w:t>» (</w:t>
-      </w:r>
-      <w:r>
-        <w:rPr>
-          <w:rFonts w:cs="Times New Roman"/>
-          <w:szCs w:val="28"/>
-        </w:rPr>
-        <w:t>набор</w:t>
-      </w:r>
-      <w:r>
-        <w:rPr>
-          <w:rFonts w:cs="Times New Roman"/>
-          <w:szCs w:val="28"/>
-          <w:lang w:val="en-US"/>
-        </w:rPr>
-        <w:t xml:space="preserve"> </w:t>
-      </w:r>
-      <w:r>
-        <w:rPr>
-          <w:rFonts w:cs="Times New Roman"/>
-          <w:szCs w:val="28"/>
-        </w:rPr>
-        <w:t>игр</w:t>
-      </w:r>
-      <w:r>
-        <w:rPr>
-          <w:rFonts w:cs="Times New Roman"/>
-          <w:szCs w:val="28"/>
-          <w:lang w:val="en-US"/>
-        </w:rPr>
-        <w:t xml:space="preserve"> KDE Games)</w:t>
-      </w:r>
-    </w:p>
-    <w:p>
-      <w:pPr>
-        <w:spacing w:after="0" w:line="240" w:lineRule="auto"/>
-        <w:rPr>
-          <w:rFonts w:cs="Times New Roman"/>
-          <w:b/>
-          <w:szCs w:val="28"/>
-          <w:lang w:val="en-US"/>
-        </w:rPr>
-      </w:pPr>
-    </w:p>
-    <w:p>
-      <w:pPr>
-        <w:spacing w:after="0" w:line="240" w:lineRule="auto"/>
-        <w:rPr>
-          <w:rFonts w:cs="Times New Roman"/>
-          <w:b/>
-          <w:szCs w:val="28"/>
-          <w:lang w:val="en-US"/>
-        </w:rPr>
-      </w:pPr>
-    </w:p>
-    <w:p>
-      <w:pPr>
-        <w:pStyle w:val="a3"/>
+      </w:pPr>
+    </w:p>
+    <w:p>
+      <w:pPr>
+        <w:pStyle w:val="a4"/>
         <w:numPr>
           <w:ilvl w:val="1"/>
           <w:numId w:val="2"/>
@@ -1259,7 +1397,7 @@
     </w:p>
     <w:p>
       <w:pPr>
-        <w:pStyle w:val="a3"/>
+        <w:pStyle w:val="a4"/>
         <w:numPr>
           <w:ilvl w:val="0"/>
           <w:numId w:val="5"/>
@@ -1287,7 +1425,7 @@
     </w:p>
     <w:p>
       <w:pPr>
-        <w:pStyle w:val="a3"/>
+        <w:pStyle w:val="a4"/>
         <w:numPr>
           <w:ilvl w:val="0"/>
           <w:numId w:val="5"/>
@@ -1303,7 +1441,7 @@
           <w:rFonts w:cs="Times New Roman"/>
           <w:szCs w:val="28"/>
         </w:rPr>
-        <w:t>открытия пустой ячейки</w:t>
+        <w:t>открытия ячейки</w:t>
       </w:r>
       <w:r>
         <w:rPr>
@@ -1316,7 +1454,7 @@
     </w:p>
     <w:p>
       <w:pPr>
-        <w:pStyle w:val="a3"/>
+        <w:pStyle w:val="a4"/>
         <w:numPr>
           <w:ilvl w:val="0"/>
           <w:numId w:val="5"/>
@@ -1332,6 +1470,35 @@
           <w:rFonts w:cs="Times New Roman"/>
           <w:szCs w:val="28"/>
         </w:rPr>
+        <w:t>расстановка флагов</w:t>
+      </w:r>
+      <w:r>
+        <w:rPr>
+          <w:rFonts w:cs="Times New Roman"/>
+          <w:szCs w:val="28"/>
+          <w:lang w:val="en-US"/>
+        </w:rPr>
+        <w:t>;</w:t>
+      </w:r>
+    </w:p>
+    <w:p>
+      <w:pPr>
+        <w:pStyle w:val="a4"/>
+        <w:numPr>
+          <w:ilvl w:val="0"/>
+          <w:numId w:val="5"/>
+        </w:numPr>
+        <w:spacing w:after="0" w:line="240" w:lineRule="auto"/>
+        <w:rPr>
+          <w:rFonts w:cs="Times New Roman"/>
+          <w:szCs w:val="28"/>
+        </w:rPr>
+      </w:pPr>
+      <w:r>
+        <w:rPr>
+          <w:rFonts w:cs="Times New Roman"/>
+          <w:szCs w:val="28"/>
+        </w:rPr>
         <w:t>отслеживания победного победных и проигрышных состояний</w:t>
       </w:r>
       <w:r>
@@ -1356,7 +1523,6 @@
           <w:rFonts w:cs="Times New Roman"/>
           <w:szCs w:val="28"/>
         </w:rPr>
-        <w:lastRenderedPageBreak/>
         <w:t>- реализация</w:t>
       </w:r>
       <w:r>
@@ -1376,7 +1542,7 @@
     </w:p>
     <w:p>
       <w:pPr>
-        <w:pStyle w:val="a3"/>
+        <w:pStyle w:val="a4"/>
         <w:numPr>
           <w:ilvl w:val="0"/>
           <w:numId w:val="6"/>
@@ -1406,7 +1572,7 @@
     </w:p>
     <w:p>
       <w:pPr>
-        <w:pStyle w:val="a3"/>
+        <w:pStyle w:val="a4"/>
         <w:numPr>
           <w:ilvl w:val="0"/>
           <w:numId w:val="6"/>
@@ -1443,7 +1609,7 @@
     </w:p>
     <w:p>
       <w:pPr>
-        <w:pStyle w:val="a3"/>
+        <w:pStyle w:val="a4"/>
         <w:numPr>
           <w:ilvl w:val="0"/>
           <w:numId w:val="6"/>
@@ -1577,7 +1743,7 @@
     </w:p>
     <w:p>
       <w:pPr>
-        <w:pStyle w:val="a3"/>
+        <w:pStyle w:val="a4"/>
         <w:numPr>
           <w:ilvl w:val="1"/>
           <w:numId w:val="1"/>
@@ -1601,7 +1767,7 @@
     </w:p>
     <w:p>
       <w:pPr>
-        <w:pStyle w:val="a3"/>
+        <w:pStyle w:val="a4"/>
         <w:spacing w:after="0" w:line="240" w:lineRule="auto"/>
         <w:ind w:left="1140"/>
         <w:rPr>
@@ -1674,7 +1840,7 @@
     </w:p>
     <w:p>
       <w:pPr>
-        <w:pStyle w:val="a3"/>
+        <w:pStyle w:val="a4"/>
         <w:numPr>
           <w:ilvl w:val="0"/>
           <w:numId w:val="9"/>
@@ -1686,7 +1852,6 @@
           <w:szCs w:val="28"/>
         </w:rPr>
       </w:pPr>
-      <w:proofErr w:type="spellStart"/>
       <w:r>
         <w:rPr>
           <w:rFonts w:cs="Times New Roman"/>
@@ -1695,7 +1860,6 @@
         </w:rPr>
         <w:t>StartWindow</w:t>
       </w:r>
-      <w:proofErr w:type="spellEnd"/>
       <w:r>
         <w:rPr>
           <w:rFonts w:cs="Times New Roman"/>
@@ -1720,7 +1884,7 @@
     </w:p>
     <w:p>
       <w:pPr>
-        <w:pStyle w:val="a3"/>
+        <w:pStyle w:val="a4"/>
         <w:numPr>
           <w:ilvl w:val="0"/>
           <w:numId w:val="9"/>
@@ -1732,7 +1896,6 @@
           <w:szCs w:val="28"/>
         </w:rPr>
       </w:pPr>
-      <w:proofErr w:type="spellStart"/>
       <w:r>
         <w:rPr>
           <w:rFonts w:cs="Times New Roman"/>
@@ -1741,7 +1904,6 @@
         </w:rPr>
         <w:t>GameWindow</w:t>
       </w:r>
-      <w:proofErr w:type="spellEnd"/>
       <w:r>
         <w:rPr>
           <w:rFonts w:cs="Times New Roman"/>
@@ -1787,7 +1949,6 @@
         </w:rPr>
         <w:t xml:space="preserve">Также, вышеперечисленные классы </w:t>
       </w:r>
-      <w:proofErr w:type="spellStart"/>
       <w:r>
         <w:rPr>
           <w:rFonts w:cs="Times New Roman"/>
@@ -1796,7 +1957,6 @@
         </w:rPr>
         <w:t>StartWindow</w:t>
       </w:r>
-      <w:proofErr w:type="spellEnd"/>
       <w:r>
         <w:rPr>
           <w:rFonts w:cs="Times New Roman"/>
@@ -1811,7 +1971,6 @@
         </w:rPr>
         <w:t xml:space="preserve">и </w:t>
       </w:r>
-      <w:proofErr w:type="spellStart"/>
       <w:r>
         <w:rPr>
           <w:rFonts w:cs="Times New Roman"/>
@@ -1820,7 +1979,6 @@
         </w:rPr>
         <w:t>GameWindow</w:t>
       </w:r>
-      <w:proofErr w:type="spellEnd"/>
       <w:r>
         <w:rPr>
           <w:rFonts w:cs="Times New Roman"/>
@@ -1828,7 +1986,6 @@
         </w:rPr>
         <w:t xml:space="preserve"> являются наследниками класса </w:t>
       </w:r>
-      <w:proofErr w:type="spellStart"/>
       <w:r>
         <w:rPr>
           <w:rFonts w:cs="Times New Roman"/>
@@ -1837,7 +1994,6 @@
         </w:rPr>
         <w:t>CustomWindow</w:t>
       </w:r>
-      <w:proofErr w:type="spellEnd"/>
       <w:r>
         <w:rPr>
           <w:rFonts w:cs="Times New Roman"/>
@@ -1907,7 +2063,7 @@
     </w:p>
     <w:p>
       <w:pPr>
-        <w:pStyle w:val="a3"/>
+        <w:pStyle w:val="a4"/>
         <w:numPr>
           <w:ilvl w:val="0"/>
           <w:numId w:val="11"/>
@@ -1950,7 +2106,7 @@
     </w:p>
     <w:p>
       <w:pPr>
-        <w:pStyle w:val="a3"/>
+        <w:pStyle w:val="a4"/>
         <w:numPr>
           <w:ilvl w:val="0"/>
           <w:numId w:val="11"/>
@@ -1993,7 +2149,7 @@
     </w:p>
     <w:p>
       <w:pPr>
-        <w:pStyle w:val="a3"/>
+        <w:pStyle w:val="a4"/>
         <w:numPr>
           <w:ilvl w:val="0"/>
           <w:numId w:val="11"/>
@@ -2101,7 +2257,7 @@
     </w:p>
     <w:p>
       <w:pPr>
-        <w:pStyle w:val="a3"/>
+        <w:pStyle w:val="a4"/>
         <w:numPr>
           <w:ilvl w:val="0"/>
           <w:numId w:val="12"/>
@@ -2158,7 +2314,7 @@
     </w:p>
     <w:p>
       <w:pPr>
-        <w:pStyle w:val="a3"/>
+        <w:pStyle w:val="a4"/>
         <w:numPr>
           <w:ilvl w:val="0"/>
           <w:numId w:val="12"/>
@@ -2169,7 +2325,6 @@
           <w:szCs w:val="28"/>
         </w:rPr>
       </w:pPr>
-      <w:proofErr w:type="spellStart"/>
       <w:r>
         <w:rPr>
           <w:rFonts w:cs="Times New Roman"/>
@@ -2178,7 +2333,6 @@
         </w:rPr>
         <w:t>Utils</w:t>
       </w:r>
-      <w:proofErr w:type="spellEnd"/>
       <w:r>
         <w:rPr>
           <w:rFonts w:cs="Times New Roman"/>
@@ -2203,7 +2357,7 @@
     </w:p>
     <w:p>
       <w:pPr>
-        <w:pStyle w:val="a3"/>
+        <w:pStyle w:val="a4"/>
         <w:numPr>
           <w:ilvl w:val="0"/>
           <w:numId w:val="12"/>
@@ -2214,7 +2368,6 @@
           <w:szCs w:val="28"/>
         </w:rPr>
       </w:pPr>
-      <w:proofErr w:type="spellStart"/>
       <w:r>
         <w:rPr>
           <w:rFonts w:cs="Times New Roman"/>
@@ -2223,7 +2376,6 @@
         </w:rPr>
         <w:t>enums</w:t>
       </w:r>
-      <w:proofErr w:type="spellEnd"/>
       <w:r>
         <w:rPr>
           <w:rFonts w:cs="Times New Roman"/>
@@ -2248,7 +2400,7 @@
     </w:p>
     <w:p>
       <w:pPr>
-        <w:pStyle w:val="a3"/>
+        <w:pStyle w:val="a4"/>
         <w:numPr>
           <w:ilvl w:val="0"/>
           <w:numId w:val="12"/>
@@ -2348,27 +2500,15 @@
     </w:p>
     <w:p>
       <w:pPr>
-        <w:pStyle w:val="a6"/>
-      </w:pPr>
-      <w:r>
-        <w:t>Внешний вид, удобство и доступность играют довольно важную роль в формировании опыта использования приложения.</w:t>
-      </w:r>
-      <w:r>
-        <w:t xml:space="preserve"> Однако в программных средствах игровой направленности пользовательский интерфейс является одной из наиболее критически важных для пользователя характеристик. </w:t>
-      </w:r>
-      <w:r>
-        <w:t xml:space="preserve">Программное обеспечение </w:t>
-      </w:r>
-      <w:r>
-        <w:t>с непонятным и</w:t>
-      </w:r>
-      <w:r>
-        <w:t xml:space="preserve"> сложным пользовательским интерфейсом редко вызывает одобрение у тех, кто им впоследствии пользуется. В связи с этим необходимо разработать его наиболее простым и понятным.</w:t>
-      </w:r>
-    </w:p>
-    <w:p>
-      <w:pPr>
-        <w:pStyle w:val="a6"/>
+        <w:pStyle w:val="a7"/>
+      </w:pPr>
+      <w:r>
+        <w:t>Внешний вид, удобство и доступность играют довольно важную роль в формировании опыта использования приложения. Однако в программных средствах игровой направленности пользовательский интерфейс является одной из наиболее критически важных для пользователя характеристик. Программное обеспечение с непонятным и сложным пользовательским интерфейсом редко вызывает одобрение у тех, кто им впоследствии пользуется. В связи с этим необходимо разработать его наиболее простым и понятным.</w:t>
+      </w:r>
+    </w:p>
+    <w:p>
+      <w:pPr>
+        <w:pStyle w:val="a7"/>
       </w:pPr>
       <w:r>
         <w:lastRenderedPageBreak/>
@@ -2380,7 +2520,7 @@
     </w:p>
     <w:p>
       <w:pPr>
-        <w:pStyle w:val="a6"/>
+        <w:pStyle w:val="a7"/>
         <w:numPr>
           <w:ilvl w:val="0"/>
           <w:numId w:val="13"/>
@@ -2408,7 +2548,7 @@
     </w:p>
     <w:p>
       <w:pPr>
-        <w:pStyle w:val="a6"/>
+        <w:pStyle w:val="a7"/>
         <w:numPr>
           <w:ilvl w:val="0"/>
           <w:numId w:val="13"/>
@@ -2436,7 +2576,7 @@
     </w:p>
     <w:p>
       <w:pPr>
-        <w:pStyle w:val="a6"/>
+        <w:pStyle w:val="a7"/>
         <w:numPr>
           <w:ilvl w:val="0"/>
           <w:numId w:val="13"/>
@@ -2464,7 +2604,7 @@
     </w:p>
     <w:p>
       <w:pPr>
-        <w:pStyle w:val="a6"/>
+        <w:pStyle w:val="a7"/>
         <w:numPr>
           <w:ilvl w:val="0"/>
           <w:numId w:val="13"/>
@@ -2486,15 +2626,15 @@
     </w:p>
     <w:p>
       <w:pPr>
-        <w:pStyle w:val="a6"/>
-        <w:rPr>
-          <w:lang w:val="en-US"/>
-        </w:rPr>
-      </w:pPr>
-    </w:p>
-    <w:p>
-      <w:pPr>
-        <w:pStyle w:val="a6"/>
+        <w:pStyle w:val="a7"/>
+        <w:rPr>
+          <w:lang w:val="en-US"/>
+        </w:rPr>
+      </w:pPr>
+    </w:p>
+    <w:p>
+      <w:pPr>
+        <w:pStyle w:val="a7"/>
       </w:pPr>
       <w:r>
         <w:t>Первые три кнопки используются для начала игровой сессии с определенными уровнем сложности и количеством мин (</w:t>
@@ -2523,12 +2663,11 @@
     </w:p>
     <w:p>
       <w:pPr>
-        <w:pStyle w:val="a6"/>
+        <w:pStyle w:val="a7"/>
       </w:pPr>
       <w:r>
         <w:t xml:space="preserve">Все элементы данного окна создаются при помощи </w:t>
       </w:r>
-      <w:proofErr w:type="gramStart"/>
       <w:r>
         <w:rPr>
           <w:lang w:val="en-US"/>
@@ -2538,7 +2677,6 @@
       <w:r>
         <w:t>::</w:t>
       </w:r>
-      <w:proofErr w:type="gramEnd"/>
       <w:r>
         <w:rPr>
           <w:lang w:val="en-US"/>
@@ -2572,12 +2710,12 @@
     </w:p>
     <w:p>
       <w:pPr>
-        <w:pStyle w:val="a6"/>
-      </w:pPr>
-    </w:p>
-    <w:p>
-      <w:pPr>
-        <w:pStyle w:val="a6"/>
+        <w:pStyle w:val="a7"/>
+      </w:pPr>
+    </w:p>
+    <w:p>
+      <w:pPr>
+        <w:pStyle w:val="a7"/>
         <w:jc w:val="center"/>
       </w:pPr>
       <w:r>
@@ -2601,7 +2739,7 @@
                     <pic:cNvPicPr/>
                   </pic:nvPicPr>
                   <pic:blipFill>
-                    <a:blip r:embed="rId5"/>
+                    <a:blip r:embed="rId10"/>
                     <a:stretch>
                       <a:fillRect/>
                     </a:stretch>
@@ -2624,38 +2762,7104 @@
     </w:p>
     <w:p>
       <w:pPr>
-        <w:pStyle w:val="a6"/>
+        <w:pStyle w:val="a7"/>
         <w:jc w:val="center"/>
       </w:pPr>
     </w:p>
     <w:p>
       <w:pPr>
-        <w:pStyle w:val="a6"/>
+        <w:pStyle w:val="a7"/>
         <w:jc w:val="left"/>
       </w:pPr>
+    </w:p>
+    <w:p>
+      <w:pPr>
+        <w:pStyle w:val="a7"/>
+        <w:ind w:firstLine="0"/>
+      </w:pPr>
+      <w:r>
+        <w:tab/>
+      </w:r>
+    </w:p>
+    <w:p>
+      <w:pPr>
+        <w:pStyle w:val="a7"/>
+      </w:pPr>
+      <w:r>
+        <w:t xml:space="preserve">В верхней части игрового окна </w:t>
+      </w:r>
+      <w:r>
+        <w:t>изображено закрытое минное поле.</w:t>
+      </w:r>
+      <w:r>
+        <w:t xml:space="preserve"> По мере открытия ячеек изображение в каждой из них сменяется либо на число мин, находящихся рядом, либо на картинку бомбы. В нижней части экрана располагается информационная панель.</w:t>
+      </w:r>
+      <w:r>
+        <w:t xml:space="preserve"> В её левой части,</w:t>
+      </w:r>
+      <w:r>
+        <w:t xml:space="preserve"> указано количество флагов, расставленное пользователем в течение данной игровой сессии, </w:t>
+      </w:r>
+      <w:r>
+        <w:t>а справа – количество секунд, прошедшее с начала игры.</w:t>
+      </w:r>
+    </w:p>
+    <w:p>
+      <w:pPr>
+        <w:pStyle w:val="a7"/>
+      </w:pPr>
+      <w:r>
+        <w:t xml:space="preserve">Для отрисовки каждой ячейки поля используется </w:t>
+      </w:r>
+      <w:r>
+        <w:rPr>
+          <w:lang w:val="en-US"/>
+        </w:rPr>
+        <w:t>sf</w:t>
+      </w:r>
+      <w:r>
+        <w:t>::</w:t>
+      </w:r>
+      <w:r>
+        <w:rPr>
+          <w:lang w:val="en-US"/>
+        </w:rPr>
+        <w:t>RectangleShape</w:t>
+      </w:r>
+      <w:r>
+        <w:t xml:space="preserve">. Для отображения мин и флагов применяется подход, аналогичный созданию кнопок </w:t>
+      </w:r>
+      <w:r>
+        <w:lastRenderedPageBreak/>
+        <w:t xml:space="preserve">в стартовом окне (с </w:t>
+      </w:r>
+      <w:r>
+        <w:rPr>
+          <w:lang w:val="en-US"/>
+        </w:rPr>
+        <w:t>sf</w:t>
+      </w:r>
+      <w:r>
+        <w:t>::</w:t>
+      </w:r>
+      <w:r>
+        <w:rPr>
+          <w:lang w:val="en-US"/>
+        </w:rPr>
+        <w:t>Texture</w:t>
+      </w:r>
+      <w:r>
+        <w:t xml:space="preserve"> </w:t>
+      </w:r>
+      <w:r>
+        <w:t xml:space="preserve">и </w:t>
+      </w:r>
+      <w:r>
+        <w:rPr>
+          <w:lang w:val="en-US"/>
+        </w:rPr>
+        <w:t>sf</w:t>
+      </w:r>
+      <w:r>
+        <w:t>::</w:t>
+      </w:r>
+      <w:r>
+        <w:rPr>
+          <w:lang w:val="en-US"/>
+        </w:rPr>
+        <w:t>Sprite</w:t>
+      </w:r>
+      <w:r>
+        <w:t>)</w:t>
+      </w:r>
+      <w:r>
+        <w:t xml:space="preserve">. Вывод на экран текста реализуется с помощью </w:t>
+      </w:r>
+      <w:r>
+        <w:rPr>
+          <w:lang w:val="en-US"/>
+        </w:rPr>
+        <w:t>sf::Text</w:t>
+      </w:r>
+      <w:r>
+        <w:t>.</w:t>
+      </w:r>
+    </w:p>
+    <w:p>
+      <w:pPr>
+        <w:pStyle w:val="a7"/>
+      </w:pPr>
+    </w:p>
+    <w:p>
+      <w:pPr>
+        <w:spacing w:after="0" w:line="240" w:lineRule="auto"/>
+        <w:ind w:left="709"/>
+        <w:jc w:val="center"/>
+        <w:rPr>
+          <w:rFonts w:cs="Times New Roman"/>
+          <w:szCs w:val="28"/>
+        </w:rPr>
+      </w:pPr>
+      <w:r>
+        <w:rPr>
+          <w:noProof/>
+          <w:lang w:val="en-US"/>
+        </w:rPr>
+        <w:drawing>
+          <wp:inline distT="0" distB="0" distL="0" distR="0" wp14:anchorId="5E15D75E" wp14:editId="5D6465EA">
+            <wp:extent cx="3276600" cy="3802961"/>
+            <wp:effectExtent l="0" t="0" r="0" b="7620"/>
+            <wp:docPr id="2" name="Рисунок 2"/>
+            <wp:cNvGraphicFramePr>
+              <a:graphicFrameLocks xmlns:a="http://schemas.openxmlformats.org/drawingml/2006/main" noChangeAspect="1"/>
+            </wp:cNvGraphicFramePr>
+            <a:graphic xmlns:a="http://schemas.openxmlformats.org/drawingml/2006/main">
+              <a:graphicData uri="http://schemas.openxmlformats.org/drawingml/2006/picture">
+                <pic:pic xmlns:pic="http://schemas.openxmlformats.org/drawingml/2006/picture">
+                  <pic:nvPicPr>
+                    <pic:cNvPr id="1" name=""/>
+                    <pic:cNvPicPr/>
+                  </pic:nvPicPr>
+                  <pic:blipFill>
+                    <a:blip r:embed="rId11"/>
+                    <a:stretch>
+                      <a:fillRect/>
+                    </a:stretch>
+                  </pic:blipFill>
+                  <pic:spPr>
+                    <a:xfrm>
+                      <a:off x="0" y="0"/>
+                      <a:ext cx="3286444" cy="3814387"/>
+                    </a:xfrm>
+                    <a:prstGeom prst="rect">
+                      <a:avLst/>
+                    </a:prstGeom>
+                  </pic:spPr>
+                </pic:pic>
+              </a:graphicData>
+            </a:graphic>
+          </wp:inline>
+        </w:drawing>
+      </w:r>
+    </w:p>
+    <w:p>
+      <w:pPr>
+        <w:spacing w:after="0" w:line="240" w:lineRule="auto"/>
+        <w:ind w:left="709"/>
+        <w:jc w:val="center"/>
+        <w:rPr>
+          <w:rFonts w:cs="Times New Roman"/>
+          <w:szCs w:val="28"/>
+        </w:rPr>
+      </w:pPr>
+    </w:p>
+    <w:p>
+      <w:pPr>
+        <w:spacing w:after="0" w:line="240" w:lineRule="auto"/>
+        <w:ind w:left="709"/>
+        <w:rPr>
+          <w:rFonts w:cs="Times New Roman"/>
+          <w:szCs w:val="28"/>
+        </w:rPr>
+      </w:pPr>
+    </w:p>
+    <w:p>
+      <w:pPr>
+        <w:spacing w:after="0" w:line="240" w:lineRule="auto"/>
+        <w:ind w:left="709"/>
+        <w:rPr>
+          <w:rFonts w:cs="Times New Roman"/>
+          <w:b/>
+          <w:szCs w:val="28"/>
+        </w:rPr>
+      </w:pPr>
+      <w:r>
+        <w:rPr>
+          <w:rFonts w:cs="Times New Roman"/>
+          <w:b/>
+          <w:szCs w:val="28"/>
+        </w:rPr>
+        <w:t>2.3</w:t>
+      </w:r>
+      <w:r>
+        <w:rPr>
+          <w:rFonts w:cs="Times New Roman"/>
+          <w:b/>
+          <w:szCs w:val="28"/>
+        </w:rPr>
+        <w:t xml:space="preserve"> Основная л</w:t>
+      </w:r>
+      <w:r>
+        <w:rPr>
+          <w:rFonts w:cs="Times New Roman"/>
+          <w:b/>
+          <w:szCs w:val="28"/>
+        </w:rPr>
+        <w:t>огика программного средства</w:t>
+      </w:r>
+    </w:p>
+    <w:p>
+      <w:pPr>
+        <w:spacing w:after="0" w:line="240" w:lineRule="auto"/>
+        <w:ind w:left="709"/>
+        <w:rPr>
+          <w:rFonts w:cs="Times New Roman"/>
+          <w:b/>
+          <w:szCs w:val="28"/>
+        </w:rPr>
+      </w:pPr>
+    </w:p>
+    <w:p>
+      <w:pPr>
+        <w:pStyle w:val="a7"/>
+      </w:pPr>
+      <w:r>
+        <w:t xml:space="preserve">Структурные блоки </w:t>
+      </w:r>
+      <w:r>
+        <w:rPr>
+          <w:lang w:val="en-US"/>
+        </w:rPr>
+        <w:t>Game</w:t>
+      </w:r>
+      <w:r>
+        <w:t xml:space="preserve"> </w:t>
+      </w:r>
+      <w:r>
+        <w:t xml:space="preserve">и </w:t>
+      </w:r>
+      <w:r>
+        <w:rPr>
+          <w:lang w:val="en-US"/>
+        </w:rPr>
+        <w:t>Field</w:t>
+      </w:r>
+      <w:r>
+        <w:t xml:space="preserve"> </w:t>
+      </w:r>
+      <w:r>
+        <w:t xml:space="preserve">ответственны за логику игры. В классе </w:t>
+      </w:r>
+      <w:r>
+        <w:rPr>
+          <w:lang w:val="en-US"/>
+        </w:rPr>
+        <w:t>Game</w:t>
+      </w:r>
+      <w:r>
+        <w:t xml:space="preserve"> </w:t>
+      </w:r>
+      <w:r>
+        <w:t xml:space="preserve">хранится экземпляр объекта </w:t>
+      </w:r>
+      <w:r>
+        <w:rPr>
+          <w:lang w:val="en-US"/>
+        </w:rPr>
+        <w:t>Field</w:t>
+      </w:r>
+      <w:r>
+        <w:t xml:space="preserve">, что непосредственно связывает игровую сессию с полем определенной конфигурации (размер и количество мин). Код конструктора класса </w:t>
+      </w:r>
+      <w:r>
+        <w:rPr>
+          <w:lang w:val="en-US"/>
+        </w:rPr>
+        <w:t>Game</w:t>
+      </w:r>
+      <w:r>
+        <w:t xml:space="preserve"> </w:t>
+      </w:r>
+      <w:r>
+        <w:t>представлен ниже.</w:t>
+      </w:r>
+    </w:p>
+    <w:p>
+      <w:pPr>
+        <w:pStyle w:val="a7"/>
+      </w:pPr>
+    </w:p>
+    <w:p>
+      <w:pPr>
+        <w:pStyle w:val="aa"/>
+        <w:rPr>
+          <w:color w:val="000000"/>
+          <w:lang w:val="ru-RU"/>
+        </w:rPr>
+      </w:pPr>
+      <w:r>
+        <w:t>Game</w:t>
+      </w:r>
+      <w:r>
+        <w:rPr>
+          <w:color w:val="000000"/>
+          <w:lang w:val="ru-RU"/>
+        </w:rPr>
+        <w:t>::</w:t>
+      </w:r>
+      <w:r>
+        <w:rPr>
+          <w:color w:val="000000"/>
+        </w:rPr>
+        <w:t>Game</w:t>
+      </w:r>
+      <w:r>
+        <w:rPr>
+          <w:color w:val="000000"/>
+          <w:lang w:val="ru-RU"/>
+        </w:rPr>
+        <w:t>(</w:t>
+      </w:r>
+      <w:r>
+        <w:t>Difficulty</w:t>
+      </w:r>
+      <w:r>
+        <w:rPr>
+          <w:color w:val="000000"/>
+          <w:lang w:val="ru-RU"/>
+        </w:rPr>
+        <w:t xml:space="preserve"> </w:t>
+      </w:r>
+      <w:r>
+        <w:rPr>
+          <w:color w:val="808080"/>
+        </w:rPr>
+        <w:t>difficulty</w:t>
+      </w:r>
+      <w:r>
+        <w:rPr>
+          <w:color w:val="000000"/>
+          <w:lang w:val="ru-RU"/>
+        </w:rPr>
+        <w:t xml:space="preserve">) </w:t>
+      </w:r>
+    </w:p>
+    <w:p>
+      <w:pPr>
+        <w:pStyle w:val="aa"/>
+        <w:rPr>
+          <w:color w:val="000000"/>
+          <w:lang w:val="ru-RU"/>
+        </w:rPr>
+      </w:pPr>
+      <w:r>
+        <w:rPr>
+          <w:color w:val="000000"/>
+          <w:lang w:val="ru-RU"/>
+        </w:rPr>
+        <w:tab/>
+      </w:r>
+      <w:r>
+        <w:rPr>
+          <w:color w:val="000000"/>
+          <w:lang w:val="ru-RU"/>
+        </w:rPr>
+        <w:t xml:space="preserve">// </w:t>
+      </w:r>
+      <w:r>
+        <w:rPr>
+          <w:color w:val="000000"/>
+          <w:lang w:val="ru-RU"/>
+        </w:rPr>
+        <w:t xml:space="preserve">инициализация членов </w:t>
+      </w:r>
+      <w:r>
+        <w:rPr>
+          <w:color w:val="000000"/>
+          <w:lang w:val="ru-RU"/>
+        </w:rPr>
+        <w:t>класса (</w:t>
+      </w:r>
+      <w:r>
+        <w:rPr>
+          <w:color w:val="000000"/>
+          <w:lang w:val="ru-RU"/>
+        </w:rPr>
+        <w:t>через список инициализации)</w:t>
+      </w:r>
+    </w:p>
+    <w:p>
+      <w:pPr>
+        <w:pStyle w:val="aa"/>
+        <w:ind w:left="720"/>
+        <w:jc w:val="left"/>
+        <w:rPr>
+          <w:color w:val="000000"/>
+        </w:rPr>
+      </w:pPr>
+      <w:r>
+        <w:rPr>
+          <w:color w:val="000000"/>
+        </w:rPr>
+        <w:t>:</w:t>
+      </w:r>
+      <w:r>
+        <w:rPr>
+          <w:color w:val="000000"/>
+        </w:rPr>
+        <w:t xml:space="preserve"> </w:t>
+      </w:r>
+      <w:r>
+        <w:rPr>
+          <w:color w:val="000000"/>
+        </w:rPr>
+        <w:t>field(getDifficultyRows(</w:t>
+      </w:r>
+      <w:r>
+        <w:rPr>
+          <w:color w:val="808080"/>
+        </w:rPr>
+        <w:t>difficulty</w:t>
+      </w:r>
+      <w:r>
+        <w:rPr>
+          <w:color w:val="000000"/>
+        </w:rPr>
+        <w:t>), getDifficultyCols(</w:t>
+      </w:r>
+      <w:r>
+        <w:rPr>
+          <w:color w:val="808080"/>
+        </w:rPr>
+        <w:t>difficulty</w:t>
+      </w:r>
+      <w:r>
+        <w:rPr>
+          <w:color w:val="000000"/>
+        </w:rPr>
+        <w:t>), getDifficultyMines(</w:t>
+      </w:r>
+      <w:r>
+        <w:rPr>
+          <w:color w:val="808080"/>
+        </w:rPr>
+        <w:t>difficulty</w:t>
+      </w:r>
+      <w:r>
+        <w:rPr>
+          <w:color w:val="000000"/>
+        </w:rPr>
+        <w:t>)),</w:t>
+      </w:r>
+    </w:p>
+    <w:p>
+      <w:pPr>
+        <w:pStyle w:val="aa"/>
+        <w:rPr>
+          <w:color w:val="000000"/>
+        </w:rPr>
+      </w:pPr>
+      <w:r>
+        <w:rPr>
+          <w:color w:val="000000"/>
+        </w:rPr>
+        <w:tab/>
+        <w:t>gameDifficulty(</w:t>
+      </w:r>
+      <w:r>
+        <w:rPr>
+          <w:color w:val="808080"/>
+        </w:rPr>
+        <w:t>difficulty</w:t>
+      </w:r>
+      <w:r>
+        <w:rPr>
+          <w:color w:val="000000"/>
+        </w:rPr>
+        <w:t>) {</w:t>
+      </w:r>
+    </w:p>
+    <w:p>
+      <w:pPr>
+        <w:pStyle w:val="aa"/>
+        <w:rPr>
+          <w:color w:val="000000"/>
+          <w:lang w:val="ru-RU"/>
+        </w:rPr>
+      </w:pPr>
+      <w:r>
+        <w:rPr>
+          <w:color w:val="000000"/>
+        </w:rPr>
+        <w:tab/>
+      </w:r>
+      <w:r>
+        <w:rPr>
+          <w:color w:val="000000"/>
+          <w:lang w:val="ru-RU"/>
+        </w:rPr>
+        <w:t xml:space="preserve">// </w:t>
+      </w:r>
+      <w:r>
+        <w:rPr>
+          <w:color w:val="000000"/>
+          <w:lang w:val="ru-RU"/>
+        </w:rPr>
+        <w:t>присваивание количества мин (количество нерасставленных флагов)</w:t>
+      </w:r>
+    </w:p>
+    <w:p>
+      <w:pPr>
+        <w:pStyle w:val="aa"/>
+        <w:rPr>
+          <w:color w:val="000000"/>
+        </w:rPr>
+      </w:pPr>
+      <w:r>
+        <w:rPr>
+          <w:color w:val="000000"/>
+          <w:lang w:val="ru-RU"/>
+        </w:rPr>
+        <w:tab/>
+      </w:r>
+      <w:r>
+        <w:rPr>
+          <w:color w:val="000000"/>
+        </w:rPr>
+        <w:t>flagsLeft = getDifficultyMines(</w:t>
+      </w:r>
+      <w:r>
+        <w:rPr>
+          <w:color w:val="808080"/>
+        </w:rPr>
+        <w:t>difficulty</w:t>
+      </w:r>
+      <w:r>
+        <w:rPr>
+          <w:color w:val="000000"/>
+        </w:rPr>
+        <w:t>);</w:t>
+      </w:r>
+    </w:p>
+    <w:p>
+      <w:pPr>
+        <w:pStyle w:val="aa"/>
+        <w:rPr>
+          <w:color w:val="000000"/>
+          <w:lang w:val="ru-RU"/>
+        </w:rPr>
+      </w:pPr>
+      <w:r>
+        <w:rPr>
+          <w:color w:val="000000"/>
+          <w:lang w:val="ru-RU"/>
+        </w:rPr>
+        <w:tab/>
+      </w:r>
+      <w:r>
+        <w:rPr>
+          <w:color w:val="000000"/>
+        </w:rPr>
+        <w:t xml:space="preserve">// </w:t>
+      </w:r>
+      <w:r>
+        <w:rPr>
+          <w:color w:val="000000"/>
+          <w:lang w:val="ru-RU"/>
+        </w:rPr>
+        <w:t>присваивание текущего игрового времени</w:t>
+      </w:r>
+    </w:p>
+    <w:p>
+      <w:pPr>
+        <w:pStyle w:val="aa"/>
+        <w:rPr>
+          <w:color w:val="000000"/>
+        </w:rPr>
+      </w:pPr>
+      <w:r>
+        <w:rPr>
+          <w:color w:val="000000"/>
+        </w:rPr>
+        <w:tab/>
+        <w:t>resultGameTime = 0;</w:t>
+      </w:r>
+    </w:p>
+    <w:p>
+      <w:pPr>
+        <w:pStyle w:val="aa"/>
+        <w:rPr>
+          <w:lang w:val="ru-RU"/>
+        </w:rPr>
+      </w:pPr>
+      <w:r>
+        <w:rPr>
+          <w:color w:val="000000"/>
+        </w:rPr>
+        <w:t>}</w:t>
+      </w:r>
+    </w:p>
+    <w:p>
+      <w:pPr>
+        <w:rPr>
+          <w:rFonts w:cs="Times New Roman"/>
+          <w:b/>
+          <w:szCs w:val="28"/>
+        </w:rPr>
+      </w:pPr>
+    </w:p>
+    <w:p>
+      <w:pPr>
+        <w:pStyle w:val="a7"/>
+      </w:pPr>
+      <w:r>
+        <w:rPr>
+          <w:b/>
+        </w:rPr>
+        <w:lastRenderedPageBreak/>
+        <w:tab/>
+      </w:r>
+      <w:r>
+        <w:t>В коде выше стоит обратить вни</w:t>
+      </w:r>
+      <w:r>
+        <w:t xml:space="preserve">мание на следующее. Как уже говорилось, класс </w:t>
+      </w:r>
+      <w:r>
+        <w:rPr>
+          <w:lang w:val="en-US"/>
+        </w:rPr>
+        <w:t>Field</w:t>
+      </w:r>
+      <w:r>
+        <w:t xml:space="preserve"> является членом класса </w:t>
+      </w:r>
+      <w:r>
+        <w:rPr>
+          <w:lang w:val="en-US"/>
+        </w:rPr>
+        <w:t>Game</w:t>
+      </w:r>
+      <w:r>
+        <w:t xml:space="preserve">. Поэтому, при создании объекта </w:t>
+      </w:r>
+      <w:r>
+        <w:rPr>
+          <w:lang w:val="en-US"/>
+        </w:rPr>
+        <w:t>Game</w:t>
+      </w:r>
+      <w:r>
+        <w:t xml:space="preserve"> необходимо создавать</w:t>
+      </w:r>
+      <w:r>
+        <w:t xml:space="preserve"> </w:t>
+      </w:r>
+      <w:r>
+        <w:t xml:space="preserve">(инициализировать) и объект </w:t>
+      </w:r>
+      <w:r>
+        <w:rPr>
+          <w:lang w:val="en-US"/>
+        </w:rPr>
+        <w:t>Field</w:t>
+      </w:r>
+      <w:r>
+        <w:t xml:space="preserve">. </w:t>
+      </w:r>
+      <w:r>
+        <w:t xml:space="preserve">В данном примере для этих целей используется список инициализации членов класса. Это гораздо удобнее и правильнее, чем присваивать значение </w:t>
+      </w:r>
+      <w:r>
+        <w:rPr>
+          <w:lang w:val="en-US"/>
+        </w:rPr>
+        <w:t>Field</w:t>
+      </w:r>
+      <w:r>
+        <w:t xml:space="preserve"> </w:t>
+      </w:r>
+      <w:r>
+        <w:t>в теле конструктора, по причине того, что тогда необходимо:</w:t>
+      </w:r>
+    </w:p>
+    <w:p>
+      <w:pPr>
+        <w:pStyle w:val="a7"/>
+        <w:numPr>
+          <w:ilvl w:val="0"/>
+          <w:numId w:val="15"/>
+        </w:numPr>
+        <w:ind w:left="1134" w:hanging="349"/>
+        <w:rPr>
+          <w:b/>
+        </w:rPr>
+      </w:pPr>
+      <w:r>
+        <w:t xml:space="preserve">либо инициализировать объект </w:t>
+      </w:r>
+      <w:r>
+        <w:rPr>
+          <w:lang w:val="en-US"/>
+        </w:rPr>
+        <w:t>Field</w:t>
+      </w:r>
+      <w:r>
+        <w:t xml:space="preserve"> </w:t>
+      </w:r>
+      <w:r>
+        <w:t xml:space="preserve">при объявлении в классе </w:t>
+      </w:r>
+      <w:r>
+        <w:rPr>
+          <w:lang w:val="en-US"/>
+        </w:rPr>
+        <w:t>Game</w:t>
+      </w:r>
+      <w:r>
+        <w:t>;</w:t>
+      </w:r>
+    </w:p>
+    <w:p>
+      <w:pPr>
+        <w:pStyle w:val="a7"/>
+        <w:numPr>
+          <w:ilvl w:val="0"/>
+          <w:numId w:val="15"/>
+        </w:numPr>
+        <w:ind w:left="1134"/>
+        <w:rPr>
+          <w:b/>
+        </w:rPr>
+      </w:pPr>
+      <w:r>
+        <w:t>либо реализовывать ещё один конструктор (без параметров)</w:t>
+      </w:r>
+      <w:r>
+        <w:t>;</w:t>
+      </w:r>
+    </w:p>
+    <w:p>
+      <w:pPr>
+        <w:pStyle w:val="a7"/>
+      </w:pPr>
+      <w:r>
+        <w:t xml:space="preserve">Эти два варианта сильно схожи, но ни один из них </w:t>
+      </w:r>
+      <w:r>
+        <w:t xml:space="preserve">не предоставляет такой гибкости, как список инициализации членов класса, ведь сложность игры определяется динамически (по нажатии на соответствующую кнопку в окне </w:t>
+      </w:r>
+      <w:r>
+        <w:rPr>
+          <w:lang w:val="en-US"/>
+        </w:rPr>
+        <w:t>StartWindow</w:t>
+      </w:r>
+      <w:r>
+        <w:t>), а не при объявлении класса.</w:t>
+      </w:r>
+    </w:p>
+    <w:p>
+      <w:pPr>
+        <w:pStyle w:val="a7"/>
+      </w:pPr>
+    </w:p>
+    <w:p>
+      <w:pPr>
+        <w:pStyle w:val="a7"/>
+      </w:pPr>
+      <w:r>
+        <w:t xml:space="preserve">К тому же, с точки зрения логики, такая характеристика, как сложность, является атрибутом игровой сессии, но не поля. Для поля в данном случае более уместны такие понятия, как количество строк, столбцов и мин. Именно поэтому обработка поступившего значения сложности игры находится именно здесь. В вышеупомянутом примере, инициализация объекта </w:t>
+      </w:r>
+      <w:r>
+        <w:rPr>
+          <w:lang w:val="en-US"/>
+        </w:rPr>
+        <w:t>Field</w:t>
+      </w:r>
+      <w:r>
+        <w:t xml:space="preserve"> </w:t>
+      </w:r>
+      <w:r>
+        <w:t xml:space="preserve">производится с помощью функций, объявленных в модуле </w:t>
+      </w:r>
+      <w:r>
+        <w:rPr>
+          <w:lang w:val="en-US"/>
+        </w:rPr>
+        <w:t>Utils</w:t>
+      </w:r>
+      <w:r>
+        <w:t>. Его содержание выглядит следующим образом</w:t>
+      </w:r>
+      <w:r>
+        <w:t>:</w:t>
+      </w:r>
+    </w:p>
+    <w:p>
+      <w:pPr>
+        <w:pStyle w:val="a7"/>
+        <w:ind w:firstLine="0"/>
+      </w:pPr>
+    </w:p>
+    <w:p>
+      <w:pPr>
+        <w:pStyle w:val="aa"/>
+        <w:rPr>
+          <w:lang w:val="ru-RU"/>
+        </w:rPr>
+      </w:pPr>
+      <w:r>
+        <w:rPr>
+          <w:lang w:val="ru-RU"/>
+        </w:rPr>
+        <w:t>/*</w:t>
+      </w:r>
+      <w:r>
+        <w:rPr>
+          <w:lang w:val="ru-RU"/>
+        </w:rPr>
+        <w:t xml:space="preserve"> </w:t>
+      </w:r>
+      <w:r>
+        <w:rPr>
+          <w:lang w:val="ru-RU"/>
+        </w:rPr>
+        <w:t xml:space="preserve">директива препроцессора – включение данного файла в конечную сборку только 1 раз </w:t>
+      </w:r>
+      <w:r>
+        <w:rPr>
+          <w:lang w:val="ru-RU"/>
+        </w:rPr>
+        <w:t>*/</w:t>
+      </w:r>
+    </w:p>
+    <w:p>
+      <w:pPr>
+        <w:pStyle w:val="aa"/>
+        <w:rPr>
+          <w:color w:val="000000"/>
+        </w:rPr>
+      </w:pPr>
+      <w:r>
+        <w:t>#pragma</w:t>
+      </w:r>
+      <w:r>
+        <w:rPr>
+          <w:color w:val="000000"/>
+        </w:rPr>
+        <w:t xml:space="preserve"> </w:t>
+      </w:r>
+      <w:r>
+        <w:t>once</w:t>
+      </w:r>
+    </w:p>
+    <w:p>
+      <w:pPr>
+        <w:pStyle w:val="aa"/>
+        <w:rPr>
+          <w:color w:val="000000"/>
+          <w:lang w:val="ru-RU"/>
+        </w:rPr>
+      </w:pPr>
+      <w:r>
+        <w:rPr>
+          <w:color w:val="000000"/>
+          <w:lang w:val="ru-RU"/>
+        </w:rPr>
+        <w:t xml:space="preserve">// </w:t>
+      </w:r>
+      <w:r>
+        <w:rPr>
+          <w:color w:val="000000"/>
+          <w:lang w:val="ru-RU"/>
+        </w:rPr>
+        <w:t xml:space="preserve">включение файлов </w:t>
+      </w:r>
+      <w:r>
+        <w:rPr>
+          <w:color w:val="000000"/>
+        </w:rPr>
+        <w:t>enums</w:t>
+      </w:r>
+      <w:r>
+        <w:rPr>
+          <w:color w:val="000000"/>
+          <w:lang w:val="ru-RU"/>
+        </w:rPr>
+        <w:t>.</w:t>
+      </w:r>
+      <w:r>
+        <w:rPr>
+          <w:color w:val="000000"/>
+        </w:rPr>
+        <w:t>h</w:t>
+      </w:r>
+      <w:r>
+        <w:rPr>
+          <w:color w:val="000000"/>
+          <w:lang w:val="ru-RU"/>
+        </w:rPr>
+        <w:t xml:space="preserve"> </w:t>
+      </w:r>
+      <w:r>
+        <w:rPr>
+          <w:color w:val="000000"/>
+          <w:lang w:val="ru-RU"/>
+        </w:rPr>
+        <w:t xml:space="preserve">и </w:t>
+      </w:r>
+      <w:r>
+        <w:rPr>
+          <w:color w:val="000000"/>
+        </w:rPr>
+        <w:t>constants</w:t>
+      </w:r>
+      <w:r>
+        <w:rPr>
+          <w:color w:val="000000"/>
+          <w:lang w:val="ru-RU"/>
+        </w:rPr>
+        <w:t>.</w:t>
+      </w:r>
+      <w:r>
+        <w:rPr>
+          <w:color w:val="000000"/>
+        </w:rPr>
+        <w:t>h</w:t>
+      </w:r>
+    </w:p>
+    <w:p>
+      <w:pPr>
+        <w:pStyle w:val="aa"/>
+        <w:rPr>
+          <w:color w:val="000000"/>
+        </w:rPr>
+      </w:pPr>
+      <w:r>
+        <w:t>#include</w:t>
+      </w:r>
+      <w:r>
+        <w:rPr>
+          <w:color w:val="000000"/>
+        </w:rPr>
+        <w:t xml:space="preserve"> </w:t>
+      </w:r>
+      <w:r>
+        <w:rPr>
+          <w:color w:val="A31515"/>
+        </w:rPr>
+        <w:t>"../Config/enums.h"</w:t>
+      </w:r>
+    </w:p>
+    <w:p>
+      <w:pPr>
+        <w:pStyle w:val="aa"/>
+        <w:rPr>
+          <w:color w:val="000000"/>
+        </w:rPr>
+      </w:pPr>
+      <w:r>
+        <w:t>#include</w:t>
+      </w:r>
+      <w:r>
+        <w:rPr>
+          <w:color w:val="000000"/>
+        </w:rPr>
+        <w:t xml:space="preserve"> </w:t>
+      </w:r>
+      <w:r>
+        <w:rPr>
+          <w:color w:val="A31515"/>
+        </w:rPr>
+        <w:t>"../Config/constants.h"</w:t>
+      </w:r>
+    </w:p>
+    <w:p>
+      <w:pPr>
+        <w:pStyle w:val="aa"/>
+        <w:rPr>
+          <w:color w:val="000000"/>
+          <w:lang w:val="ru-RU"/>
+        </w:rPr>
+      </w:pPr>
+      <w:r>
+        <w:rPr>
+          <w:color w:val="000000"/>
+        </w:rPr>
+        <w:t>//</w:t>
+      </w:r>
+      <w:r>
+        <w:rPr>
+          <w:color w:val="000000"/>
+          <w:lang w:val="ru-RU"/>
+        </w:rPr>
+        <w:t xml:space="preserve"> объявления вспомогательных функций</w:t>
+      </w:r>
+    </w:p>
+    <w:p>
+      <w:pPr>
+        <w:pStyle w:val="aa"/>
+        <w:rPr>
+          <w:color w:val="000000"/>
+        </w:rPr>
+      </w:pPr>
+      <w:r>
+        <w:rPr>
+          <w:color w:val="0000FF"/>
+        </w:rPr>
+        <w:t>int</w:t>
+      </w:r>
+      <w:r>
+        <w:rPr>
+          <w:color w:val="000000"/>
+        </w:rPr>
+        <w:t xml:space="preserve"> getDifficultyRows(</w:t>
+      </w:r>
+      <w:r>
+        <w:rPr>
+          <w:color w:val="2B91AF"/>
+        </w:rPr>
+        <w:t>Difficulty</w:t>
+      </w:r>
+      <w:r>
+        <w:rPr>
+          <w:color w:val="000000"/>
+        </w:rPr>
+        <w:t xml:space="preserve"> </w:t>
+      </w:r>
+      <w:r>
+        <w:t>difficulty</w:t>
+      </w:r>
+      <w:r>
+        <w:rPr>
+          <w:color w:val="000000"/>
+        </w:rPr>
+        <w:t>);</w:t>
+      </w:r>
+    </w:p>
+    <w:p>
+      <w:pPr>
+        <w:pStyle w:val="aa"/>
+        <w:rPr>
+          <w:color w:val="000000"/>
+        </w:rPr>
+      </w:pPr>
+      <w:r>
+        <w:rPr>
+          <w:color w:val="0000FF"/>
+        </w:rPr>
+        <w:t>int</w:t>
+      </w:r>
+      <w:r>
+        <w:rPr>
+          <w:color w:val="000000"/>
+        </w:rPr>
+        <w:t xml:space="preserve"> getDifficultyCols(</w:t>
+      </w:r>
+      <w:r>
+        <w:rPr>
+          <w:color w:val="2B91AF"/>
+        </w:rPr>
+        <w:t>Difficulty</w:t>
+      </w:r>
+      <w:r>
+        <w:rPr>
+          <w:color w:val="000000"/>
+        </w:rPr>
+        <w:t xml:space="preserve"> </w:t>
+      </w:r>
+      <w:r>
+        <w:t>difficulty</w:t>
+      </w:r>
+      <w:r>
+        <w:rPr>
+          <w:color w:val="000000"/>
+        </w:rPr>
+        <w:t>);</w:t>
+      </w:r>
+    </w:p>
+    <w:p>
+      <w:pPr>
+        <w:pStyle w:val="aa"/>
+        <w:rPr>
+          <w:color w:val="000000"/>
+        </w:rPr>
+      </w:pPr>
+      <w:r>
+        <w:rPr>
+          <w:color w:val="0000FF"/>
+        </w:rPr>
+        <w:t>int</w:t>
+      </w:r>
+      <w:r>
+        <w:rPr>
+          <w:color w:val="000000"/>
+        </w:rPr>
+        <w:t xml:space="preserve"> getDifficultyMines(</w:t>
+      </w:r>
+      <w:r>
+        <w:rPr>
+          <w:color w:val="2B91AF"/>
+        </w:rPr>
+        <w:t>Difficulty</w:t>
+      </w:r>
+      <w:r>
+        <w:rPr>
+          <w:color w:val="000000"/>
+        </w:rPr>
+        <w:t xml:space="preserve"> </w:t>
+      </w:r>
+      <w:r>
+        <w:t>difficulty</w:t>
+      </w:r>
+      <w:r>
+        <w:rPr>
+          <w:color w:val="000000"/>
+        </w:rPr>
+        <w:t>);</w:t>
+      </w:r>
+    </w:p>
+    <w:p>
+      <w:pPr>
+        <w:pStyle w:val="aa"/>
+        <w:rPr>
+          <w:color w:val="000000"/>
+        </w:rPr>
+      </w:pPr>
+      <w:r>
+        <w:rPr>
+          <w:color w:val="0000FF"/>
+        </w:rPr>
+        <w:t>int</w:t>
+      </w:r>
+      <w:r>
+        <w:rPr>
+          <w:color w:val="000000"/>
+        </w:rPr>
+        <w:t xml:space="preserve"> getDifficultyCellSize(</w:t>
+      </w:r>
+      <w:r>
+        <w:rPr>
+          <w:color w:val="2B91AF"/>
+        </w:rPr>
+        <w:t>Difficulty</w:t>
+      </w:r>
+      <w:r>
+        <w:rPr>
+          <w:color w:val="000000"/>
+        </w:rPr>
+        <w:t xml:space="preserve"> </w:t>
+      </w:r>
+      <w:r>
+        <w:t>difficulty</w:t>
+      </w:r>
+      <w:r>
+        <w:rPr>
+          <w:color w:val="000000"/>
+        </w:rPr>
+        <w:t>);</w:t>
+      </w:r>
+    </w:p>
+    <w:p>
+      <w:pPr>
+        <w:pStyle w:val="aa"/>
+      </w:pPr>
+      <w:r>
+        <w:rPr>
+          <w:color w:val="0000FF"/>
+        </w:rPr>
+        <w:t>float</w:t>
+      </w:r>
+      <w:r>
+        <w:rPr>
+          <w:color w:val="000000"/>
+        </w:rPr>
+        <w:t xml:space="preserve"> getDifficultyScaleFactor(</w:t>
+      </w:r>
+      <w:r>
+        <w:rPr>
+          <w:color w:val="2B91AF"/>
+        </w:rPr>
+        <w:t>Difficulty</w:t>
+      </w:r>
+      <w:r>
+        <w:rPr>
+          <w:color w:val="000000"/>
+        </w:rPr>
+        <w:t xml:space="preserve"> </w:t>
+      </w:r>
+      <w:r>
+        <w:t>difficulty</w:t>
+      </w:r>
+      <w:r>
+        <w:rPr>
+          <w:color w:val="000000"/>
+        </w:rPr>
+        <w:t>);</w:t>
+      </w:r>
+      <w:r>
+        <w:t xml:space="preserve"> </w:t>
+      </w:r>
+    </w:p>
+    <w:p>
+      <w:pPr>
+        <w:pStyle w:val="aa"/>
+      </w:pPr>
+    </w:p>
+    <w:p>
+      <w:pPr>
+        <w:pStyle w:val="aa"/>
+        <w:rPr>
+          <w:lang w:val="ru-RU"/>
+        </w:rPr>
+      </w:pPr>
+      <w:r>
+        <w:tab/>
+      </w:r>
+    </w:p>
+    <w:p>
+      <w:pPr>
+        <w:pStyle w:val="a7"/>
+        <w:rPr>
+          <w:b/>
+        </w:rPr>
+      </w:pPr>
+      <w:r>
+        <w:rPr>
+          <w:b/>
+        </w:rPr>
+        <w:t xml:space="preserve">2.4. Генерация </w:t>
+      </w:r>
+      <w:r>
+        <w:rPr>
+          <w:b/>
+        </w:rPr>
+        <w:t xml:space="preserve">игрового </w:t>
+      </w:r>
+      <w:r>
+        <w:rPr>
+          <w:b/>
+        </w:rPr>
+        <w:t>поля</w:t>
+      </w:r>
+    </w:p>
+    <w:p>
+      <w:pPr>
+        <w:spacing w:after="0" w:line="240" w:lineRule="auto"/>
+        <w:ind w:left="709"/>
+        <w:rPr>
+          <w:rFonts w:cs="Times New Roman"/>
+          <w:b/>
+          <w:szCs w:val="28"/>
+        </w:rPr>
+      </w:pPr>
+    </w:p>
+    <w:p>
+      <w:pPr>
+        <w:pStyle w:val="a7"/>
+      </w:pPr>
+      <w:r>
+        <w:t xml:space="preserve">В данном приложении поле представлено классом </w:t>
+      </w:r>
+      <w:r>
+        <w:rPr>
+          <w:lang w:val="en-US"/>
+        </w:rPr>
+        <w:t>Field</w:t>
+      </w:r>
+      <w:r>
+        <w:t xml:space="preserve">. </w:t>
+      </w:r>
+      <w:r>
+        <w:t xml:space="preserve">Создание объекта </w:t>
+      </w:r>
+      <w:r>
+        <w:rPr>
+          <w:lang w:val="en-US"/>
+        </w:rPr>
+        <w:t>Field</w:t>
+      </w:r>
+      <w:r>
+        <w:t xml:space="preserve"> </w:t>
+      </w:r>
+      <w:r>
+        <w:t>происходит следующим образом</w:t>
+      </w:r>
+      <w:r>
+        <w:t>:</w:t>
+      </w:r>
+    </w:p>
+    <w:p>
+      <w:pPr>
+        <w:pStyle w:val="a7"/>
+      </w:pPr>
+    </w:p>
+    <w:p>
+      <w:pPr>
+        <w:pStyle w:val="aa"/>
+        <w:rPr>
+          <w:color w:val="000000"/>
+        </w:rPr>
+      </w:pPr>
+      <w:r>
+        <w:rPr>
+          <w:color w:val="2B91AF"/>
+        </w:rPr>
+        <w:t>Field</w:t>
+      </w:r>
+      <w:r>
+        <w:rPr>
+          <w:color w:val="000000"/>
+        </w:rPr>
+        <w:t>::Field(</w:t>
+      </w:r>
+      <w:r>
+        <w:rPr>
+          <w:color w:val="0000FF"/>
+        </w:rPr>
+        <w:t>int</w:t>
+      </w:r>
+      <w:r>
+        <w:rPr>
+          <w:color w:val="000000"/>
+        </w:rPr>
+        <w:t xml:space="preserve"> </w:t>
+      </w:r>
+      <w:r>
+        <w:t>rowsNumber</w:t>
+      </w:r>
+      <w:r>
+        <w:rPr>
+          <w:color w:val="000000"/>
+        </w:rPr>
+        <w:t xml:space="preserve">, </w:t>
+      </w:r>
+      <w:r>
+        <w:rPr>
+          <w:color w:val="0000FF"/>
+        </w:rPr>
+        <w:t>int</w:t>
+      </w:r>
+      <w:r>
+        <w:rPr>
+          <w:color w:val="000000"/>
+        </w:rPr>
+        <w:t xml:space="preserve"> </w:t>
+      </w:r>
+      <w:r>
+        <w:t>colsNumber</w:t>
+      </w:r>
+      <w:r>
+        <w:rPr>
+          <w:color w:val="000000"/>
+        </w:rPr>
+        <w:t xml:space="preserve">, </w:t>
+      </w:r>
+      <w:r>
+        <w:rPr>
+          <w:color w:val="0000FF"/>
+        </w:rPr>
+        <w:t>int</w:t>
+      </w:r>
+      <w:r>
+        <w:rPr>
+          <w:color w:val="000000"/>
+        </w:rPr>
+        <w:t xml:space="preserve"> </w:t>
+      </w:r>
+      <w:r>
+        <w:t>minesNumber</w:t>
+      </w:r>
+      <w:r>
+        <w:rPr>
+          <w:color w:val="000000"/>
+        </w:rPr>
+        <w:t>) {</w:t>
+      </w:r>
+    </w:p>
+    <w:p>
+      <w:pPr>
+        <w:pStyle w:val="aa"/>
+        <w:rPr>
+          <w:color w:val="000000"/>
+        </w:rPr>
+      </w:pPr>
+      <w:r>
+        <w:rPr>
+          <w:color w:val="000000"/>
+        </w:rPr>
+        <w:tab/>
+        <w:t>setFieldConfiguration(</w:t>
+      </w:r>
+      <w:r>
+        <w:t>rowsNumber</w:t>
+      </w:r>
+      <w:r>
+        <w:rPr>
+          <w:color w:val="000000"/>
+        </w:rPr>
+        <w:t xml:space="preserve">, </w:t>
+      </w:r>
+      <w:r>
+        <w:t>colsNumber</w:t>
+      </w:r>
+      <w:r>
+        <w:rPr>
+          <w:color w:val="000000"/>
+        </w:rPr>
+        <w:t xml:space="preserve">, </w:t>
+      </w:r>
+      <w:r>
+        <w:t>minesNumber</w:t>
+      </w:r>
+      <w:r>
+        <w:rPr>
+          <w:color w:val="000000"/>
+        </w:rPr>
+        <w:t>);</w:t>
+      </w:r>
+    </w:p>
+    <w:p>
+      <w:pPr>
+        <w:pStyle w:val="aa"/>
+        <w:rPr>
+          <w:color w:val="000000"/>
+        </w:rPr>
+      </w:pPr>
+      <w:r>
+        <w:rPr>
+          <w:color w:val="000000"/>
+        </w:rPr>
+        <w:t>}</w:t>
+      </w:r>
+    </w:p>
+    <w:p>
+      <w:pPr>
+        <w:pStyle w:val="aa"/>
+        <w:rPr>
+          <w:color w:val="000000"/>
+        </w:rPr>
+      </w:pPr>
+    </w:p>
+    <w:p>
+      <w:pPr>
+        <w:pStyle w:val="aa"/>
+        <w:rPr>
+          <w:color w:val="000000"/>
+        </w:rPr>
+      </w:pPr>
+      <w:r>
+        <w:rPr>
+          <w:color w:val="0000FF"/>
+        </w:rPr>
+        <w:lastRenderedPageBreak/>
+        <w:t>void</w:t>
+      </w:r>
+      <w:r>
+        <w:rPr>
+          <w:color w:val="000000"/>
+        </w:rPr>
+        <w:t xml:space="preserve"> </w:t>
+      </w:r>
+      <w:r>
+        <w:rPr>
+          <w:color w:val="2B91AF"/>
+        </w:rPr>
+        <w:t>Field</w:t>
+      </w:r>
+      <w:r>
+        <w:rPr>
+          <w:color w:val="000000"/>
+        </w:rPr>
+        <w:t>::setFieldConfiguration(</w:t>
+      </w:r>
+      <w:r>
+        <w:rPr>
+          <w:color w:val="0000FF"/>
+        </w:rPr>
+        <w:t>int</w:t>
+      </w:r>
+      <w:r>
+        <w:rPr>
+          <w:color w:val="000000"/>
+        </w:rPr>
+        <w:t xml:space="preserve"> </w:t>
+      </w:r>
+      <w:r>
+        <w:t>rowsNumber</w:t>
+      </w:r>
+      <w:r>
+        <w:rPr>
+          <w:color w:val="000000"/>
+        </w:rPr>
+        <w:t xml:space="preserve">, </w:t>
+      </w:r>
+      <w:r>
+        <w:rPr>
+          <w:color w:val="0000FF"/>
+        </w:rPr>
+        <w:t>int</w:t>
+      </w:r>
+      <w:r>
+        <w:rPr>
+          <w:color w:val="000000"/>
+        </w:rPr>
+        <w:t xml:space="preserve"> </w:t>
+      </w:r>
+      <w:r>
+        <w:t>colsNumber</w:t>
+      </w:r>
+      <w:r>
+        <w:rPr>
+          <w:color w:val="000000"/>
+        </w:rPr>
+        <w:t xml:space="preserve">, </w:t>
+      </w:r>
+      <w:r>
+        <w:rPr>
+          <w:color w:val="0000FF"/>
+        </w:rPr>
+        <w:t>int</w:t>
+      </w:r>
+      <w:r>
+        <w:rPr>
+          <w:color w:val="000000"/>
+        </w:rPr>
+        <w:t xml:space="preserve"> </w:t>
+      </w:r>
+      <w:r>
+        <w:t>minesNumber</w:t>
+      </w:r>
+      <w:r>
+        <w:rPr>
+          <w:color w:val="000000"/>
+        </w:rPr>
+        <w:t>) {</w:t>
+      </w:r>
+    </w:p>
+    <w:p>
+      <w:pPr>
+        <w:pStyle w:val="aa"/>
+        <w:ind w:left="720"/>
+        <w:rPr>
+          <w:color w:val="000000"/>
+          <w:lang w:val="ru-RU"/>
+        </w:rPr>
+      </w:pPr>
+      <w:r>
+        <w:rPr>
+          <w:color w:val="000000"/>
+          <w:lang w:val="ru-RU"/>
+        </w:rPr>
+        <w:t>/*</w:t>
+      </w:r>
+      <w:r>
+        <w:rPr>
+          <w:color w:val="000000"/>
+          <w:lang w:val="ru-RU"/>
+        </w:rPr>
+        <w:t xml:space="preserve"> </w:t>
+      </w:r>
+      <w:r>
+        <w:rPr>
+          <w:color w:val="000000"/>
+          <w:lang w:val="ru-RU"/>
+        </w:rPr>
+        <w:t>присваивание значений из параметров соответствующим полям данного объекта */</w:t>
+      </w:r>
+    </w:p>
+    <w:p>
+      <w:pPr>
+        <w:pStyle w:val="aa"/>
+        <w:rPr>
+          <w:color w:val="000000"/>
+        </w:rPr>
+      </w:pPr>
+      <w:r>
+        <w:rPr>
+          <w:color w:val="000000"/>
+          <w:lang w:val="ru-RU"/>
+        </w:rPr>
+        <w:tab/>
+      </w:r>
+      <w:r>
+        <w:rPr>
+          <w:color w:val="0000FF"/>
+        </w:rPr>
+        <w:t>this</w:t>
+      </w:r>
+      <w:r>
+        <w:rPr>
+          <w:color w:val="000000"/>
+        </w:rPr>
+        <w:t xml:space="preserve">-&gt;rowsNumber = </w:t>
+      </w:r>
+      <w:r>
+        <w:t>rowsNumber</w:t>
+      </w:r>
+      <w:r>
+        <w:rPr>
+          <w:color w:val="000000"/>
+        </w:rPr>
+        <w:t>;</w:t>
+      </w:r>
+    </w:p>
+    <w:p>
+      <w:pPr>
+        <w:pStyle w:val="aa"/>
+        <w:rPr>
+          <w:color w:val="000000"/>
+        </w:rPr>
+      </w:pPr>
+      <w:r>
+        <w:rPr>
+          <w:color w:val="000000"/>
+        </w:rPr>
+        <w:tab/>
+      </w:r>
+      <w:r>
+        <w:rPr>
+          <w:color w:val="0000FF"/>
+        </w:rPr>
+        <w:t>this</w:t>
+      </w:r>
+      <w:r>
+        <w:rPr>
+          <w:color w:val="000000"/>
+        </w:rPr>
+        <w:t xml:space="preserve">-&gt;colsNumber = </w:t>
+      </w:r>
+      <w:r>
+        <w:t>colsNumber</w:t>
+      </w:r>
+      <w:r>
+        <w:rPr>
+          <w:color w:val="000000"/>
+        </w:rPr>
+        <w:t>;</w:t>
+      </w:r>
+    </w:p>
+    <w:p>
+      <w:pPr>
+        <w:pStyle w:val="aa"/>
+        <w:rPr>
+          <w:color w:val="000000"/>
+        </w:rPr>
+      </w:pPr>
+      <w:r>
+        <w:rPr>
+          <w:color w:val="000000"/>
+        </w:rPr>
+        <w:tab/>
+      </w:r>
+      <w:r>
+        <w:rPr>
+          <w:color w:val="0000FF"/>
+        </w:rPr>
+        <w:t>this</w:t>
+      </w:r>
+      <w:r>
+        <w:rPr>
+          <w:color w:val="000000"/>
+        </w:rPr>
+        <w:t xml:space="preserve">-&gt;minesNumber = </w:t>
+      </w:r>
+      <w:r>
+        <w:t>minesNumber</w:t>
+      </w:r>
+      <w:r>
+        <w:rPr>
+          <w:color w:val="000000"/>
+        </w:rPr>
+        <w:t>;</w:t>
+      </w:r>
+    </w:p>
+    <w:p>
+      <w:pPr>
+        <w:pStyle w:val="aa"/>
+        <w:rPr>
+          <w:color w:val="000000"/>
+        </w:rPr>
+      </w:pPr>
+    </w:p>
+    <w:p>
+      <w:pPr>
+        <w:pStyle w:val="aa"/>
+        <w:rPr>
+          <w:color w:val="000000"/>
+          <w:lang w:val="ru-RU"/>
+        </w:rPr>
+      </w:pPr>
+      <w:r>
+        <w:rPr>
+          <w:color w:val="000000"/>
+        </w:rPr>
+        <w:tab/>
+      </w:r>
+      <w:r>
+        <w:rPr>
+          <w:color w:val="000000"/>
+          <w:lang w:val="ru-RU"/>
+        </w:rPr>
+        <w:t xml:space="preserve">// </w:t>
+      </w:r>
+      <w:r>
+        <w:rPr>
+          <w:color w:val="000000"/>
+          <w:lang w:val="ru-RU"/>
+        </w:rPr>
+        <w:t>добавление необходимого количества строк</w:t>
+      </w:r>
+    </w:p>
+    <w:p>
+      <w:pPr>
+        <w:pStyle w:val="aa"/>
+        <w:rPr>
+          <w:color w:val="000000"/>
+        </w:rPr>
+      </w:pPr>
+      <w:r>
+        <w:rPr>
+          <w:color w:val="000000"/>
+          <w:lang w:val="ru-RU"/>
+        </w:rPr>
+        <w:tab/>
+      </w:r>
+      <w:r>
+        <w:rPr>
+          <w:color w:val="000000"/>
+        </w:rPr>
+        <w:t>opened.resize(</w:t>
+      </w:r>
+      <w:r>
+        <w:rPr>
+          <w:color w:val="0000FF"/>
+        </w:rPr>
+        <w:t>this</w:t>
+      </w:r>
+      <w:r>
+        <w:rPr>
+          <w:color w:val="000000"/>
+        </w:rPr>
+        <w:t>-&gt;rowsNumber);</w:t>
+      </w:r>
+    </w:p>
+    <w:p>
+      <w:pPr>
+        <w:pStyle w:val="aa"/>
+        <w:rPr>
+          <w:color w:val="000000"/>
+        </w:rPr>
+      </w:pPr>
+      <w:r>
+        <w:rPr>
+          <w:color w:val="000000"/>
+        </w:rPr>
+        <w:tab/>
+        <w:t>mines.resize(</w:t>
+      </w:r>
+      <w:r>
+        <w:rPr>
+          <w:color w:val="0000FF"/>
+        </w:rPr>
+        <w:t>this</w:t>
+      </w:r>
+      <w:r>
+        <w:rPr>
+          <w:color w:val="000000"/>
+        </w:rPr>
+        <w:t>-&gt;rowsNumber);</w:t>
+      </w:r>
+    </w:p>
+    <w:p>
+      <w:pPr>
+        <w:pStyle w:val="aa"/>
+        <w:rPr>
+          <w:color w:val="000000"/>
+        </w:rPr>
+      </w:pPr>
+      <w:r>
+        <w:rPr>
+          <w:color w:val="000000"/>
+        </w:rPr>
+        <w:tab/>
+        <w:t>flags.resize(</w:t>
+      </w:r>
+      <w:r>
+        <w:rPr>
+          <w:color w:val="0000FF"/>
+        </w:rPr>
+        <w:t>this</w:t>
+      </w:r>
+      <w:r>
+        <w:rPr>
+          <w:color w:val="000000"/>
+        </w:rPr>
+        <w:t>-&gt;rowsNumber);</w:t>
+      </w:r>
+    </w:p>
+    <w:p>
+      <w:pPr>
+        <w:pStyle w:val="aa"/>
+        <w:rPr>
+          <w:color w:val="000000"/>
+        </w:rPr>
+      </w:pPr>
+    </w:p>
+    <w:p>
+      <w:pPr>
+        <w:pStyle w:val="aa"/>
+        <w:ind w:left="720"/>
+        <w:rPr>
+          <w:color w:val="000000"/>
+          <w:lang w:val="ru-RU"/>
+        </w:rPr>
+      </w:pPr>
+      <w:r>
+        <w:rPr>
+          <w:color w:val="000000"/>
+          <w:lang w:val="ru-RU"/>
+        </w:rPr>
+        <w:t xml:space="preserve">/* </w:t>
+      </w:r>
+      <w:r>
+        <w:rPr>
+          <w:color w:val="000000"/>
+          <w:lang w:val="ru-RU"/>
+        </w:rPr>
+        <w:t>добавление</w:t>
+      </w:r>
+      <w:r>
+        <w:rPr>
+          <w:color w:val="000000"/>
+          <w:lang w:val="ru-RU"/>
+        </w:rPr>
+        <w:t xml:space="preserve"> </w:t>
+      </w:r>
+      <w:r>
+        <w:rPr>
+          <w:color w:val="000000"/>
+          <w:lang w:val="ru-RU"/>
+        </w:rPr>
+        <w:t>каждой</w:t>
+      </w:r>
+      <w:r>
+        <w:rPr>
+          <w:color w:val="000000"/>
+          <w:lang w:val="ru-RU"/>
+        </w:rPr>
+        <w:t xml:space="preserve"> </w:t>
+      </w:r>
+      <w:r>
+        <w:rPr>
+          <w:color w:val="000000"/>
+          <w:lang w:val="ru-RU"/>
+        </w:rPr>
+        <w:t>строке</w:t>
+      </w:r>
+      <w:r>
+        <w:rPr>
+          <w:color w:val="000000"/>
+          <w:lang w:val="ru-RU"/>
+        </w:rPr>
+        <w:t xml:space="preserve"> </w:t>
+      </w:r>
+      <w:r>
+        <w:rPr>
+          <w:color w:val="000000"/>
+          <w:lang w:val="ru-RU"/>
+        </w:rPr>
+        <w:t>необходимого количества</w:t>
+      </w:r>
+      <w:r>
+        <w:rPr>
+          <w:color w:val="000000"/>
+          <w:lang w:val="ru-RU"/>
+        </w:rPr>
+        <w:t xml:space="preserve"> </w:t>
+      </w:r>
+      <w:r>
+        <w:rPr>
+          <w:color w:val="000000"/>
+          <w:lang w:val="ru-RU"/>
+        </w:rPr>
+        <w:t>столбцов, при этом инициализируя каждую ячейку</w:t>
+      </w:r>
+      <w:r>
+        <w:rPr>
+          <w:color w:val="000000"/>
+          <w:lang w:val="ru-RU"/>
+        </w:rPr>
+        <w:t xml:space="preserve"> */</w:t>
+      </w:r>
+    </w:p>
+    <w:p>
+      <w:pPr>
+        <w:pStyle w:val="aa"/>
+        <w:rPr>
+          <w:color w:val="000000"/>
+        </w:rPr>
+      </w:pPr>
+      <w:r>
+        <w:rPr>
+          <w:color w:val="000000"/>
+          <w:lang w:val="ru-RU"/>
+        </w:rPr>
+        <w:tab/>
+      </w:r>
+      <w:r>
+        <w:rPr>
+          <w:color w:val="0000FF"/>
+        </w:rPr>
+        <w:t>for</w:t>
+      </w:r>
+      <w:r>
+        <w:rPr>
+          <w:color w:val="000000"/>
+        </w:rPr>
+        <w:t xml:space="preserve"> (</w:t>
+      </w:r>
+      <w:r>
+        <w:rPr>
+          <w:color w:val="0000FF"/>
+        </w:rPr>
+        <w:t>int</w:t>
+      </w:r>
+      <w:r>
+        <w:rPr>
+          <w:color w:val="000000"/>
+        </w:rPr>
+        <w:t xml:space="preserve"> i = 0; i &lt; </w:t>
+      </w:r>
+      <w:r>
+        <w:rPr>
+          <w:color w:val="0000FF"/>
+        </w:rPr>
+        <w:t>this</w:t>
+      </w:r>
+      <w:r>
+        <w:rPr>
+          <w:color w:val="000000"/>
+        </w:rPr>
+        <w:t>-&gt;rowsNumber; i++) {</w:t>
+      </w:r>
+    </w:p>
+    <w:p>
+      <w:pPr>
+        <w:pStyle w:val="aa"/>
+        <w:rPr>
+          <w:color w:val="000000"/>
+        </w:rPr>
+      </w:pPr>
+      <w:r>
+        <w:rPr>
+          <w:color w:val="000000"/>
+        </w:rPr>
+        <w:tab/>
+      </w:r>
+      <w:r>
+        <w:rPr>
+          <w:color w:val="000000"/>
+        </w:rPr>
+        <w:tab/>
+        <w:t>opened.at(i).resize(</w:t>
+      </w:r>
+      <w:r>
+        <w:rPr>
+          <w:color w:val="0000FF"/>
+        </w:rPr>
+        <w:t>this</w:t>
+      </w:r>
+      <w:r>
+        <w:rPr>
+          <w:color w:val="000000"/>
+        </w:rPr>
+        <w:t xml:space="preserve">-&gt;colsNumber, </w:t>
+      </w:r>
+      <w:r>
+        <w:rPr>
+          <w:color w:val="0000FF"/>
+        </w:rPr>
+        <w:t>false</w:t>
+      </w:r>
+      <w:r>
+        <w:rPr>
+          <w:color w:val="000000"/>
+        </w:rPr>
+        <w:t>);</w:t>
+      </w:r>
+    </w:p>
+    <w:p>
+      <w:pPr>
+        <w:pStyle w:val="aa"/>
+        <w:rPr>
+          <w:color w:val="000000"/>
+        </w:rPr>
+      </w:pPr>
+      <w:r>
+        <w:rPr>
+          <w:color w:val="000000"/>
+        </w:rPr>
+        <w:tab/>
+      </w:r>
+      <w:r>
+        <w:rPr>
+          <w:color w:val="000000"/>
+        </w:rPr>
+        <w:tab/>
+        <w:t>mines.at(i).resize(</w:t>
+      </w:r>
+      <w:r>
+        <w:rPr>
+          <w:color w:val="0000FF"/>
+        </w:rPr>
+        <w:t>this</w:t>
+      </w:r>
+      <w:r>
+        <w:rPr>
+          <w:color w:val="000000"/>
+        </w:rPr>
+        <w:t>-&gt;colsNumber, 0);</w:t>
+      </w:r>
+    </w:p>
+    <w:p>
+      <w:pPr>
+        <w:pStyle w:val="aa"/>
+        <w:rPr>
+          <w:color w:val="000000"/>
+        </w:rPr>
+      </w:pPr>
+      <w:r>
+        <w:rPr>
+          <w:color w:val="000000"/>
+        </w:rPr>
+        <w:tab/>
+      </w:r>
+      <w:r>
+        <w:rPr>
+          <w:color w:val="000000"/>
+        </w:rPr>
+        <w:tab/>
+        <w:t>flags.at(i).resize(</w:t>
+      </w:r>
+      <w:r>
+        <w:rPr>
+          <w:color w:val="0000FF"/>
+        </w:rPr>
+        <w:t>this</w:t>
+      </w:r>
+      <w:r>
+        <w:rPr>
+          <w:color w:val="000000"/>
+        </w:rPr>
+        <w:t xml:space="preserve">-&gt;colsNumber, </w:t>
+      </w:r>
+      <w:r>
+        <w:rPr>
+          <w:color w:val="0000FF"/>
+        </w:rPr>
+        <w:t>false</w:t>
+      </w:r>
+      <w:r>
+        <w:rPr>
+          <w:color w:val="000000"/>
+        </w:rPr>
+        <w:t>);</w:t>
+      </w:r>
+    </w:p>
+    <w:p>
+      <w:pPr>
+        <w:pStyle w:val="aa"/>
+        <w:rPr>
+          <w:color w:val="000000"/>
+        </w:rPr>
+      </w:pPr>
+      <w:r>
+        <w:rPr>
+          <w:color w:val="000000"/>
+        </w:rPr>
+        <w:tab/>
+        <w:t>}</w:t>
+      </w:r>
+    </w:p>
+    <w:p>
+      <w:pPr>
+        <w:pStyle w:val="aa"/>
+        <w:rPr>
+          <w:color w:val="000000"/>
+        </w:rPr>
+      </w:pPr>
+      <w:r>
+        <w:rPr>
+          <w:color w:val="000000"/>
+        </w:rPr>
+        <w:t>}</w:t>
+      </w:r>
+    </w:p>
+    <w:p>
+      <w:pPr>
+        <w:pStyle w:val="aa"/>
+        <w:rPr>
+          <w:color w:val="000000"/>
+          <w:lang w:val="ru-RU"/>
+        </w:rPr>
+      </w:pPr>
+      <w:r>
+        <w:rPr>
+          <w:color w:val="000000"/>
+        </w:rPr>
+        <w:tab/>
+      </w:r>
+    </w:p>
+    <w:p>
+      <w:pPr>
+        <w:pStyle w:val="a7"/>
+      </w:pPr>
+      <w:r>
+        <w:tab/>
+        <w:t xml:space="preserve">Ссылка </w:t>
+      </w:r>
+      <w:r>
+        <w:rPr>
+          <w:lang w:val="en-US"/>
+        </w:rPr>
+        <w:t>this</w:t>
+      </w:r>
+      <w:r>
+        <w:t xml:space="preserve"> </w:t>
+      </w:r>
+      <w:r>
+        <w:t xml:space="preserve">на текущий объект класса </w:t>
+      </w:r>
+      <w:r>
+        <w:rPr>
+          <w:lang w:val="en-US"/>
+        </w:rPr>
+        <w:t>Field</w:t>
+      </w:r>
+      <w:r>
+        <w:t xml:space="preserve"> </w:t>
+      </w:r>
+      <w:r>
+        <w:t xml:space="preserve">используется здесь по причине того, что имена формальных параметров функции </w:t>
+      </w:r>
+      <w:r>
+        <w:t xml:space="preserve">Field::setFieldConfiguration </w:t>
+      </w:r>
+      <w:r>
+        <w:t xml:space="preserve">идентичны названиям полей класса </w:t>
+      </w:r>
+      <w:r>
+        <w:rPr>
+          <w:lang w:val="en-US"/>
+        </w:rPr>
+        <w:t>Field</w:t>
+      </w:r>
+      <w:r>
+        <w:t>.</w:t>
+      </w:r>
+    </w:p>
+    <w:p>
+      <w:pPr>
+        <w:pStyle w:val="a7"/>
+      </w:pPr>
+      <w:r>
+        <w:t xml:space="preserve">В отличие от </w:t>
+      </w:r>
+      <w:r>
+        <w:t xml:space="preserve">метода, который был применен при создании объекта </w:t>
+      </w:r>
+      <w:r>
+        <w:rPr>
+          <w:lang w:val="en-US"/>
+        </w:rPr>
+        <w:t>Game</w:t>
+      </w:r>
+      <w:r>
+        <w:t xml:space="preserve"> (список инициализации членов), здесь, при создании объекта </w:t>
+      </w:r>
+      <w:r>
+        <w:rPr>
+          <w:lang w:val="en-US"/>
+        </w:rPr>
+        <w:t>Field</w:t>
+      </w:r>
+      <w:r>
+        <w:t>, просто изменяется размер соответствующих векторов (с инициализацией элементов вектора нужным значением</w:t>
+      </w:r>
+      <w:r>
+        <w:t>)</w:t>
+      </w:r>
+      <w:r>
+        <w:t>.</w:t>
+      </w:r>
+      <w:r>
+        <w:t xml:space="preserve"> Как видно из вышеприведенного кода, использование векторов привносит значительную ясность в код и является более удобным, чем использование обычных массивов.</w:t>
+      </w:r>
+    </w:p>
+    <w:p>
+      <w:pPr>
+        <w:pStyle w:val="a7"/>
+      </w:pPr>
+    </w:p>
+    <w:p>
+      <w:pPr>
+        <w:pStyle w:val="a7"/>
+      </w:pPr>
+      <w:r>
+        <w:t xml:space="preserve">В самых ранних </w:t>
+      </w:r>
+      <w:r>
+        <w:t xml:space="preserve">реализациях игры «Сапёр» существовала проблема следующего содержания: пользователь в начале игры открывал ячейку, в которой оказывалась мина. Таким образом, игра завершалась, не успев начаться. Более поздние версии были лишены данного недостатка. Решается эта проблема следующим способом. </w:t>
+      </w:r>
+    </w:p>
+    <w:p>
+      <w:pPr>
+        <w:pStyle w:val="a7"/>
+      </w:pPr>
+      <w:r>
+        <w:t xml:space="preserve">В конструкторе класса </w:t>
+      </w:r>
+      <w:r>
+        <w:rPr>
+          <w:lang w:val="en-US"/>
+        </w:rPr>
+        <w:t>Field</w:t>
+      </w:r>
+      <w:r>
+        <w:t xml:space="preserve"> </w:t>
+      </w:r>
+      <w:r>
+        <w:t xml:space="preserve">не расставляются мины. </w:t>
+      </w:r>
+      <w:r>
+        <w:t>Генерация расстановки</w:t>
+      </w:r>
+      <w:r>
+        <w:t xml:space="preserve"> мин</w:t>
+      </w:r>
+      <w:r>
+        <w:t xml:space="preserve"> происходит</w:t>
+      </w:r>
+      <w:r>
+        <w:t xml:space="preserve"> после первого нажатия пользователя мышкой по игровому полю</w:t>
+      </w:r>
+      <w:r>
+        <w:t>. В таком случае возможность открыть ячейку с миной на первом ходе устраняется.</w:t>
+      </w:r>
+      <w:r>
+        <w:t xml:space="preserve"> Код, отвечающий за такую логику</w:t>
+      </w:r>
+      <w:r>
+        <w:t>, приведен ниже</w:t>
+      </w:r>
+      <w:r>
+        <w:t>.</w:t>
+      </w:r>
+    </w:p>
+    <w:p>
+      <w:pPr>
+        <w:pStyle w:val="aa"/>
+        <w:rPr>
+          <w:color w:val="0000FF"/>
+          <w:lang w:val="ru-RU"/>
+        </w:rPr>
+      </w:pPr>
+    </w:p>
+    <w:p>
+      <w:pPr>
+        <w:pStyle w:val="aa"/>
+        <w:rPr>
+          <w:color w:val="0000FF"/>
+          <w:lang w:val="ru-RU"/>
+        </w:rPr>
+      </w:pPr>
+      <w:r>
+        <w:t xml:space="preserve">// </w:t>
+      </w:r>
+      <w:r>
+        <w:rPr>
+          <w:lang w:val="ru-RU"/>
+        </w:rPr>
+        <w:t>если игра еще не началась</w:t>
+      </w:r>
+    </w:p>
+    <w:p>
+      <w:pPr>
+        <w:pStyle w:val="aa"/>
+      </w:pPr>
+      <w:r>
+        <w:rPr>
+          <w:color w:val="0000FF"/>
+        </w:rPr>
+        <w:t>if</w:t>
+      </w:r>
+      <w:r>
+        <w:t xml:space="preserve"> (currentGameStatus == </w:t>
+      </w:r>
+      <w:r>
+        <w:rPr>
+          <w:color w:val="2F4F4F"/>
+        </w:rPr>
+        <w:t>NOT_STARTED</w:t>
+      </w:r>
+      <w:r>
+        <w:t>) {</w:t>
+      </w:r>
+    </w:p>
+    <w:p>
+      <w:pPr>
+        <w:pStyle w:val="aa"/>
+        <w:rPr>
+          <w:lang w:val="ru-RU"/>
+        </w:rPr>
+      </w:pPr>
+      <w:r>
+        <w:tab/>
+      </w:r>
+      <w:r>
+        <w:rPr>
+          <w:lang w:val="ru-RU"/>
+        </w:rPr>
+        <w:t xml:space="preserve">// </w:t>
+      </w:r>
+      <w:r>
+        <w:rPr>
+          <w:lang w:val="ru-RU"/>
+        </w:rPr>
+        <w:t>если клик был произведен</w:t>
+      </w:r>
+      <w:r>
+        <w:rPr>
+          <w:lang w:val="ru-RU"/>
+        </w:rPr>
+        <w:t xml:space="preserve"> </w:t>
+      </w:r>
+      <w:r>
+        <w:rPr>
+          <w:lang w:val="ru-RU"/>
+        </w:rPr>
+        <w:t>на игровом поле</w:t>
+      </w:r>
+    </w:p>
+    <w:p>
+      <w:pPr>
+        <w:pStyle w:val="aa"/>
+      </w:pPr>
+      <w:r>
+        <w:rPr>
+          <w:lang w:val="ru-RU"/>
+        </w:rPr>
+        <w:tab/>
+      </w:r>
+      <w:r>
+        <w:rPr>
+          <w:color w:val="0000FF"/>
+        </w:rPr>
+        <w:t>if</w:t>
+      </w:r>
+      <w:r>
+        <w:t xml:space="preserve"> (isClickOnField(hoverMousePos)) {</w:t>
+      </w:r>
+    </w:p>
+    <w:p>
+      <w:pPr>
+        <w:pStyle w:val="aa"/>
+      </w:pPr>
+      <w:r>
+        <w:lastRenderedPageBreak/>
+        <w:tab/>
+      </w:r>
+      <w:r>
+        <w:tab/>
+        <w:t>unhighlightAll();</w:t>
+      </w:r>
+    </w:p>
+    <w:p>
+      <w:pPr>
+        <w:pStyle w:val="aa"/>
+        <w:rPr>
+          <w:lang w:val="ru-RU"/>
+        </w:rPr>
+      </w:pPr>
+      <w:r>
+        <w:tab/>
+      </w:r>
+      <w:r>
+        <w:tab/>
+      </w:r>
+      <w:r>
+        <w:rPr>
+          <w:lang w:val="ru-RU"/>
+        </w:rPr>
+        <w:t xml:space="preserve">// </w:t>
+      </w:r>
+      <w:r>
+        <w:rPr>
+          <w:lang w:val="ru-RU"/>
+        </w:rPr>
+        <w:t xml:space="preserve">подсветка </w:t>
+      </w:r>
+      <w:r>
+        <w:rPr>
+          <w:lang w:val="ru-RU"/>
+        </w:rPr>
+        <w:t>ячейки, над которой находится мышка</w:t>
+      </w:r>
+    </w:p>
+    <w:p>
+      <w:pPr>
+        <w:pStyle w:val="aa"/>
+      </w:pPr>
+      <w:r>
+        <w:rPr>
+          <w:lang w:val="ru-RU"/>
+        </w:rPr>
+        <w:tab/>
+      </w:r>
+      <w:r>
+        <w:rPr>
+          <w:lang w:val="ru-RU"/>
+        </w:rPr>
+        <w:tab/>
+      </w:r>
+      <w:r>
+        <w:t>highlightCell(xHover, yHover);</w:t>
+      </w:r>
+    </w:p>
+    <w:p>
+      <w:pPr>
+        <w:pStyle w:val="aa"/>
+        <w:rPr>
+          <w:lang w:val="ru-RU"/>
+        </w:rPr>
+      </w:pPr>
+      <w:r>
+        <w:tab/>
+      </w:r>
+      <w:r>
+        <w:tab/>
+        <w:t xml:space="preserve">// </w:t>
+      </w:r>
+      <w:r>
+        <w:rPr>
+          <w:lang w:val="ru-RU"/>
+        </w:rPr>
+        <w:t>начало игры</w:t>
+      </w:r>
+    </w:p>
+    <w:p>
+      <w:pPr>
+        <w:pStyle w:val="aa"/>
+      </w:pPr>
+      <w:r>
+        <w:tab/>
+      </w:r>
+      <w:r>
+        <w:tab/>
+      </w:r>
+      <w:r>
+        <w:t>game.restart();</w:t>
+      </w:r>
+    </w:p>
+    <w:p>
+      <w:pPr>
+        <w:pStyle w:val="aa"/>
+        <w:rPr>
+          <w:lang w:val="ru-RU"/>
+        </w:rPr>
+      </w:pPr>
+      <w:r>
+        <w:tab/>
+      </w:r>
+      <w:r>
+        <w:tab/>
+        <w:t xml:space="preserve">// </w:t>
+      </w:r>
+      <w:r>
+        <w:rPr>
+          <w:lang w:val="ru-RU"/>
+        </w:rPr>
+        <w:t>если нажата левая кнопка мыши</w:t>
+      </w:r>
+    </w:p>
+    <w:p>
+      <w:pPr>
+        <w:pStyle w:val="aa"/>
+      </w:pPr>
+      <w:r>
+        <w:tab/>
+      </w:r>
+      <w:r>
+        <w:tab/>
+      </w:r>
+      <w:r>
+        <w:rPr>
+          <w:color w:val="0000FF"/>
+        </w:rPr>
+        <w:t>if</w:t>
+      </w:r>
+      <w:r>
+        <w:t xml:space="preserve"> (leftButtonState == </w:t>
+      </w:r>
+      <w:r>
+        <w:rPr>
+          <w:color w:val="2F4F4F"/>
+        </w:rPr>
+        <w:t>PRESSED</w:t>
+      </w:r>
+      <w:r>
+        <w:t>) {</w:t>
+      </w:r>
+    </w:p>
+    <w:p>
+      <w:pPr>
+        <w:pStyle w:val="aa"/>
+        <w:ind w:left="2160"/>
+        <w:rPr>
+          <w:lang w:val="ru-RU"/>
+        </w:rPr>
+      </w:pPr>
+      <w:r>
+        <w:rPr>
+          <w:lang w:val="ru-RU"/>
+        </w:rPr>
+        <w:t>/*</w:t>
+      </w:r>
+      <w:r>
+        <w:rPr>
+          <w:lang w:val="ru-RU"/>
+        </w:rPr>
+        <w:t xml:space="preserve"> </w:t>
+      </w:r>
+      <w:r>
+        <w:rPr>
+          <w:lang w:val="ru-RU"/>
+        </w:rPr>
+        <w:t xml:space="preserve">инициализация мин таким образом, чтобы в ячейке с индексами </w:t>
+      </w:r>
+      <w:r>
+        <w:t>xHover</w:t>
+      </w:r>
+      <w:r>
+        <w:rPr>
+          <w:lang w:val="ru-RU"/>
+        </w:rPr>
+        <w:t xml:space="preserve">, </w:t>
+      </w:r>
+      <w:r>
+        <w:t>yHover</w:t>
+      </w:r>
+      <w:r>
+        <w:rPr>
+          <w:lang w:val="ru-RU"/>
+        </w:rPr>
+        <w:t xml:space="preserve"> не было мины</w:t>
+      </w:r>
+      <w:r>
+        <w:rPr>
+          <w:lang w:val="ru-RU"/>
+        </w:rPr>
+        <w:t xml:space="preserve"> (</w:t>
+      </w:r>
+      <w:r>
+        <w:rPr>
+          <w:lang w:val="ru-RU"/>
+        </w:rPr>
+        <w:t>а также в соседних ячейках в радиусе 1 клетка</w:t>
+      </w:r>
+      <w:r>
+        <w:rPr>
+          <w:lang w:val="ru-RU"/>
+        </w:rPr>
+        <w:t>)</w:t>
+      </w:r>
+      <w:r>
+        <w:rPr>
+          <w:lang w:val="ru-RU"/>
+        </w:rPr>
+        <w:t xml:space="preserve"> *</w:t>
+      </w:r>
+      <w:r>
+        <w:rPr>
+          <w:lang w:val="ru-RU"/>
+        </w:rPr>
+        <w:t>/</w:t>
+      </w:r>
+    </w:p>
+    <w:p>
+      <w:pPr>
+        <w:pStyle w:val="aa"/>
+      </w:pPr>
+      <w:r>
+        <w:rPr>
+          <w:lang w:val="ru-RU"/>
+        </w:rPr>
+        <w:tab/>
+      </w:r>
+      <w:r>
+        <w:rPr>
+          <w:lang w:val="ru-RU"/>
+        </w:rPr>
+        <w:tab/>
+      </w:r>
+      <w:r>
+        <w:rPr>
+          <w:lang w:val="ru-RU"/>
+        </w:rPr>
+        <w:tab/>
+      </w:r>
+      <w:r>
+        <w:t>game.getField()-&gt;initializeMines(xHover, yHover);</w:t>
+      </w:r>
+    </w:p>
+    <w:p>
+      <w:pPr>
+        <w:pStyle w:val="aa"/>
+        <w:ind w:left="2160"/>
+        <w:rPr>
+          <w:lang w:val="ru-RU"/>
+        </w:rPr>
+      </w:pPr>
+      <w:r>
+        <w:rPr>
+          <w:lang w:val="ru-RU"/>
+        </w:rPr>
+        <w:t>/*</w:t>
+      </w:r>
+      <w:r>
+        <w:rPr>
+          <w:lang w:val="ru-RU"/>
+        </w:rPr>
+        <w:t xml:space="preserve"> </w:t>
+      </w:r>
+      <w:r>
+        <w:rPr>
+          <w:lang w:val="ru-RU"/>
+        </w:rPr>
+        <w:t>расстановка значений количества мин в соседних клетках */</w:t>
+      </w:r>
+    </w:p>
+    <w:p>
+      <w:pPr>
+        <w:pStyle w:val="aa"/>
+      </w:pPr>
+      <w:r>
+        <w:rPr>
+          <w:lang w:val="ru-RU"/>
+        </w:rPr>
+        <w:tab/>
+      </w:r>
+      <w:r>
+        <w:rPr>
+          <w:lang w:val="ru-RU"/>
+        </w:rPr>
+        <w:tab/>
+      </w:r>
+      <w:r>
+        <w:rPr>
+          <w:lang w:val="ru-RU"/>
+        </w:rPr>
+        <w:tab/>
+      </w:r>
+      <w:r>
+        <w:t>game.</w:t>
+      </w:r>
+      <w:r>
+        <w:t>getField()-&gt;initializeDigits();</w:t>
+      </w:r>
+    </w:p>
+    <w:p>
+      <w:pPr>
+        <w:pStyle w:val="aa"/>
+        <w:rPr>
+          <w:lang w:val="ru-RU"/>
+        </w:rPr>
+      </w:pPr>
+      <w:r>
+        <w:rPr>
+          <w:lang w:val="ru-RU"/>
+        </w:rPr>
+        <w:tab/>
+      </w:r>
+      <w:r>
+        <w:rPr>
+          <w:lang w:val="ru-RU"/>
+        </w:rPr>
+        <w:tab/>
+      </w:r>
+      <w:r>
+        <w:rPr>
+          <w:lang w:val="ru-RU"/>
+        </w:rPr>
+        <w:tab/>
+      </w:r>
+      <w:r>
+        <w:rPr>
+          <w:lang w:val="ru-RU"/>
+        </w:rPr>
+        <w:t xml:space="preserve">// </w:t>
+      </w:r>
+      <w:r>
+        <w:rPr>
+          <w:lang w:val="ru-RU"/>
+        </w:rPr>
+        <w:t xml:space="preserve">попытка открыть ячейку </w:t>
+      </w:r>
+      <w:r>
+        <w:rPr>
+          <w:lang w:val="ru-RU"/>
+        </w:rPr>
+        <w:t xml:space="preserve">с индексами </w:t>
+      </w:r>
+      <w:r>
+        <w:t>xHover</w:t>
+      </w:r>
+      <w:r>
+        <w:rPr>
+          <w:lang w:val="ru-RU"/>
+        </w:rPr>
+        <w:t xml:space="preserve">, </w:t>
+      </w:r>
+      <w:r>
+        <w:t>yHover</w:t>
+      </w:r>
+    </w:p>
+    <w:p>
+      <w:pPr>
+        <w:pStyle w:val="aa"/>
+      </w:pPr>
+      <w:r>
+        <w:rPr>
+          <w:lang w:val="ru-RU"/>
+        </w:rPr>
+        <w:tab/>
+      </w:r>
+      <w:r>
+        <w:rPr>
+          <w:lang w:val="ru-RU"/>
+        </w:rPr>
+        <w:tab/>
+      </w:r>
+      <w:r>
+        <w:rPr>
+          <w:lang w:val="ru-RU"/>
+        </w:rPr>
+        <w:tab/>
+      </w:r>
+      <w:r>
+        <w:t>game.getField()-&gt;openCell(xHover, yHover);</w:t>
+      </w:r>
+    </w:p>
+    <w:p>
+      <w:pPr>
+        <w:pStyle w:val="aa"/>
+      </w:pPr>
+      <w:r>
+        <w:tab/>
+      </w:r>
+      <w:r>
+        <w:tab/>
+        <w:t>}</w:t>
+      </w:r>
+    </w:p>
+    <w:p>
+      <w:pPr>
+        <w:pStyle w:val="aa"/>
+        <w:rPr>
+          <w:lang w:val="ru-RU"/>
+        </w:rPr>
+      </w:pPr>
+      <w:r>
+        <w:tab/>
+      </w:r>
+      <w:r>
+        <w:tab/>
+        <w:t xml:space="preserve">// </w:t>
+      </w:r>
+      <w:r>
+        <w:rPr>
+          <w:lang w:val="ru-RU"/>
+        </w:rPr>
+        <w:t>если нажата правая кнопка мыши</w:t>
+      </w:r>
+    </w:p>
+    <w:p>
+      <w:pPr>
+        <w:pStyle w:val="aa"/>
+      </w:pPr>
+      <w:r>
+        <w:tab/>
+      </w:r>
+      <w:r>
+        <w:tab/>
+      </w:r>
+      <w:r>
+        <w:rPr>
+          <w:color w:val="0000FF"/>
+        </w:rPr>
+        <w:t>else</w:t>
+      </w:r>
+      <w:r>
+        <w:t xml:space="preserve"> </w:t>
+      </w:r>
+      <w:r>
+        <w:rPr>
+          <w:color w:val="0000FF"/>
+        </w:rPr>
+        <w:t>if</w:t>
+      </w:r>
+      <w:r>
+        <w:t xml:space="preserve"> (rightButtonState == </w:t>
+      </w:r>
+      <w:r>
+        <w:rPr>
+          <w:color w:val="2F4F4F"/>
+        </w:rPr>
+        <w:t>PRESSED</w:t>
+      </w:r>
+      <w:r>
+        <w:t>) {</w:t>
+      </w:r>
+    </w:p>
+    <w:p>
+      <w:pPr>
+        <w:pStyle w:val="aa"/>
+        <w:rPr>
+          <w:lang w:val="ru-RU"/>
+        </w:rPr>
+      </w:pPr>
+      <w:r>
+        <w:tab/>
+      </w:r>
+      <w:r>
+        <w:tab/>
+      </w:r>
+      <w:r>
+        <w:tab/>
+      </w:r>
+      <w:r>
+        <w:rPr>
+          <w:lang w:val="ru-RU"/>
+        </w:rPr>
+        <w:t>//</w:t>
+      </w:r>
+      <w:r>
+        <w:rPr>
+          <w:lang w:val="ru-RU"/>
+        </w:rPr>
+        <w:t xml:space="preserve"> попытка поставить флаг на выбранную ячейку</w:t>
+      </w:r>
+    </w:p>
+    <w:p>
+      <w:pPr>
+        <w:pStyle w:val="aa"/>
+      </w:pPr>
+      <w:r>
+        <w:rPr>
+          <w:lang w:val="ru-RU"/>
+        </w:rPr>
+        <w:tab/>
+      </w:r>
+      <w:r>
+        <w:rPr>
+          <w:lang w:val="ru-RU"/>
+        </w:rPr>
+        <w:tab/>
+      </w:r>
+      <w:r>
+        <w:rPr>
+          <w:lang w:val="ru-RU"/>
+        </w:rPr>
+        <w:tab/>
+      </w:r>
+      <w:r>
+        <w:t>game.setFlag(xHover, yHover);</w:t>
+      </w:r>
+    </w:p>
+    <w:p>
+      <w:pPr>
+        <w:pStyle w:val="aa"/>
+      </w:pPr>
+      <w:r>
+        <w:tab/>
+      </w:r>
+      <w:r>
+        <w:tab/>
+        <w:t>}</w:t>
+      </w:r>
+    </w:p>
+    <w:p>
+      <w:pPr>
+        <w:pStyle w:val="aa"/>
+      </w:pPr>
+      <w:r>
+        <w:tab/>
+        <w:t>}</w:t>
+      </w:r>
+    </w:p>
+    <w:p>
+      <w:pPr>
+        <w:pStyle w:val="aa"/>
+      </w:pPr>
+      <w:r>
+        <w:t>}</w:t>
+      </w:r>
+    </w:p>
+    <w:p>
+      <w:pPr>
+        <w:pStyle w:val="aa"/>
+      </w:pPr>
+    </w:p>
+    <w:p>
+      <w:pPr>
+        <w:pStyle w:val="aa"/>
+      </w:pPr>
+      <w:r>
+        <w:rPr>
+          <w:color w:val="0000FF"/>
+        </w:rPr>
+        <w:t>void</w:t>
+      </w:r>
+      <w:r>
+        <w:t xml:space="preserve"> </w:t>
+      </w:r>
+      <w:r>
+        <w:rPr>
+          <w:color w:val="2B91AF"/>
+        </w:rPr>
+        <w:t>Field</w:t>
+      </w:r>
+      <w:r>
+        <w:t>::initializeMines(</w:t>
+      </w:r>
+      <w:r>
+        <w:rPr>
+          <w:color w:val="0000FF"/>
+        </w:rPr>
+        <w:t>int</w:t>
+      </w:r>
+      <w:r>
+        <w:t xml:space="preserve"> </w:t>
+      </w:r>
+      <w:r>
+        <w:rPr>
+          <w:color w:val="808080"/>
+        </w:rPr>
+        <w:t>x</w:t>
+      </w:r>
+      <w:r>
+        <w:t xml:space="preserve">, </w:t>
+      </w:r>
+      <w:r>
+        <w:rPr>
+          <w:color w:val="0000FF"/>
+        </w:rPr>
+        <w:t>int</w:t>
+      </w:r>
+      <w:r>
+        <w:t xml:space="preserve"> </w:t>
+      </w:r>
+      <w:r>
+        <w:rPr>
+          <w:color w:val="808080"/>
+        </w:rPr>
+        <w:t>y</w:t>
+      </w:r>
+      <w:r>
+        <w:t>) {</w:t>
+      </w:r>
+    </w:p>
+    <w:p>
+      <w:pPr>
+        <w:pStyle w:val="aa"/>
+        <w:ind w:left="720"/>
+        <w:rPr>
+          <w:lang w:val="ru-RU"/>
+        </w:rPr>
+      </w:pPr>
+      <w:r>
+        <w:rPr>
+          <w:lang w:val="ru-RU"/>
+        </w:rPr>
+        <w:t>/*</w:t>
+      </w:r>
+      <w:r>
+        <w:rPr>
+          <w:lang w:val="ru-RU"/>
+        </w:rPr>
+        <w:t xml:space="preserve"> </w:t>
+      </w:r>
+      <w:r>
+        <w:rPr>
+          <w:lang w:val="ru-RU"/>
+        </w:rPr>
+        <w:t xml:space="preserve">расстановка количества мин, заданного при создании объекта класса </w:t>
+      </w:r>
+      <w:r>
+        <w:t>Field</w:t>
+      </w:r>
+      <w:r>
+        <w:rPr>
+          <w:lang w:val="ru-RU"/>
+        </w:rPr>
+        <w:t xml:space="preserve"> */</w:t>
+      </w:r>
+      <w:r>
+        <w:rPr>
+          <w:lang w:val="ru-RU"/>
+        </w:rPr>
+        <w:t xml:space="preserve"> </w:t>
+      </w:r>
+    </w:p>
+    <w:p>
+      <w:pPr>
+        <w:pStyle w:val="aa"/>
+      </w:pPr>
+      <w:r>
+        <w:rPr>
+          <w:lang w:val="ru-RU"/>
+        </w:rPr>
+        <w:tab/>
+      </w:r>
+      <w:r>
+        <w:rPr>
+          <w:color w:val="0000FF"/>
+        </w:rPr>
+        <w:t>int</w:t>
+      </w:r>
+      <w:r>
+        <w:t xml:space="preserve"> minesLeft = minesNumber;</w:t>
+      </w:r>
+    </w:p>
+    <w:p>
+      <w:pPr>
+        <w:pStyle w:val="aa"/>
+        <w:rPr>
+          <w:lang w:val="ru-RU"/>
+        </w:rPr>
+      </w:pPr>
+      <w:r>
+        <w:tab/>
+      </w:r>
+      <w:r>
+        <w:rPr>
+          <w:lang w:val="ru-RU"/>
+        </w:rPr>
+        <w:t xml:space="preserve">// </w:t>
+      </w:r>
+      <w:r>
+        <w:rPr>
+          <w:lang w:val="ru-RU"/>
+        </w:rPr>
+        <w:t>радиус, в котором будет исключена расстановка мин</w:t>
+      </w:r>
+    </w:p>
+    <w:p>
+      <w:pPr>
+        <w:pStyle w:val="aa"/>
+      </w:pPr>
+      <w:r>
+        <w:rPr>
+          <w:lang w:val="ru-RU"/>
+        </w:rPr>
+        <w:tab/>
+      </w:r>
+      <w:r>
+        <w:rPr>
+          <w:color w:val="0000FF"/>
+        </w:rPr>
+        <w:t>int</w:t>
+      </w:r>
+      <w:r>
+        <w:t xml:space="preserve"> </w:t>
+      </w:r>
+      <w:r>
+        <w:rPr>
+          <w:color w:val="0000FF"/>
+        </w:rPr>
+        <w:t>const</w:t>
+      </w:r>
+      <w:r>
+        <w:t xml:space="preserve"> xOffset = 1, yOffset = 1;</w:t>
+      </w:r>
+    </w:p>
+    <w:p>
+      <w:pPr>
+        <w:pStyle w:val="aa"/>
+      </w:pPr>
+    </w:p>
+    <w:p>
+      <w:pPr>
+        <w:pStyle w:val="aa"/>
+        <w:ind w:left="720"/>
+        <w:rPr>
+          <w:lang w:val="ru-RU"/>
+        </w:rPr>
+      </w:pPr>
+      <w:r>
+        <w:rPr>
+          <w:lang w:val="ru-RU"/>
+        </w:rPr>
+        <w:t>/* каждый раз выбираем новую «базу» для псевдослучайной расстановки мин *</w:t>
+      </w:r>
+      <w:r>
+        <w:rPr>
+          <w:lang w:val="ru-RU"/>
+        </w:rPr>
+        <w:t>/</w:t>
+      </w:r>
+    </w:p>
+    <w:p>
+      <w:pPr>
+        <w:pStyle w:val="aa"/>
+      </w:pPr>
+      <w:r>
+        <w:rPr>
+          <w:lang w:val="ru-RU"/>
+        </w:rPr>
+        <w:tab/>
+      </w:r>
+      <w:r>
+        <w:t>srand(time(0));</w:t>
+      </w:r>
+    </w:p>
+    <w:p>
+      <w:pPr>
+        <w:pStyle w:val="aa"/>
+        <w:rPr>
+          <w:lang w:val="ru-RU"/>
+        </w:rPr>
+      </w:pPr>
+      <w:r>
+        <w:rPr>
+          <w:lang w:val="ru-RU"/>
+        </w:rPr>
+        <w:tab/>
+      </w:r>
+      <w:r>
+        <w:rPr>
+          <w:lang w:val="ru-RU"/>
+        </w:rPr>
+        <w:t xml:space="preserve">// </w:t>
+      </w:r>
+      <w:r>
+        <w:rPr>
+          <w:lang w:val="ru-RU"/>
+        </w:rPr>
+        <w:t>расставляем мины, пока они не закончились</w:t>
+      </w:r>
+    </w:p>
+    <w:p>
+      <w:pPr>
+        <w:pStyle w:val="aa"/>
+      </w:pPr>
+      <w:r>
+        <w:rPr>
+          <w:lang w:val="ru-RU"/>
+        </w:rPr>
+        <w:tab/>
+      </w:r>
+      <w:r>
+        <w:rPr>
+          <w:color w:val="0000FF"/>
+        </w:rPr>
+        <w:t>while</w:t>
+      </w:r>
+      <w:r>
+        <w:t xml:space="preserve"> (minesLeft) {</w:t>
+      </w:r>
+    </w:p>
+    <w:p>
+      <w:pPr>
+        <w:pStyle w:val="aa"/>
+        <w:rPr>
+          <w:lang w:val="ru-RU"/>
+        </w:rPr>
+      </w:pPr>
+      <w:r>
+        <w:tab/>
+      </w:r>
+      <w:r>
+        <w:tab/>
+      </w:r>
+      <w:r>
+        <w:rPr>
+          <w:lang w:val="ru-RU"/>
+        </w:rPr>
+        <w:t xml:space="preserve">// </w:t>
+      </w:r>
+      <w:r>
+        <w:rPr>
+          <w:lang w:val="ru-RU"/>
+        </w:rPr>
+        <w:t>вычисляем значение будущих индексов ячейки с миной</w:t>
+      </w:r>
+    </w:p>
+    <w:p>
+      <w:pPr>
+        <w:pStyle w:val="aa"/>
+      </w:pPr>
+      <w:r>
+        <w:rPr>
+          <w:lang w:val="ru-RU"/>
+        </w:rPr>
+        <w:tab/>
+      </w:r>
+      <w:r>
+        <w:rPr>
+          <w:lang w:val="ru-RU"/>
+        </w:rPr>
+        <w:tab/>
+      </w:r>
+      <w:r>
+        <w:rPr>
+          <w:color w:val="0000FF"/>
+        </w:rPr>
+        <w:t>int</w:t>
+      </w:r>
+      <w:r>
+        <w:t xml:space="preserve"> xRand = rand() % (rowsNumber - 1);</w:t>
+      </w:r>
+    </w:p>
+    <w:p>
+      <w:pPr>
+        <w:pStyle w:val="aa"/>
+      </w:pPr>
+      <w:r>
+        <w:tab/>
+      </w:r>
+      <w:r>
+        <w:tab/>
+      </w:r>
+      <w:r>
+        <w:rPr>
+          <w:color w:val="0000FF"/>
+        </w:rPr>
+        <w:t>int</w:t>
+      </w:r>
+      <w:r>
+        <w:t xml:space="preserve"> yRand = rand() % (colsNumber - 1);</w:t>
+      </w:r>
+    </w:p>
+    <w:p>
+      <w:pPr>
+        <w:pStyle w:val="aa"/>
+        <w:ind w:left="1440"/>
+        <w:rPr>
+          <w:lang w:val="ru-RU"/>
+        </w:rPr>
+      </w:pPr>
+      <w:r>
+        <w:rPr>
+          <w:lang w:val="ru-RU"/>
+        </w:rPr>
+        <w:t>/*</w:t>
+      </w:r>
+      <w:r>
+        <w:rPr>
+          <w:lang w:val="ru-RU"/>
+        </w:rPr>
+        <w:t xml:space="preserve"> </w:t>
+      </w:r>
+      <w:r>
+        <w:rPr>
+          <w:lang w:val="ru-RU"/>
+        </w:rPr>
+        <w:t xml:space="preserve">если новые координаты не лежат в пределах радиуса, в котором запрещена генерация мин </w:t>
+      </w:r>
+      <w:r>
+        <w:rPr>
+          <w:lang w:val="ru-RU"/>
+        </w:rPr>
+        <w:t>*/</w:t>
+      </w:r>
+    </w:p>
+    <w:p>
+      <w:pPr>
+        <w:pStyle w:val="aa"/>
+      </w:pPr>
+      <w:r>
+        <w:rPr>
+          <w:lang w:val="ru-RU"/>
+        </w:rPr>
+        <w:tab/>
+      </w:r>
+      <w:r>
+        <w:rPr>
+          <w:lang w:val="ru-RU"/>
+        </w:rPr>
+        <w:tab/>
+      </w:r>
+      <w:r>
+        <w:rPr>
+          <w:color w:val="0000FF"/>
+        </w:rPr>
+        <w:t>if</w:t>
+      </w:r>
+      <w:r>
+        <w:t xml:space="preserve"> (!(</w:t>
+      </w:r>
+      <w:r>
+        <w:rPr>
+          <w:color w:val="808080"/>
+        </w:rPr>
+        <w:t>x</w:t>
+      </w:r>
+      <w:r>
+        <w:t xml:space="preserve"> - xOffset &lt;= xRand &amp;&amp; xRand &lt;= </w:t>
+      </w:r>
+      <w:r>
+        <w:rPr>
+          <w:color w:val="808080"/>
+        </w:rPr>
+        <w:t>x</w:t>
+      </w:r>
+      <w:r>
+        <w:t xml:space="preserve"> + xOffset) ||</w:t>
+      </w:r>
+    </w:p>
+    <w:p>
+      <w:pPr>
+        <w:pStyle w:val="aa"/>
+      </w:pPr>
+      <w:r>
+        <w:tab/>
+      </w:r>
+      <w:r>
+        <w:tab/>
+      </w:r>
+      <w:r>
+        <w:tab/>
+        <w:t>!(</w:t>
+      </w:r>
+      <w:r>
+        <w:rPr>
+          <w:color w:val="808080"/>
+        </w:rPr>
+        <w:t>y</w:t>
+      </w:r>
+      <w:r>
+        <w:t xml:space="preserve"> - yOffset &lt;= yRand &amp;&amp; yRand &lt;= </w:t>
+      </w:r>
+      <w:r>
+        <w:rPr>
+          <w:color w:val="808080"/>
+        </w:rPr>
+        <w:t>y</w:t>
+      </w:r>
+      <w:r>
+        <w:t xml:space="preserve"> + yOffset)) {</w:t>
+      </w:r>
+    </w:p>
+    <w:p>
+      <w:pPr>
+        <w:pStyle w:val="aa"/>
+        <w:rPr>
+          <w:lang w:val="ru-RU"/>
+        </w:rPr>
+      </w:pPr>
+      <w:r>
+        <w:tab/>
+      </w:r>
+      <w:r>
+        <w:tab/>
+      </w:r>
+      <w:r>
+        <w:tab/>
+      </w:r>
+      <w:r>
+        <w:rPr>
+          <w:lang w:val="ru-RU"/>
+        </w:rPr>
+        <w:t>//</w:t>
+      </w:r>
+      <w:r>
+        <w:rPr>
+          <w:lang w:val="ru-RU"/>
+        </w:rPr>
+        <w:t xml:space="preserve"> не устанавливаем мину на место другой мины</w:t>
+      </w:r>
+    </w:p>
+    <w:p>
+      <w:pPr>
+        <w:pStyle w:val="aa"/>
+      </w:pPr>
+      <w:r>
+        <w:rPr>
+          <w:lang w:val="ru-RU"/>
+        </w:rPr>
+        <w:tab/>
+      </w:r>
+      <w:r>
+        <w:rPr>
+          <w:lang w:val="ru-RU"/>
+        </w:rPr>
+        <w:tab/>
+      </w:r>
+      <w:r>
+        <w:rPr>
+          <w:lang w:val="ru-RU"/>
+        </w:rPr>
+        <w:tab/>
+      </w:r>
+      <w:r>
+        <w:rPr>
+          <w:color w:val="0000FF"/>
+        </w:rPr>
+        <w:t>if</w:t>
+      </w:r>
+      <w:r>
+        <w:t xml:space="preserve"> (!hasMineAt(xRand, yRand)) {</w:t>
+      </w:r>
+    </w:p>
+    <w:p>
+      <w:pPr>
+        <w:pStyle w:val="aa"/>
+      </w:pPr>
+      <w:r>
+        <w:tab/>
+      </w:r>
+      <w:r>
+        <w:tab/>
+      </w:r>
+      <w:r>
+        <w:tab/>
+      </w:r>
+      <w:r>
+        <w:tab/>
+        <w:t>mines.at(xRand).at(yRand) = MINE;</w:t>
+      </w:r>
+    </w:p>
+    <w:p>
+      <w:pPr>
+        <w:pStyle w:val="aa"/>
+      </w:pPr>
+      <w:r>
+        <w:tab/>
+      </w:r>
+      <w:r>
+        <w:tab/>
+      </w:r>
+      <w:r>
+        <w:tab/>
+      </w:r>
+      <w:r>
+        <w:tab/>
+        <w:t>minesLeft--;</w:t>
+      </w:r>
+    </w:p>
+    <w:p>
+      <w:pPr>
+        <w:pStyle w:val="aa"/>
+      </w:pPr>
+      <w:r>
+        <w:tab/>
+      </w:r>
+      <w:r>
+        <w:tab/>
+      </w:r>
+      <w:r>
+        <w:tab/>
+        <w:t>}</w:t>
+      </w:r>
+    </w:p>
+    <w:p>
+      <w:pPr>
+        <w:pStyle w:val="aa"/>
+      </w:pPr>
+      <w:r>
+        <w:lastRenderedPageBreak/>
+        <w:tab/>
+      </w:r>
+      <w:r>
+        <w:tab/>
+        <w:t>}</w:t>
+      </w:r>
+    </w:p>
+    <w:p>
+      <w:pPr>
+        <w:pStyle w:val="aa"/>
+      </w:pPr>
+      <w:r>
+        <w:tab/>
+        <w:t>}</w:t>
+      </w:r>
+    </w:p>
+    <w:p>
+      <w:pPr>
+        <w:pStyle w:val="aa"/>
+        <w:rPr>
+          <w:lang w:val="ru-RU"/>
+        </w:rPr>
+      </w:pPr>
+      <w:r>
+        <w:t>}</w:t>
+      </w:r>
+      <w:r>
+        <w:t xml:space="preserve"> </w:t>
+      </w:r>
+    </w:p>
+    <w:p>
+      <w:pPr>
+        <w:pStyle w:val="a7"/>
+      </w:pPr>
+    </w:p>
+    <w:p>
+      <w:pPr>
+        <w:pStyle w:val="a7"/>
+        <w:rPr>
+          <w:b/>
+        </w:rPr>
+      </w:pPr>
+      <w:r>
+        <w:rPr>
+          <w:b/>
+        </w:rPr>
+        <w:t xml:space="preserve">2.5 </w:t>
+      </w:r>
+      <w:r>
+        <w:rPr>
+          <w:b/>
+        </w:rPr>
+        <w:t>Взаимодействие пользователя с полем</w:t>
+      </w:r>
+    </w:p>
+    <w:p>
+      <w:pPr>
+        <w:pStyle w:val="a7"/>
+      </w:pPr>
+    </w:p>
+    <w:p>
+      <w:pPr>
+        <w:pStyle w:val="a7"/>
+      </w:pPr>
+      <w:r>
+        <w:t>На поле пользователь может производить следующие действия</w:t>
+      </w:r>
+      <w:r>
+        <w:t>:</w:t>
+      </w:r>
+    </w:p>
+    <w:p>
+      <w:pPr>
+        <w:pStyle w:val="a7"/>
+        <w:numPr>
+          <w:ilvl w:val="0"/>
+          <w:numId w:val="16"/>
+        </w:numPr>
+        <w:rPr>
+          <w:lang w:val="en-US"/>
+        </w:rPr>
+      </w:pPr>
+      <w:r>
+        <w:t>открывать ячейки</w:t>
+      </w:r>
+      <w:r>
+        <w:rPr>
+          <w:lang w:val="en-US"/>
+        </w:rPr>
+        <w:t>;</w:t>
+      </w:r>
+    </w:p>
+    <w:p>
+      <w:pPr>
+        <w:pStyle w:val="a7"/>
+        <w:numPr>
+          <w:ilvl w:val="0"/>
+          <w:numId w:val="16"/>
+        </w:numPr>
+        <w:rPr>
+          <w:lang w:val="en-US"/>
+        </w:rPr>
+      </w:pPr>
+      <w:r>
+        <w:t>расставлять флаги</w:t>
+      </w:r>
+      <w:r>
+        <w:rPr>
+          <w:lang w:val="en-US"/>
+        </w:rPr>
+        <w:t>;</w:t>
+      </w:r>
+    </w:p>
+    <w:p>
+      <w:pPr>
+        <w:pStyle w:val="a7"/>
+        <w:rPr>
+          <w:lang w:val="en-US"/>
+        </w:rPr>
+      </w:pPr>
+    </w:p>
+    <w:p>
+      <w:pPr>
+        <w:pStyle w:val="a7"/>
+      </w:pPr>
+      <w:r>
+        <w:t xml:space="preserve">Установка флага на </w:t>
+      </w:r>
+      <w:r>
+        <w:t xml:space="preserve">игровое </w:t>
+      </w:r>
+      <w:r>
+        <w:t xml:space="preserve">поле представляет </w:t>
+      </w:r>
+      <w:r>
+        <w:t>собой довольно простые операции</w:t>
+      </w:r>
+      <w:r>
+        <w:t>:</w:t>
+      </w:r>
+    </w:p>
+    <w:p>
+      <w:pPr>
+        <w:pStyle w:val="a7"/>
+      </w:pPr>
+    </w:p>
+    <w:p>
+      <w:pPr>
+        <w:pStyle w:val="aa"/>
+      </w:pPr>
+      <w:r>
+        <w:rPr>
+          <w:color w:val="0000FF"/>
+        </w:rPr>
+        <w:t>void</w:t>
+      </w:r>
+      <w:r>
+        <w:t xml:space="preserve"> </w:t>
+      </w:r>
+      <w:r>
+        <w:rPr>
+          <w:color w:val="2B91AF"/>
+        </w:rPr>
+        <w:t>Game</w:t>
+      </w:r>
+      <w:r>
+        <w:t>::setFlag(</w:t>
+      </w:r>
+      <w:r>
+        <w:rPr>
+          <w:color w:val="0000FF"/>
+        </w:rPr>
+        <w:t>int</w:t>
+      </w:r>
+      <w:r>
+        <w:t xml:space="preserve"> </w:t>
+      </w:r>
+      <w:r>
+        <w:rPr>
+          <w:color w:val="808080"/>
+        </w:rPr>
+        <w:t>x</w:t>
+      </w:r>
+      <w:r>
+        <w:t xml:space="preserve">, </w:t>
+      </w:r>
+      <w:r>
+        <w:rPr>
+          <w:color w:val="0000FF"/>
+        </w:rPr>
+        <w:t>int</w:t>
+      </w:r>
+      <w:r>
+        <w:t xml:space="preserve"> </w:t>
+      </w:r>
+      <w:r>
+        <w:rPr>
+          <w:color w:val="808080"/>
+        </w:rPr>
+        <w:t>y</w:t>
+      </w:r>
+      <w:r>
+        <w:t>) {</w:t>
+      </w:r>
+    </w:p>
+    <w:p>
+      <w:pPr>
+        <w:pStyle w:val="aa"/>
+        <w:ind w:left="720"/>
+        <w:rPr>
+          <w:lang w:val="ru-RU"/>
+        </w:rPr>
+      </w:pPr>
+      <w:r>
+        <w:rPr>
+          <w:lang w:val="ru-RU"/>
+        </w:rPr>
+        <w:t xml:space="preserve">/* если флаг был в ячейке до нажатия на нее правой кнопки мыши, то увеличиваем количество непоставленных флагов, иначе уменьшаем </w:t>
+      </w:r>
+      <w:r>
+        <w:rPr>
+          <w:lang w:val="ru-RU"/>
+        </w:rPr>
+        <w:t>*/</w:t>
+      </w:r>
+    </w:p>
+    <w:p>
+      <w:pPr>
+        <w:pStyle w:val="aa"/>
+      </w:pPr>
+      <w:r>
+        <w:rPr>
+          <w:lang w:val="ru-RU"/>
+        </w:rPr>
+        <w:tab/>
+      </w:r>
+      <w:r>
+        <w:t>field.hasFlagAt(</w:t>
+      </w:r>
+      <w:r>
+        <w:rPr>
+          <w:color w:val="808080"/>
+        </w:rPr>
+        <w:t>x</w:t>
+      </w:r>
+      <w:r>
+        <w:t xml:space="preserve">, </w:t>
+      </w:r>
+      <w:r>
+        <w:rPr>
+          <w:color w:val="808080"/>
+        </w:rPr>
+        <w:t>y</w:t>
+      </w:r>
+      <w:r>
+        <w:t>) ? flagsLeft++ : flagsLeft--;</w:t>
+      </w:r>
+    </w:p>
+    <w:p>
+      <w:pPr>
+        <w:pStyle w:val="aa"/>
+        <w:rPr>
+          <w:lang w:val="ru-RU"/>
+        </w:rPr>
+      </w:pPr>
+      <w:r>
+        <w:tab/>
+      </w:r>
+      <w:r>
+        <w:rPr>
+          <w:lang w:val="ru-RU"/>
+        </w:rPr>
+        <w:t xml:space="preserve">// </w:t>
+      </w:r>
+      <w:r>
+        <w:rPr>
+          <w:lang w:val="ru-RU"/>
+        </w:rPr>
+        <w:t>если флаг был, то убираем, если не было, то ставим</w:t>
+      </w:r>
+    </w:p>
+    <w:p>
+      <w:pPr>
+        <w:pStyle w:val="aa"/>
+      </w:pPr>
+      <w:r>
+        <w:rPr>
+          <w:lang w:val="ru-RU"/>
+        </w:rPr>
+        <w:tab/>
+      </w:r>
+      <w:r>
+        <w:t>field.toggleFlag(</w:t>
+      </w:r>
+      <w:r>
+        <w:rPr>
+          <w:color w:val="808080"/>
+        </w:rPr>
+        <w:t>x</w:t>
+      </w:r>
+      <w:r>
+        <w:t xml:space="preserve">, </w:t>
+      </w:r>
+      <w:r>
+        <w:rPr>
+          <w:color w:val="808080"/>
+        </w:rPr>
+        <w:t>y</w:t>
+      </w:r>
+      <w:r>
+        <w:t>);</w:t>
+      </w:r>
+    </w:p>
+    <w:p>
+      <w:pPr>
+        <w:pStyle w:val="aa"/>
+        <w:rPr>
+          <w:lang w:val="ru-RU"/>
+        </w:rPr>
+      </w:pPr>
+      <w:r>
+        <w:t>}</w:t>
+      </w:r>
+    </w:p>
+    <w:p>
+      <w:pPr>
+        <w:pStyle w:val="a7"/>
+      </w:pPr>
+    </w:p>
+    <w:p>
+      <w:pPr>
+        <w:pStyle w:val="aa"/>
+      </w:pPr>
+      <w:r>
+        <w:rPr>
+          <w:color w:val="0000FF"/>
+        </w:rPr>
+        <w:t>void</w:t>
+      </w:r>
+      <w:r>
+        <w:t xml:space="preserve"> </w:t>
+      </w:r>
+      <w:r>
+        <w:rPr>
+          <w:color w:val="2B91AF"/>
+        </w:rPr>
+        <w:t>Field</w:t>
+      </w:r>
+      <w:r>
+        <w:t>::toggleFlag(</w:t>
+      </w:r>
+      <w:r>
+        <w:rPr>
+          <w:color w:val="0000FF"/>
+        </w:rPr>
+        <w:t>int</w:t>
+      </w:r>
+      <w:r>
+        <w:t xml:space="preserve"> </w:t>
+      </w:r>
+      <w:r>
+        <w:rPr>
+          <w:color w:val="808080"/>
+        </w:rPr>
+        <w:t>x</w:t>
+      </w:r>
+      <w:r>
+        <w:t xml:space="preserve">, </w:t>
+      </w:r>
+      <w:r>
+        <w:rPr>
+          <w:color w:val="0000FF"/>
+        </w:rPr>
+        <w:t>int</w:t>
+      </w:r>
+      <w:r>
+        <w:t xml:space="preserve"> </w:t>
+      </w:r>
+      <w:r>
+        <w:rPr>
+          <w:color w:val="808080"/>
+        </w:rPr>
+        <w:t>y</w:t>
+      </w:r>
+      <w:r>
+        <w:t>) {</w:t>
+      </w:r>
+    </w:p>
+    <w:p>
+      <w:pPr>
+        <w:pStyle w:val="aa"/>
+        <w:rPr>
+          <w:lang w:val="ru-RU"/>
+        </w:rPr>
+      </w:pPr>
+      <w:r>
+        <w:tab/>
+      </w:r>
+      <w:r>
+        <w:rPr>
+          <w:lang w:val="ru-RU"/>
+        </w:rPr>
+        <w:t xml:space="preserve">// </w:t>
+      </w:r>
+      <w:r>
+        <w:rPr>
+          <w:lang w:val="ru-RU"/>
+        </w:rPr>
+        <w:t>изменяем признак присутствия флага в ячейке на обратный</w:t>
+      </w:r>
+    </w:p>
+    <w:p>
+      <w:pPr>
+        <w:pStyle w:val="aa"/>
+      </w:pPr>
+      <w:r>
+        <w:rPr>
+          <w:lang w:val="ru-RU"/>
+        </w:rPr>
+        <w:tab/>
+      </w:r>
+      <w:r>
+        <w:t>flags.at(</w:t>
+      </w:r>
+      <w:r>
+        <w:rPr>
+          <w:color w:val="808080"/>
+        </w:rPr>
+        <w:t>x</w:t>
+      </w:r>
+      <w:r>
+        <w:t>).at(</w:t>
+      </w:r>
+      <w:r>
+        <w:rPr>
+          <w:color w:val="808080"/>
+        </w:rPr>
+        <w:t>y</w:t>
+      </w:r>
+      <w:r>
+        <w:t xml:space="preserve">) </w:t>
+      </w:r>
+      <w:r>
+        <w:rPr>
+          <w:color w:val="008080"/>
+        </w:rPr>
+        <w:t>=</w:t>
+      </w:r>
+      <w:r>
+        <w:t xml:space="preserve"> !flags.at(</w:t>
+      </w:r>
+      <w:r>
+        <w:rPr>
+          <w:color w:val="808080"/>
+        </w:rPr>
+        <w:t>x</w:t>
+      </w:r>
+      <w:r>
+        <w:t>).at(</w:t>
+      </w:r>
+      <w:r>
+        <w:rPr>
+          <w:color w:val="808080"/>
+        </w:rPr>
+        <w:t>y</w:t>
+      </w:r>
+      <w:r>
+        <w:t>);</w:t>
+      </w:r>
+    </w:p>
+    <w:p>
+      <w:pPr>
+        <w:pStyle w:val="aa"/>
+      </w:pPr>
+      <w:r>
+        <w:t>}</w:t>
+      </w:r>
+    </w:p>
+    <w:p>
+      <w:pPr>
+        <w:pStyle w:val="aa"/>
+      </w:pPr>
+    </w:p>
+    <w:p>
+      <w:pPr>
+        <w:pStyle w:val="a7"/>
+      </w:pPr>
+      <w:r>
+        <w:tab/>
+        <w:t>Логика открытия ячейки является более комплексной</w:t>
+      </w:r>
+      <w:r>
+        <w:t xml:space="preserve">: </w:t>
+      </w:r>
+      <w:r>
+        <w:t xml:space="preserve">если в открытой клетке нет </w:t>
+      </w:r>
+      <w:r>
+        <w:t>ни мины, ни цифры (абсолютно пустая ячейка)</w:t>
+      </w:r>
+      <w:r>
+        <w:t>, то, в случае если рядом есть</w:t>
+      </w:r>
+      <w:r>
+        <w:t xml:space="preserve"> пустые клетки (</w:t>
+      </w:r>
+      <w:r>
+        <w:t>нет</w:t>
+      </w:r>
+      <w:r>
+        <w:t xml:space="preserve"> мины),</w:t>
+      </w:r>
+      <w:r>
+        <w:t xml:space="preserve"> необходимо открывать целую область на поле, в которую входит нажатая ячейка. При этом эта область ограничена цифрами</w:t>
+      </w:r>
+      <w:r>
+        <w:t xml:space="preserve"> (нажатая ячейка может входить в эту границу)</w:t>
+      </w:r>
+      <w:r>
+        <w:t xml:space="preserve">. </w:t>
+      </w:r>
+      <w:r>
+        <w:t>Приведенный ниже код отражает логику открытия ячеек.</w:t>
+      </w:r>
+    </w:p>
+    <w:p>
+      <w:pPr>
+        <w:pStyle w:val="a7"/>
+      </w:pPr>
+    </w:p>
+    <w:p>
+      <w:pPr>
+        <w:pStyle w:val="aa"/>
+      </w:pPr>
+      <w:r>
+        <w:rPr>
+          <w:color w:val="0000FF"/>
+        </w:rPr>
+        <w:t>void</w:t>
+      </w:r>
+      <w:r>
+        <w:t xml:space="preserve"> </w:t>
+      </w:r>
+      <w:r>
+        <w:rPr>
+          <w:color w:val="2B91AF"/>
+        </w:rPr>
+        <w:t>Field</w:t>
+      </w:r>
+      <w:r>
+        <w:t>::openCell(</w:t>
+      </w:r>
+      <w:r>
+        <w:rPr>
+          <w:color w:val="0000FF"/>
+        </w:rPr>
+        <w:t>int</w:t>
+      </w:r>
+      <w:r>
+        <w:t xml:space="preserve"> </w:t>
+      </w:r>
+      <w:r>
+        <w:rPr>
+          <w:color w:val="808080"/>
+        </w:rPr>
+        <w:t>x</w:t>
+      </w:r>
+      <w:r>
+        <w:t xml:space="preserve">, </w:t>
+      </w:r>
+      <w:r>
+        <w:rPr>
+          <w:color w:val="0000FF"/>
+        </w:rPr>
+        <w:t>int</w:t>
+      </w:r>
+      <w:r>
+        <w:t xml:space="preserve"> </w:t>
+      </w:r>
+      <w:r>
+        <w:rPr>
+          <w:color w:val="808080"/>
+        </w:rPr>
+        <w:t>y</w:t>
+      </w:r>
+      <w:r>
+        <w:t>) {</w:t>
+      </w:r>
+    </w:p>
+    <w:p>
+      <w:pPr>
+        <w:pStyle w:val="aa"/>
+        <w:rPr>
+          <w:lang w:val="ru-RU"/>
+        </w:rPr>
+      </w:pPr>
+      <w:r>
+        <w:tab/>
+      </w:r>
+      <w:r>
+        <w:rPr>
+          <w:lang w:val="ru-RU"/>
+        </w:rPr>
+        <w:t xml:space="preserve">// </w:t>
+      </w:r>
+      <w:r>
+        <w:rPr>
+          <w:lang w:val="ru-RU"/>
+        </w:rPr>
+        <w:t>если открывается ячейка, на которой нет флага</w:t>
+      </w:r>
+    </w:p>
+    <w:p>
+      <w:pPr>
+        <w:pStyle w:val="aa"/>
+      </w:pPr>
+      <w:r>
+        <w:rPr>
+          <w:lang w:val="ru-RU"/>
+        </w:rPr>
+        <w:tab/>
+      </w:r>
+      <w:r>
+        <w:rPr>
+          <w:color w:val="0000FF"/>
+        </w:rPr>
+        <w:t>if</w:t>
+      </w:r>
+      <w:r>
+        <w:t xml:space="preserve"> (!hasFlagAt(</w:t>
+      </w:r>
+      <w:r>
+        <w:rPr>
+          <w:color w:val="808080"/>
+        </w:rPr>
+        <w:t>x</w:t>
+      </w:r>
+      <w:r>
+        <w:t xml:space="preserve">, </w:t>
+      </w:r>
+      <w:r>
+        <w:rPr>
+          <w:color w:val="808080"/>
+        </w:rPr>
+        <w:t>y</w:t>
+      </w:r>
+      <w:r>
+        <w:t>)) {</w:t>
+      </w:r>
+    </w:p>
+    <w:p>
+      <w:pPr>
+        <w:pStyle w:val="aa"/>
+        <w:rPr>
+          <w:lang w:val="ru-RU"/>
+        </w:rPr>
+      </w:pPr>
+      <w:r>
+        <w:tab/>
+      </w:r>
+      <w:r>
+        <w:tab/>
+        <w:t xml:space="preserve">// </w:t>
+      </w:r>
+      <w:r>
+        <w:rPr>
+          <w:lang w:val="ru-RU"/>
+        </w:rPr>
+        <w:t>открываем саму ячейку</w:t>
+      </w:r>
+    </w:p>
+    <w:p>
+      <w:pPr>
+        <w:pStyle w:val="aa"/>
+      </w:pPr>
+      <w:r>
+        <w:tab/>
+      </w:r>
+      <w:r>
+        <w:tab/>
+        <w:t>opened.at(</w:t>
+      </w:r>
+      <w:r>
+        <w:rPr>
+          <w:color w:val="808080"/>
+        </w:rPr>
+        <w:t>x</w:t>
+      </w:r>
+      <w:r>
+        <w:t>).at(</w:t>
+      </w:r>
+      <w:r>
+        <w:rPr>
+          <w:color w:val="808080"/>
+        </w:rPr>
+        <w:t>y</w:t>
+      </w:r>
+      <w:r>
+        <w:t xml:space="preserve">) </w:t>
+      </w:r>
+      <w:r>
+        <w:rPr>
+          <w:color w:val="008080"/>
+        </w:rPr>
+        <w:t>=</w:t>
+      </w:r>
+      <w:r>
+        <w:t xml:space="preserve"> </w:t>
+      </w:r>
+      <w:r>
+        <w:rPr>
+          <w:color w:val="0000FF"/>
+        </w:rPr>
+        <w:t>true</w:t>
+      </w:r>
+      <w:r>
+        <w:t>;</w:t>
+      </w:r>
+    </w:p>
+    <w:p>
+      <w:pPr>
+        <w:pStyle w:val="aa"/>
+      </w:pPr>
+      <w:r>
+        <w:tab/>
+      </w:r>
+      <w:r>
+        <w:tab/>
+        <w:t>//</w:t>
+      </w:r>
+      <w:r>
+        <w:rPr>
+          <w:lang w:val="ru-RU"/>
+        </w:rPr>
+        <w:t xml:space="preserve"> если в ячейке пусто</w:t>
+      </w:r>
+    </w:p>
+    <w:p>
+      <w:pPr>
+        <w:pStyle w:val="aa"/>
+      </w:pPr>
+      <w:r>
+        <w:tab/>
+      </w:r>
+      <w:r>
+        <w:tab/>
+      </w:r>
+      <w:r>
+        <w:rPr>
+          <w:color w:val="0000FF"/>
+        </w:rPr>
+        <w:t>if</w:t>
+      </w:r>
+      <w:r>
+        <w:t xml:space="preserve"> (mines.at(</w:t>
+      </w:r>
+      <w:r>
+        <w:rPr>
+          <w:color w:val="808080"/>
+        </w:rPr>
+        <w:t>x</w:t>
+      </w:r>
+      <w:r>
+        <w:t>).at(</w:t>
+      </w:r>
+      <w:r>
+        <w:rPr>
+          <w:color w:val="808080"/>
+        </w:rPr>
+        <w:t>y</w:t>
+      </w:r>
+      <w:r>
+        <w:t>) == EMPTY) {</w:t>
+      </w:r>
+    </w:p>
+    <w:p>
+      <w:pPr>
+        <w:pStyle w:val="aa"/>
+        <w:rPr>
+          <w:lang w:val="ru-RU"/>
+        </w:rPr>
+      </w:pPr>
+      <w:r>
+        <w:tab/>
+      </w:r>
+      <w:r>
+        <w:tab/>
+      </w:r>
+      <w:r>
+        <w:tab/>
+        <w:t xml:space="preserve">// </w:t>
+      </w:r>
+      <w:r>
+        <w:rPr>
+          <w:lang w:val="ru-RU"/>
+        </w:rPr>
+        <w:t>итерация по столбцам выделенной области</w:t>
+      </w:r>
+    </w:p>
+    <w:p>
+      <w:pPr>
+        <w:pStyle w:val="aa"/>
+      </w:pPr>
+      <w:r>
+        <w:tab/>
+      </w:r>
+      <w:r>
+        <w:tab/>
+      </w:r>
+      <w:r>
+        <w:tab/>
+      </w:r>
+      <w:r>
+        <w:rPr>
+          <w:color w:val="0000FF"/>
+        </w:rPr>
+        <w:t>for</w:t>
+      </w:r>
+      <w:r>
+        <w:t xml:space="preserve"> (</w:t>
+      </w:r>
+      <w:r>
+        <w:rPr>
+          <w:color w:val="0000FF"/>
+        </w:rPr>
+        <w:t>int</w:t>
+      </w:r>
+      <w:r>
+        <w:t xml:space="preserve"> i = </w:t>
+      </w:r>
+      <w:r>
+        <w:rPr>
+          <w:color w:val="808080"/>
+        </w:rPr>
+        <w:t>x</w:t>
+      </w:r>
+      <w:r>
+        <w:t xml:space="preserve"> - 1; i &lt;= </w:t>
+      </w:r>
+      <w:r>
+        <w:rPr>
+          <w:color w:val="808080"/>
+        </w:rPr>
+        <w:t>x</w:t>
+      </w:r>
+      <w:r>
+        <w:t xml:space="preserve"> + 1; i++) {</w:t>
+      </w:r>
+    </w:p>
+    <w:p>
+      <w:pPr>
+        <w:pStyle w:val="aa"/>
+        <w:rPr>
+          <w:lang w:val="ru-RU"/>
+        </w:rPr>
+      </w:pPr>
+      <w:r>
+        <w:tab/>
+      </w:r>
+      <w:r>
+        <w:tab/>
+      </w:r>
+      <w:r>
+        <w:tab/>
+      </w:r>
+      <w:r>
+        <w:tab/>
+        <w:t xml:space="preserve">// </w:t>
+      </w:r>
+      <w:r>
+        <w:rPr>
+          <w:lang w:val="ru-RU"/>
+        </w:rPr>
+        <w:t>итерация по строкам выделенной области</w:t>
+      </w:r>
+    </w:p>
+    <w:p>
+      <w:pPr>
+        <w:pStyle w:val="aa"/>
+      </w:pPr>
+      <w:r>
+        <w:tab/>
+      </w:r>
+      <w:r>
+        <w:tab/>
+      </w:r>
+      <w:r>
+        <w:tab/>
+      </w:r>
+      <w:r>
+        <w:tab/>
+      </w:r>
+      <w:r>
+        <w:rPr>
+          <w:color w:val="0000FF"/>
+        </w:rPr>
+        <w:t>for</w:t>
+      </w:r>
+      <w:r>
+        <w:t xml:space="preserve"> (</w:t>
+      </w:r>
+      <w:r>
+        <w:rPr>
+          <w:color w:val="0000FF"/>
+        </w:rPr>
+        <w:t>int</w:t>
+      </w:r>
+      <w:r>
+        <w:t xml:space="preserve"> j = </w:t>
+      </w:r>
+      <w:r>
+        <w:rPr>
+          <w:color w:val="808080"/>
+        </w:rPr>
+        <w:t>y</w:t>
+      </w:r>
+      <w:r>
+        <w:t xml:space="preserve"> - 1; j &lt;= </w:t>
+      </w:r>
+      <w:r>
+        <w:rPr>
+          <w:color w:val="808080"/>
+        </w:rPr>
+        <w:t>y</w:t>
+      </w:r>
+      <w:r>
+        <w:t xml:space="preserve"> + 1; j++) {</w:t>
+      </w:r>
+    </w:p>
+    <w:p>
+      <w:pPr>
+        <w:pStyle w:val="aa"/>
+        <w:rPr>
+          <w:lang w:val="ru-RU"/>
+        </w:rPr>
+      </w:pPr>
+      <w:r>
+        <w:tab/>
+      </w:r>
+      <w:r>
+        <w:tab/>
+      </w:r>
+      <w:r>
+        <w:tab/>
+      </w:r>
+      <w:r>
+        <w:tab/>
+      </w:r>
+      <w:r>
+        <w:tab/>
+      </w:r>
+      <w:r>
+        <w:rPr>
+          <w:lang w:val="ru-RU"/>
+        </w:rPr>
+        <w:t xml:space="preserve">// </w:t>
+      </w:r>
+      <w:r>
+        <w:rPr>
+          <w:lang w:val="ru-RU"/>
+        </w:rPr>
+        <w:t>если индексы лежат в пределах поля</w:t>
+      </w:r>
+    </w:p>
+    <w:p>
+      <w:pPr>
+        <w:pStyle w:val="aa"/>
+      </w:pPr>
+      <w:r>
+        <w:rPr>
+          <w:lang w:val="ru-RU"/>
+        </w:rPr>
+        <w:lastRenderedPageBreak/>
+        <w:tab/>
+      </w:r>
+      <w:r>
+        <w:rPr>
+          <w:lang w:val="ru-RU"/>
+        </w:rPr>
+        <w:tab/>
+      </w:r>
+      <w:r>
+        <w:rPr>
+          <w:lang w:val="ru-RU"/>
+        </w:rPr>
+        <w:tab/>
+      </w:r>
+      <w:r>
+        <w:rPr>
+          <w:lang w:val="ru-RU"/>
+        </w:rPr>
+        <w:tab/>
+      </w:r>
+      <w:r>
+        <w:rPr>
+          <w:lang w:val="ru-RU"/>
+        </w:rPr>
+        <w:tab/>
+      </w:r>
+      <w:r>
+        <w:rPr>
+          <w:color w:val="0000FF"/>
+        </w:rPr>
+        <w:t>if</w:t>
+      </w:r>
+      <w:r>
+        <w:t xml:space="preserve"> (hasCell(i, j)) {</w:t>
+      </w:r>
+    </w:p>
+    <w:p>
+      <w:pPr>
+        <w:pStyle w:val="aa"/>
+        <w:rPr>
+          <w:lang w:val="ru-RU"/>
+        </w:rPr>
+      </w:pPr>
+      <w:r>
+        <w:tab/>
+      </w:r>
+      <w:r>
+        <w:tab/>
+      </w:r>
+      <w:r>
+        <w:tab/>
+      </w:r>
+      <w:r>
+        <w:tab/>
+      </w:r>
+      <w:r>
+        <w:tab/>
+      </w:r>
+      <w:r>
+        <w:tab/>
+        <w:t>//</w:t>
+      </w:r>
+      <w:r>
+        <w:rPr>
+          <w:lang w:val="ru-RU"/>
+        </w:rPr>
+        <w:t xml:space="preserve"> если в ячейке цифра</w:t>
+      </w:r>
+    </w:p>
+    <w:p>
+      <w:pPr>
+        <w:pStyle w:val="aa"/>
+        <w:ind w:left="4320"/>
+      </w:pPr>
+      <w:r>
+        <w:rPr>
+          <w:color w:val="0000FF"/>
+        </w:rPr>
+        <w:t>if</w:t>
+      </w:r>
+      <w:r>
+        <w:t xml:space="preserve"> (mines.at(i).at(j) != EMPTY &amp;&amp; </w:t>
+      </w:r>
+      <w:r>
+        <w:t xml:space="preserve">   </w:t>
+      </w:r>
+      <w:r>
+        <w:t>!hasMineAt(i, j)) {</w:t>
+      </w:r>
+    </w:p>
+    <w:p>
+      <w:pPr>
+        <w:pStyle w:val="aa"/>
+        <w:ind w:left="4320"/>
+        <w:rPr>
+          <w:lang w:val="ru-RU"/>
+        </w:rPr>
+      </w:pPr>
+      <w:r>
+        <w:rPr>
+          <w:color w:val="0000FF"/>
+        </w:rPr>
+        <w:tab/>
+      </w:r>
+      <w:r>
+        <w:t xml:space="preserve">// </w:t>
+      </w:r>
+      <w:r>
+        <w:rPr>
+          <w:lang w:val="ru-RU"/>
+        </w:rPr>
+        <w:t>открываем её</w:t>
+      </w:r>
+    </w:p>
+    <w:p>
+      <w:pPr>
+        <w:pStyle w:val="aa"/>
+      </w:pPr>
+      <w:r>
+        <w:tab/>
+      </w:r>
+      <w:r>
+        <w:tab/>
+      </w:r>
+      <w:r>
+        <w:tab/>
+      </w:r>
+      <w:r>
+        <w:tab/>
+      </w:r>
+      <w:r>
+        <w:tab/>
+      </w:r>
+      <w:r>
+        <w:tab/>
+      </w:r>
+      <w:r>
+        <w:tab/>
+        <w:t xml:space="preserve">opened.at(i).at(j) </w:t>
+      </w:r>
+      <w:r>
+        <w:rPr>
+          <w:color w:val="008080"/>
+        </w:rPr>
+        <w:t>=</w:t>
+      </w:r>
+      <w:r>
+        <w:t xml:space="preserve"> </w:t>
+      </w:r>
+      <w:r>
+        <w:rPr>
+          <w:color w:val="0000FF"/>
+        </w:rPr>
+        <w:t>true</w:t>
+      </w:r>
+      <w:r>
+        <w:t>;</w:t>
+      </w:r>
+    </w:p>
+    <w:p>
+      <w:pPr>
+        <w:pStyle w:val="aa"/>
+      </w:pPr>
+      <w:r>
+        <w:tab/>
+      </w:r>
+      <w:r>
+        <w:tab/>
+      </w:r>
+      <w:r>
+        <w:tab/>
+      </w:r>
+      <w:r>
+        <w:tab/>
+      </w:r>
+      <w:r>
+        <w:tab/>
+      </w:r>
+      <w:r>
+        <w:tab/>
+        <w:t>}</w:t>
+      </w:r>
+    </w:p>
+    <w:p>
+      <w:pPr>
+        <w:pStyle w:val="aa"/>
+        <w:rPr>
+          <w:lang w:val="ru-RU"/>
+        </w:rPr>
+      </w:pPr>
+      <w:r>
+        <w:tab/>
+      </w:r>
+      <w:r>
+        <w:tab/>
+      </w:r>
+      <w:r>
+        <w:tab/>
+      </w:r>
+      <w:r>
+        <w:tab/>
+      </w:r>
+      <w:r>
+        <w:tab/>
+      </w:r>
+      <w:r>
+        <w:tab/>
+        <w:t xml:space="preserve">// </w:t>
+      </w:r>
+      <w:r>
+        <w:rPr>
+          <w:lang w:val="ru-RU"/>
+        </w:rPr>
+        <w:t>если в ячейке абсолютно пусто</w:t>
+      </w:r>
+    </w:p>
+    <w:p>
+      <w:pPr>
+        <w:pStyle w:val="aa"/>
+      </w:pPr>
+      <w:r>
+        <w:tab/>
+      </w:r>
+      <w:r>
+        <w:tab/>
+      </w:r>
+      <w:r>
+        <w:tab/>
+      </w:r>
+      <w:r>
+        <w:tab/>
+      </w:r>
+      <w:r>
+        <w:tab/>
+      </w:r>
+      <w:r>
+        <w:tab/>
+      </w:r>
+      <w:r>
+        <w:rPr>
+          <w:color w:val="0000FF"/>
+        </w:rPr>
+        <w:t>else</w:t>
+      </w:r>
+      <w:r>
+        <w:t xml:space="preserve"> </w:t>
+      </w:r>
+      <w:r>
+        <w:rPr>
+          <w:color w:val="0000FF"/>
+        </w:rPr>
+        <w:t>if</w:t>
+      </w:r>
+      <w:r>
+        <w:t xml:space="preserve"> (mines.at(i).at(j) == EMPTY) {</w:t>
+      </w:r>
+    </w:p>
+    <w:p>
+      <w:pPr>
+        <w:pStyle w:val="aa"/>
+        <w:rPr>
+          <w:lang w:val="ru-RU"/>
+        </w:rPr>
+      </w:pPr>
+      <w:r>
+        <w:tab/>
+      </w:r>
+      <w:r>
+        <w:tab/>
+      </w:r>
+      <w:r>
+        <w:tab/>
+      </w:r>
+      <w:r>
+        <w:tab/>
+      </w:r>
+      <w:r>
+        <w:tab/>
+      </w:r>
+      <w:r>
+        <w:tab/>
+      </w:r>
+      <w:r>
+        <w:tab/>
+        <w:t xml:space="preserve">// </w:t>
+      </w:r>
+      <w:r>
+        <w:rPr>
+          <w:lang w:val="ru-RU"/>
+        </w:rPr>
+        <w:t>если она еще закрыта</w:t>
+      </w:r>
+    </w:p>
+    <w:p>
+      <w:pPr>
+        <w:pStyle w:val="aa"/>
+      </w:pPr>
+      <w:r>
+        <w:tab/>
+      </w:r>
+      <w:r>
+        <w:tab/>
+      </w:r>
+      <w:r>
+        <w:tab/>
+      </w:r>
+      <w:r>
+        <w:tab/>
+      </w:r>
+      <w:r>
+        <w:tab/>
+      </w:r>
+      <w:r>
+        <w:tab/>
+      </w:r>
+      <w:r>
+        <w:tab/>
+      </w:r>
+      <w:r>
+        <w:rPr>
+          <w:color w:val="0000FF"/>
+        </w:rPr>
+        <w:t>if</w:t>
+      </w:r>
+      <w:r>
+        <w:t xml:space="preserve"> (!opened.at(i).at(j)) {</w:t>
+      </w:r>
+    </w:p>
+    <w:p>
+      <w:pPr>
+        <w:pStyle w:val="aa"/>
+        <w:rPr>
+          <w:lang w:val="ru-RU"/>
+        </w:rPr>
+      </w:pPr>
+      <w:r>
+        <w:tab/>
+      </w:r>
+      <w:r>
+        <w:tab/>
+      </w:r>
+      <w:r>
+        <w:tab/>
+      </w:r>
+      <w:r>
+        <w:tab/>
+      </w:r>
+      <w:r>
+        <w:tab/>
+      </w:r>
+      <w:r>
+        <w:tab/>
+      </w:r>
+      <w:r>
+        <w:tab/>
+      </w:r>
+      <w:r>
+        <w:tab/>
+        <w:t xml:space="preserve">// </w:t>
+      </w:r>
+      <w:r>
+        <w:rPr>
+          <w:lang w:val="ru-RU"/>
+        </w:rPr>
+        <w:t>повторяем ту же процедуру</w:t>
+      </w:r>
+    </w:p>
+    <w:p>
+      <w:pPr>
+        <w:pStyle w:val="aa"/>
+      </w:pPr>
+      <w:r>
+        <w:tab/>
+      </w:r>
+      <w:r>
+        <w:tab/>
+      </w:r>
+      <w:r>
+        <w:tab/>
+      </w:r>
+      <w:r>
+        <w:tab/>
+      </w:r>
+      <w:r>
+        <w:tab/>
+      </w:r>
+      <w:r>
+        <w:tab/>
+      </w:r>
+      <w:r>
+        <w:tab/>
+      </w:r>
+      <w:r>
+        <w:tab/>
+        <w:t>openCell(i, j);</w:t>
+      </w:r>
+    </w:p>
+    <w:p>
+      <w:pPr>
+        <w:pStyle w:val="aa"/>
+      </w:pPr>
+      <w:r>
+        <w:tab/>
+      </w:r>
+      <w:r>
+        <w:tab/>
+      </w:r>
+      <w:r>
+        <w:tab/>
+      </w:r>
+      <w:r>
+        <w:tab/>
+      </w:r>
+      <w:r>
+        <w:tab/>
+      </w:r>
+      <w:r>
+        <w:tab/>
+      </w:r>
+      <w:r>
+        <w:tab/>
+        <w:t>}</w:t>
+      </w:r>
+    </w:p>
+    <w:p>
+      <w:pPr>
+        <w:pStyle w:val="aa"/>
+      </w:pPr>
+      <w:r>
+        <w:tab/>
+      </w:r>
+      <w:r>
+        <w:tab/>
+      </w:r>
+      <w:r>
+        <w:tab/>
+      </w:r>
+      <w:r>
+        <w:tab/>
+      </w:r>
+      <w:r>
+        <w:tab/>
+      </w:r>
+      <w:r>
+        <w:tab/>
+        <w:t>}</w:t>
+      </w:r>
+    </w:p>
+    <w:p>
+      <w:pPr>
+        <w:pStyle w:val="aa"/>
+      </w:pPr>
+      <w:r>
+        <w:tab/>
+      </w:r>
+      <w:r>
+        <w:tab/>
+      </w:r>
+      <w:r>
+        <w:tab/>
+      </w:r>
+      <w:r>
+        <w:tab/>
+      </w:r>
+      <w:r>
+        <w:tab/>
+        <w:t>}</w:t>
+      </w:r>
+    </w:p>
+    <w:p>
+      <w:pPr>
+        <w:pStyle w:val="aa"/>
+      </w:pPr>
+      <w:r>
+        <w:tab/>
+      </w:r>
+      <w:r>
+        <w:tab/>
+      </w:r>
+      <w:r>
+        <w:tab/>
+      </w:r>
+      <w:r>
+        <w:tab/>
+        <w:t>}</w:t>
+      </w:r>
+    </w:p>
+    <w:p>
+      <w:pPr>
+        <w:pStyle w:val="aa"/>
+      </w:pPr>
+      <w:r>
+        <w:tab/>
+      </w:r>
+      <w:r>
+        <w:tab/>
+      </w:r>
+      <w:r>
+        <w:tab/>
+        <w:t>}</w:t>
+      </w:r>
+    </w:p>
+    <w:p>
+      <w:pPr>
+        <w:pStyle w:val="aa"/>
+      </w:pPr>
+      <w:r>
+        <w:tab/>
+      </w:r>
+      <w:r>
+        <w:tab/>
+        <w:t>}</w:t>
+      </w:r>
+    </w:p>
+    <w:p>
+      <w:pPr>
+        <w:pStyle w:val="aa"/>
+      </w:pPr>
+      <w:r>
+        <w:tab/>
+        <w:t>}</w:t>
+      </w:r>
+    </w:p>
+    <w:p>
+      <w:pPr>
+        <w:pStyle w:val="aa"/>
+        <w:rPr>
+          <w:lang w:val="ru-RU"/>
+        </w:rPr>
+      </w:pPr>
+      <w:r>
+        <w:t>}</w:t>
+      </w:r>
+    </w:p>
+    <w:p>
+      <w:pPr>
+        <w:rPr>
+          <w:rFonts w:cs="Times New Roman"/>
+          <w:b/>
+          <w:szCs w:val="28"/>
+        </w:rPr>
+      </w:pPr>
+    </w:p>
+    <w:p>
+      <w:pPr>
+        <w:pStyle w:val="a7"/>
+        <w:ind w:firstLine="720"/>
+        <w:rPr>
+          <w:b/>
+          <w:lang w:val="en-US"/>
+        </w:rPr>
+      </w:pPr>
+      <w:r>
+        <w:rPr>
+          <w:b/>
+        </w:rPr>
+        <w:t>2.6</w:t>
+      </w:r>
+      <w:r>
+        <w:rPr>
+          <w:b/>
+        </w:rPr>
+        <w:t xml:space="preserve"> </w:t>
+      </w:r>
+      <w:r>
+        <w:rPr>
+          <w:b/>
+        </w:rPr>
+        <w:t>Работа окон приложения</w:t>
+      </w:r>
+    </w:p>
+    <w:p>
+      <w:pPr>
+        <w:pStyle w:val="a7"/>
+        <w:ind w:firstLine="720"/>
+        <w:rPr>
+          <w:b/>
+          <w:lang w:val="en-US"/>
+        </w:rPr>
+      </w:pPr>
+    </w:p>
+    <w:p>
+      <w:pPr>
+        <w:pStyle w:val="a7"/>
+        <w:ind w:firstLine="720"/>
+      </w:pPr>
+      <w:r>
+        <w:t xml:space="preserve">Логика работы с окнами приложения содержится в классах </w:t>
+      </w:r>
+      <w:r>
+        <w:rPr>
+          <w:lang w:val="en-US"/>
+        </w:rPr>
+        <w:t>CustomWindow</w:t>
+      </w:r>
+      <w:r>
+        <w:t xml:space="preserve">, </w:t>
+      </w:r>
+      <w:r>
+        <w:rPr>
+          <w:lang w:val="en-US"/>
+        </w:rPr>
+        <w:t>StartWindow</w:t>
+      </w:r>
+      <w:r>
+        <w:t xml:space="preserve">, </w:t>
+      </w:r>
+      <w:r>
+        <w:rPr>
+          <w:lang w:val="en-US"/>
+        </w:rPr>
+        <w:t>GameWindow</w:t>
+      </w:r>
+      <w:r>
+        <w:t xml:space="preserve">. </w:t>
+      </w:r>
+      <w:r>
+        <w:t xml:space="preserve">Рассмотрим жизненный цикл окна на примере </w:t>
+      </w:r>
+      <w:r>
+        <w:rPr>
+          <w:lang w:val="en-US"/>
+        </w:rPr>
+        <w:t>GameWindow</w:t>
+      </w:r>
+      <w:r>
+        <w:t>.</w:t>
+      </w:r>
+    </w:p>
+    <w:p>
+      <w:pPr>
+        <w:pStyle w:val="a7"/>
+        <w:ind w:firstLine="720"/>
+      </w:pPr>
+      <w:r>
+        <w:rPr>
+          <w:lang w:val="en-US"/>
+        </w:rPr>
+        <w:t>GameWindow</w:t>
+      </w:r>
+      <w:r>
+        <w:t xml:space="preserve"> </w:t>
+      </w:r>
+      <w:r>
+        <w:t xml:space="preserve">является наследником класса </w:t>
+      </w:r>
+      <w:r>
+        <w:rPr>
+          <w:lang w:val="en-US"/>
+        </w:rPr>
+        <w:t>CustomWindow</w:t>
+      </w:r>
+      <w:r>
+        <w:t xml:space="preserve"> (</w:t>
+      </w:r>
+      <w:r>
+        <w:t>преимущества такой структуры были описаны выше</w:t>
+      </w:r>
+      <w:r>
+        <w:t>)</w:t>
+      </w:r>
+      <w:r>
+        <w:t>. При этом</w:t>
+      </w:r>
+      <w:r>
+        <w:t xml:space="preserve"> реализует </w:t>
+      </w:r>
+      <w:r>
+        <w:t>три</w:t>
+      </w:r>
+      <w:r>
+        <w:t xml:space="preserve"> метода класса-родителя</w:t>
+      </w:r>
+      <w:r>
+        <w:t xml:space="preserve">: </w:t>
+      </w:r>
+      <w:r>
+        <w:rPr>
+          <w:lang w:val="en-US"/>
+        </w:rPr>
+        <w:t>initResources</w:t>
+      </w:r>
+      <w:r>
+        <w:t xml:space="preserve">, </w:t>
+      </w:r>
+      <w:r>
+        <w:rPr>
+          <w:lang w:val="en-US"/>
+        </w:rPr>
+        <w:t>checkActions</w:t>
+      </w:r>
+      <w:r>
+        <w:t xml:space="preserve"> и</w:t>
+      </w:r>
+      <w:r>
+        <w:t xml:space="preserve"> </w:t>
+      </w:r>
+      <w:r>
+        <w:rPr>
+          <w:lang w:val="en-US"/>
+        </w:rPr>
+        <w:t>render</w:t>
+      </w:r>
+      <w:r>
+        <w:t>.</w:t>
+      </w:r>
+    </w:p>
+    <w:p>
+      <w:pPr>
+        <w:pStyle w:val="a7"/>
+        <w:rPr>
+          <w:lang w:val="en-US"/>
+        </w:rPr>
+      </w:pPr>
+      <w:r>
+        <w:t xml:space="preserve">Метод </w:t>
+      </w:r>
+      <w:r>
+        <w:rPr>
+          <w:lang w:val="en-US"/>
+        </w:rPr>
+        <w:t>initResources</w:t>
+      </w:r>
+      <w:r>
+        <w:t xml:space="preserve"> </w:t>
+      </w:r>
+      <w:r>
+        <w:t xml:space="preserve">вызывается в конструкторе окна. Его задача – </w:t>
+      </w:r>
+      <w:r>
+        <w:t xml:space="preserve">подготовить необходимые ресурсы окна для того, чтобы его отобразить. Эта процедура включает в себя загрузку текстур, спрайтов, задание положения на экране некоторых объектов, которые на протяжении всего цикла отрисовки будут неподвижны, </w:t>
+      </w:r>
+      <w:r>
+        <w:t>вычисление некоторых значений, которые тем или иным образом влияют</w:t>
+      </w:r>
+      <w:r>
+        <w:t xml:space="preserve"> на конечный вид элементов на экране. Например, значение переменной </w:t>
+      </w:r>
+      <w:r>
+        <w:rPr>
+          <w:lang w:val="en-US"/>
+        </w:rPr>
+        <w:t>scaleFactor</w:t>
+      </w:r>
+      <w:r>
+        <w:t xml:space="preserve"> отличается для игровых окон различных размеров, и обозначает, во сколько раз нужно масштабировать элемент. Для вычисления этого значения служит процедура </w:t>
+      </w:r>
+      <w:r>
+        <w:rPr>
+          <w:lang w:val="en-US"/>
+        </w:rPr>
+        <w:t>getDifficultyScaleFactor:</w:t>
+      </w:r>
+    </w:p>
+    <w:p>
+      <w:pPr>
+        <w:pStyle w:val="a7"/>
+        <w:rPr>
+          <w:lang w:val="en-US"/>
+        </w:rPr>
+      </w:pPr>
+    </w:p>
+    <w:p>
+      <w:pPr>
+        <w:pStyle w:val="aa"/>
+      </w:pPr>
+      <w:r>
+        <w:rPr>
+          <w:color w:val="0000FF"/>
+        </w:rPr>
+        <w:t>float</w:t>
+      </w:r>
+      <w:r>
+        <w:t xml:space="preserve"> getDifficultyScaleFactor(</w:t>
+      </w:r>
+      <w:r>
+        <w:rPr>
+          <w:color w:val="2B91AF"/>
+        </w:rPr>
+        <w:t>Difficulty</w:t>
+      </w:r>
+      <w:r>
+        <w:t xml:space="preserve"> </w:t>
+      </w:r>
+      <w:r>
+        <w:rPr>
+          <w:color w:val="808080"/>
+        </w:rPr>
+        <w:t>difficulty</w:t>
+      </w:r>
+      <w:r>
+        <w:t xml:space="preserve">) { </w:t>
+      </w:r>
+    </w:p>
+    <w:p>
+      <w:pPr>
+        <w:pStyle w:val="aa"/>
+        <w:rPr>
+          <w:lang w:val="ru-RU"/>
+        </w:rPr>
+      </w:pPr>
+      <w:r>
+        <w:tab/>
+      </w:r>
+      <w:r>
+        <w:rPr>
+          <w:lang w:val="ru-RU"/>
+        </w:rPr>
+        <w:t xml:space="preserve">// </w:t>
+      </w:r>
+      <w:r>
+        <w:rPr>
+          <w:lang w:val="ru-RU"/>
+        </w:rPr>
+        <w:t>выбираем нужный масштаб в зависимости от сложности</w:t>
+      </w:r>
+    </w:p>
+    <w:p>
+      <w:pPr>
+        <w:pStyle w:val="aa"/>
+      </w:pPr>
+      <w:r>
+        <w:rPr>
+          <w:lang w:val="ru-RU"/>
+        </w:rPr>
+        <w:tab/>
+      </w:r>
+      <w:r>
+        <w:rPr>
+          <w:color w:val="0000FF"/>
+        </w:rPr>
+        <w:t>switch</w:t>
+      </w:r>
+      <w:r>
+        <w:t xml:space="preserve"> (</w:t>
+      </w:r>
+      <w:r>
+        <w:rPr>
+          <w:color w:val="808080"/>
+        </w:rPr>
+        <w:t>difficulty</w:t>
+      </w:r>
+      <w:r>
+        <w:t>) {</w:t>
+      </w:r>
+    </w:p>
+    <w:p>
+      <w:pPr>
+        <w:pStyle w:val="aa"/>
+      </w:pPr>
+      <w:r>
+        <w:tab/>
+      </w:r>
+      <w:r>
+        <w:tab/>
+      </w:r>
+      <w:r>
+        <w:rPr>
+          <w:color w:val="0000FF"/>
+        </w:rPr>
+        <w:t>case</w:t>
+      </w:r>
+      <w:r>
+        <w:t xml:space="preserve"> </w:t>
+      </w:r>
+      <w:r>
+        <w:rPr>
+          <w:color w:val="2F4F4F"/>
+        </w:rPr>
+        <w:t>BEGINNER</w:t>
+      </w:r>
+      <w:r>
+        <w:t xml:space="preserve">: </w:t>
+      </w:r>
+      <w:r>
+        <w:rPr>
+          <w:color w:val="0000FF"/>
+        </w:rPr>
+        <w:t>return</w:t>
+      </w:r>
+      <w:r>
+        <w:t xml:space="preserve"> (</w:t>
+      </w:r>
+      <w:r>
+        <w:rPr>
+          <w:color w:val="0000FF"/>
+        </w:rPr>
+        <w:t>float</w:t>
+      </w:r>
+      <w:r>
+        <w:t>)BEGINNER_CELL_SIZE / BEGINNER_CELL_SIZE;</w:t>
+      </w:r>
+    </w:p>
+    <w:p>
+      <w:pPr>
+        <w:pStyle w:val="aa"/>
+      </w:pPr>
+      <w:r>
+        <w:lastRenderedPageBreak/>
+        <w:tab/>
+      </w:r>
+      <w:r>
+        <w:tab/>
+      </w:r>
+      <w:r>
+        <w:rPr>
+          <w:color w:val="0000FF"/>
+        </w:rPr>
+        <w:t>case</w:t>
+      </w:r>
+      <w:r>
+        <w:t xml:space="preserve"> </w:t>
+      </w:r>
+      <w:r>
+        <w:rPr>
+          <w:color w:val="2F4F4F"/>
+        </w:rPr>
+        <w:t>INTERMEDIATE</w:t>
+      </w:r>
+      <w:r>
+        <w:t xml:space="preserve">: </w:t>
+      </w:r>
+      <w:r>
+        <w:rPr>
+          <w:color w:val="0000FF"/>
+        </w:rPr>
+        <w:t>return</w:t>
+      </w:r>
+      <w:r>
+        <w:t xml:space="preserve"> (</w:t>
+      </w:r>
+      <w:r>
+        <w:rPr>
+          <w:color w:val="0000FF"/>
+        </w:rPr>
+        <w:t>float</w:t>
+      </w:r>
+      <w:r>
+        <w:t>)INTERMEDIATE_CELL_SIZE / BEGINNER_CELL_SIZE;</w:t>
+      </w:r>
+    </w:p>
+    <w:p>
+      <w:pPr>
+        <w:pStyle w:val="aa"/>
+      </w:pPr>
+      <w:r>
+        <w:tab/>
+      </w:r>
+      <w:r>
+        <w:tab/>
+      </w:r>
+      <w:r>
+        <w:rPr>
+          <w:color w:val="0000FF"/>
+        </w:rPr>
+        <w:t>case</w:t>
+      </w:r>
+      <w:r>
+        <w:t xml:space="preserve"> </w:t>
+      </w:r>
+      <w:r>
+        <w:rPr>
+          <w:color w:val="2F4F4F"/>
+        </w:rPr>
+        <w:t>EXPERT</w:t>
+      </w:r>
+      <w:r>
+        <w:t xml:space="preserve">: </w:t>
+      </w:r>
+      <w:r>
+        <w:rPr>
+          <w:color w:val="0000FF"/>
+        </w:rPr>
+        <w:t>return</w:t>
+      </w:r>
+      <w:r>
+        <w:t xml:space="preserve"> (</w:t>
+      </w:r>
+      <w:r>
+        <w:rPr>
+          <w:color w:val="0000FF"/>
+        </w:rPr>
+        <w:t>float</w:t>
+      </w:r>
+      <w:r>
+        <w:t>)EXPERT_CELL_SIZE / BEGINNER_CELL_SIZE;</w:t>
+      </w:r>
+    </w:p>
+    <w:p>
+      <w:pPr>
+        <w:pStyle w:val="aa"/>
+      </w:pPr>
+      <w:r>
+        <w:tab/>
+      </w:r>
+      <w:r>
+        <w:tab/>
+      </w:r>
+      <w:r>
+        <w:rPr>
+          <w:color w:val="0000FF"/>
+        </w:rPr>
+        <w:t>default</w:t>
+      </w:r>
+      <w:r>
+        <w:t xml:space="preserve">: </w:t>
+      </w:r>
+      <w:r>
+        <w:rPr>
+          <w:color w:val="0000FF"/>
+        </w:rPr>
+        <w:t>return</w:t>
+      </w:r>
+      <w:r>
+        <w:t xml:space="preserve"> (</w:t>
+      </w:r>
+      <w:r>
+        <w:rPr>
+          <w:color w:val="0000FF"/>
+        </w:rPr>
+        <w:t>float</w:t>
+      </w:r>
+      <w:r>
+        <w:t>)BEGINNER_CELL_SIZE / BEGINNER_CELL_SIZE;</w:t>
+      </w:r>
+    </w:p>
+    <w:p>
+      <w:pPr>
+        <w:pStyle w:val="aa"/>
+        <w:rPr>
+          <w:lang w:val="ru-RU"/>
+        </w:rPr>
+      </w:pPr>
+      <w:r>
+        <w:tab/>
+      </w:r>
+      <w:r>
+        <w:rPr>
+          <w:lang w:val="ru-RU"/>
+        </w:rPr>
+        <w:t>};</w:t>
+      </w:r>
+    </w:p>
+    <w:p>
+      <w:pPr>
+        <w:pStyle w:val="aa"/>
+        <w:rPr>
+          <w:lang w:val="ru-RU"/>
+        </w:rPr>
+      </w:pPr>
+      <w:r>
+        <w:rPr>
+          <w:lang w:val="ru-RU"/>
+        </w:rPr>
+        <w:t>}</w:t>
+      </w:r>
+    </w:p>
+    <w:p>
+      <w:pPr>
+        <w:pStyle w:val="a7"/>
+      </w:pPr>
+    </w:p>
+    <w:p>
+      <w:pPr>
+        <w:pStyle w:val="a7"/>
+      </w:pPr>
+      <w:r>
+        <w:t>О</w:t>
+      </w:r>
+      <w:r>
+        <w:t>т уровня сложности зависит количество ячеек</w:t>
+      </w:r>
+      <w:r>
+        <w:t xml:space="preserve"> игрового поля. Чем больше ячеек, тем больше необходимо уменьшить отображаемые элементы, чтобы они помещались на экране. Вышеприведенная формула соответствует данным требованиям. </w:t>
+      </w:r>
+    </w:p>
+    <w:p>
+      <w:pPr>
+        <w:pStyle w:val="a7"/>
+      </w:pPr>
+      <w:r>
+        <w:t xml:space="preserve">Вернемся к жизненному циклу окна. Он находится в методе </w:t>
+      </w:r>
+      <w:r>
+        <w:rPr>
+          <w:lang w:val="en-US"/>
+        </w:rPr>
+        <w:t>render</w:t>
+      </w:r>
+      <w:r>
+        <w:t xml:space="preserve"> </w:t>
+      </w:r>
+      <w:r>
+        <w:t>и выглядит следующим образом:</w:t>
+      </w:r>
+    </w:p>
+    <w:p>
+      <w:pPr>
+        <w:pStyle w:val="a7"/>
+      </w:pPr>
+    </w:p>
+    <w:p>
+      <w:pPr>
+        <w:pStyle w:val="aa"/>
+        <w:rPr>
+          <w:color w:val="0000FF"/>
+          <w:lang w:val="ru-RU"/>
+        </w:rPr>
+      </w:pPr>
+      <w:r>
+        <w:t xml:space="preserve">// </w:t>
+      </w:r>
+      <w:r>
+        <w:rPr>
+          <w:lang w:val="ru-RU"/>
+        </w:rPr>
+        <w:t>пока окно открыто</w:t>
+      </w:r>
+    </w:p>
+    <w:p>
+      <w:pPr>
+        <w:pStyle w:val="aa"/>
+      </w:pPr>
+      <w:r>
+        <w:rPr>
+          <w:color w:val="0000FF"/>
+        </w:rPr>
+        <w:t>while</w:t>
+      </w:r>
+      <w:r>
+        <w:t xml:space="preserve"> (window.isOpen()) {</w:t>
+      </w:r>
+    </w:p>
+    <w:p>
+      <w:pPr>
+        <w:pStyle w:val="aa"/>
+        <w:ind w:left="720"/>
+        <w:rPr>
+          <w:lang w:val="ru-RU"/>
+        </w:rPr>
+      </w:pPr>
+      <w:r>
+        <w:rPr>
+          <w:lang w:val="ru-RU"/>
+        </w:rPr>
+        <w:t>/*</w:t>
+      </w:r>
+      <w:r>
+        <w:rPr>
+          <w:lang w:val="ru-RU"/>
+        </w:rPr>
+        <w:t xml:space="preserve"> </w:t>
+      </w:r>
+      <w:r>
+        <w:rPr>
+          <w:lang w:val="ru-RU"/>
+        </w:rPr>
+        <w:t>заливаем окно указанным цветом, тем самым фактически очищая его</w:t>
+      </w:r>
+      <w:r>
+        <w:rPr>
+          <w:lang w:val="ru-RU"/>
+        </w:rPr>
+        <w:t xml:space="preserve"> */</w:t>
+      </w:r>
+    </w:p>
+    <w:p>
+      <w:pPr>
+        <w:pStyle w:val="aa"/>
+      </w:pPr>
+      <w:r>
+        <w:rPr>
+          <w:lang w:val="ru-RU"/>
+        </w:rPr>
+        <w:tab/>
+      </w:r>
+      <w:r>
+        <w:t>window.clear(GAME_BG_COLOR);</w:t>
+      </w:r>
+    </w:p>
+    <w:p>
+      <w:pPr>
+        <w:pStyle w:val="aa"/>
+        <w:rPr>
+          <w:lang w:val="ru-RU"/>
+        </w:rPr>
+      </w:pPr>
+      <w:r>
+        <w:tab/>
+        <w:t xml:space="preserve">// </w:t>
+      </w:r>
+      <w:r>
+        <w:rPr>
+          <w:lang w:val="ru-RU"/>
+        </w:rPr>
+        <w:t>отрисовка поля</w:t>
+      </w:r>
+    </w:p>
+    <w:p>
+      <w:pPr>
+        <w:pStyle w:val="aa"/>
+      </w:pPr>
+      <w:r>
+        <w:tab/>
+        <w:t>drawField();</w:t>
+      </w:r>
+    </w:p>
+    <w:p>
+      <w:pPr>
+        <w:pStyle w:val="aa"/>
+        <w:rPr>
+          <w:lang w:val="ru-RU"/>
+        </w:rPr>
+      </w:pPr>
+      <w:r>
+        <w:tab/>
+        <w:t xml:space="preserve">// </w:t>
+      </w:r>
+      <w:r>
+        <w:rPr>
+          <w:lang w:val="ru-RU"/>
+        </w:rPr>
+        <w:t>проверка нажатий</w:t>
+      </w:r>
+    </w:p>
+    <w:p>
+      <w:pPr>
+        <w:pStyle w:val="aa"/>
+      </w:pPr>
+      <w:r>
+        <w:tab/>
+        <w:t>checkActions();</w:t>
+      </w:r>
+    </w:p>
+    <w:p>
+      <w:pPr>
+        <w:pStyle w:val="aa"/>
+        <w:ind w:left="720"/>
+        <w:rPr>
+          <w:lang w:val="ru-RU"/>
+        </w:rPr>
+      </w:pPr>
+      <w:r>
+        <w:rPr>
+          <w:lang w:val="ru-RU"/>
+        </w:rPr>
+        <w:t>/*</w:t>
+      </w:r>
+      <w:r>
+        <w:rPr>
+          <w:lang w:val="ru-RU"/>
+        </w:rPr>
+        <w:t xml:space="preserve"> </w:t>
+      </w:r>
+      <w:r>
+        <w:rPr>
+          <w:lang w:val="ru-RU"/>
+        </w:rPr>
+        <w:t>отображение того, что подготовлено к отрисовке</w:t>
+      </w:r>
+      <w:r>
+        <w:rPr>
+          <w:lang w:val="ru-RU"/>
+        </w:rPr>
+        <w:t xml:space="preserve"> </w:t>
+      </w:r>
+      <w:r>
+        <w:rPr>
+          <w:lang w:val="ru-RU"/>
+        </w:rPr>
+        <w:t>(</w:t>
+      </w:r>
+      <w:r>
+        <w:t>double</w:t>
+      </w:r>
+      <w:r>
+        <w:rPr>
+          <w:lang w:val="ru-RU"/>
+        </w:rPr>
+        <w:t xml:space="preserve"> </w:t>
+      </w:r>
+      <w:r>
+        <w:t>buffering</w:t>
+      </w:r>
+      <w:r>
+        <w:rPr>
+          <w:lang w:val="ru-RU"/>
+        </w:rPr>
+        <w:t>)</w:t>
+      </w:r>
+      <w:r>
+        <w:rPr>
+          <w:lang w:val="ru-RU"/>
+        </w:rPr>
+        <w:t xml:space="preserve"> */</w:t>
+      </w:r>
+    </w:p>
+    <w:p>
+      <w:pPr>
+        <w:pStyle w:val="aa"/>
+        <w:rPr>
+          <w:lang w:val="ru-RU"/>
+        </w:rPr>
+      </w:pPr>
+      <w:r>
+        <w:rPr>
+          <w:lang w:val="ru-RU"/>
+        </w:rPr>
+        <w:tab/>
+      </w:r>
+      <w:r>
+        <w:t>window</w:t>
+      </w:r>
+      <w:r>
+        <w:rPr>
+          <w:lang w:val="ru-RU"/>
+        </w:rPr>
+        <w:t>.</w:t>
+      </w:r>
+      <w:r>
+        <w:t>display</w:t>
+      </w:r>
+      <w:r>
+        <w:rPr>
+          <w:lang w:val="ru-RU"/>
+        </w:rPr>
+        <w:t>();</w:t>
+      </w:r>
+    </w:p>
+    <w:p>
+      <w:pPr>
+        <w:pStyle w:val="aa"/>
+        <w:rPr>
+          <w:lang w:val="ru-RU"/>
+        </w:rPr>
+      </w:pPr>
+      <w:r>
+        <w:rPr>
+          <w:lang w:val="ru-RU"/>
+        </w:rPr>
+        <w:t>}</w:t>
+      </w:r>
+    </w:p>
+    <w:p/>
+    <w:p>
+      <w:pPr>
+        <w:pStyle w:val="a7"/>
+      </w:pPr>
+      <w:r>
+        <w:t xml:space="preserve">Сначала происходит заливка окна указанным цветом, затем отрисовка поля, что делает процедура </w:t>
+      </w:r>
+      <w:r>
+        <w:rPr>
+          <w:lang w:val="en-US"/>
+        </w:rPr>
+        <w:t>drawField</w:t>
+      </w:r>
+      <w:r>
+        <w:t xml:space="preserve">. </w:t>
+      </w:r>
+      <w:r>
+        <w:t xml:space="preserve">Блок-схема подпрограммы </w:t>
+      </w:r>
+      <w:r>
+        <w:rPr>
+          <w:lang w:val="en-US"/>
+        </w:rPr>
+        <w:t xml:space="preserve">drawField </w:t>
+      </w:r>
+      <w:r>
+        <w:t>представлена далее.</w:t>
+      </w:r>
+    </w:p>
+    <w:p>
+      <w:pPr>
+        <w:pStyle w:val="a7"/>
+      </w:pPr>
+    </w:p>
+    <w:p>
+      <w:pPr>
+        <w:pStyle w:val="a7"/>
+        <w:jc w:val="center"/>
+      </w:pPr>
+      <w:r>
+        <w:object w:dxaOrig="4081" w:dyaOrig="12793">
+          <v:shapetype id="_x0000_t75" coordsize="21600,21600" o:spt="75" o:preferrelative="t" path="m@4@5l@4@11@9@11@9@5xe" filled="f" stroked="f">
+            <v:stroke joinstyle="miter"/>
+            <v:formulas>
+              <v:f eqn="if lineDrawn pixelLineWidth 0"/>
+              <v:f eqn="sum @0 1 0"/>
+              <v:f eqn="sum 0 0 @1"/>
+              <v:f eqn="prod @2 1 2"/>
+              <v:f eqn="prod @3 21600 pixelWidth"/>
+              <v:f eqn="prod @3 21600 pixelHeight"/>
+              <v:f eqn="sum @0 0 1"/>
+              <v:f eqn="prod @6 1 2"/>
+              <v:f eqn="prod @7 21600 pixelWidth"/>
+              <v:f eqn="sum @8 21600 0"/>
+              <v:f eqn="prod @7 21600 pixelHeight"/>
+              <v:f eqn="sum @10 21600 0"/>
+            </v:formulas>
+            <v:path o:extrusionok="f" gradientshapeok="t" o:connecttype="rect"/>
+            <o:lock v:ext="edit" aspectratio="t"/>
+          </v:shapetype>
+          <v:shape id="_x0000_i1056" type="#_x0000_t75" style="width:184.2pt;height:578.4pt" o:ole="">
+            <v:imagedata r:id="rId12" o:title=""/>
+          </v:shape>
+          <o:OLEObject Type="Embed" ProgID="Visio.Drawing.11" ShapeID="_x0000_i1056" DrawAspect="Content" ObjectID="_1638921506" r:id="rId13"/>
+        </w:object>
+      </w:r>
+    </w:p>
+    <w:p>
+      <w:pPr>
+        <w:pStyle w:val="a7"/>
+        <w:rPr>
+          <w:lang w:val="en-US"/>
+        </w:rPr>
+      </w:pPr>
+    </w:p>
+    <w:p>
+      <w:pPr>
+        <w:pStyle w:val="a7"/>
+        <w:rPr>
+          <w:rFonts w:cs="Times New Roman"/>
+          <w:b/>
+          <w:szCs w:val="28"/>
+          <w:lang w:val="en-US"/>
+        </w:rPr>
+      </w:pPr>
+      <w:r>
+        <w:t xml:space="preserve">После этого </w:t>
+      </w:r>
+      <w:r>
+        <w:t xml:space="preserve">отрабатывает процедура </w:t>
+      </w:r>
+      <w:r>
+        <w:rPr>
+          <w:lang w:val="en-US"/>
+        </w:rPr>
+        <w:t>checkActions</w:t>
+      </w:r>
+      <w:r>
+        <w:t xml:space="preserve">. </w:t>
+      </w:r>
+      <w:r>
+        <w:t xml:space="preserve">Она проверят текущее состояние мышки, а именно то, какие кнопки нажаты и в каком состоянии они находились до этого. На основании полученных данных определяется действие, которое необходимо выполнить. В </w:t>
+      </w:r>
+      <w:r>
+        <w:rPr>
+          <w:lang w:val="en-US"/>
+        </w:rPr>
+        <w:t>checkActions</w:t>
+      </w:r>
+      <w:r>
+        <w:t xml:space="preserve"> может происходить дополнительная отрисовка некоторых элементов, поэтому этот метод вызывается </w:t>
+      </w:r>
+      <w:r>
+        <w:lastRenderedPageBreak/>
+        <w:t xml:space="preserve">после </w:t>
+      </w:r>
+      <w:r>
+        <w:rPr>
+          <w:lang w:val="en-US"/>
+        </w:rPr>
+        <w:t>drawField</w:t>
+      </w:r>
+      <w:r>
+        <w:t xml:space="preserve"> </w:t>
+      </w:r>
+      <w:r>
+        <w:t xml:space="preserve">и перед </w:t>
+      </w:r>
+      <w:r>
+        <w:rPr>
+          <w:lang w:val="en-US"/>
+        </w:rPr>
+        <w:t>window</w:t>
+      </w:r>
+      <w:r>
+        <w:t>.</w:t>
+      </w:r>
+      <w:r>
+        <w:rPr>
+          <w:lang w:val="en-US"/>
+        </w:rPr>
+        <w:t>display</w:t>
+      </w:r>
+      <w:r>
+        <w:t>. Фрагмент кода, дающий представление о том, как работает метод</w:t>
+      </w:r>
+      <w:r>
+        <w:t xml:space="preserve"> </w:t>
+      </w:r>
+      <w:r>
+        <w:rPr>
+          <w:lang w:val="en-US"/>
+        </w:rPr>
+        <w:t>checkActions</w:t>
+      </w:r>
+      <w:r>
+        <w:t xml:space="preserve">, </w:t>
+      </w:r>
+      <w:r>
+        <w:t>приведен ниже.</w:t>
+      </w:r>
+    </w:p>
+    <w:p>
+      <w:pPr>
+        <w:spacing w:after="0" w:line="240" w:lineRule="auto"/>
+        <w:ind w:left="709"/>
+        <w:rPr>
+          <w:rFonts w:cs="Times New Roman"/>
+          <w:b/>
+          <w:szCs w:val="28"/>
+        </w:rPr>
+      </w:pPr>
+    </w:p>
+    <w:p>
+      <w:pPr>
+        <w:spacing w:after="0" w:line="240" w:lineRule="auto"/>
+        <w:ind w:left="709"/>
+        <w:rPr>
+          <w:rFonts w:cs="Times New Roman"/>
+          <w:b/>
+          <w:szCs w:val="28"/>
+        </w:rPr>
+      </w:pPr>
+      <w:r>
+        <w:rPr>
+          <w:rFonts w:cs="Times New Roman"/>
+          <w:b/>
+          <w:szCs w:val="28"/>
+          <w:lang w:val="en-US"/>
+        </w:rPr>
+        <w:t>//</w:t>
+      </w:r>
+      <w:r>
+        <w:rPr>
+          <w:rFonts w:cs="Times New Roman"/>
+          <w:b/>
+          <w:szCs w:val="28"/>
+        </w:rPr>
+        <w:t>привести фрагмент кода</w:t>
+      </w:r>
+    </w:p>
+    <w:p>
+      <w:pPr>
+        <w:spacing w:after="0" w:line="240" w:lineRule="auto"/>
+        <w:ind w:left="709"/>
+        <w:rPr>
+          <w:rFonts w:cs="Times New Roman"/>
+          <w:b/>
+          <w:szCs w:val="28"/>
+        </w:rPr>
+      </w:pPr>
+    </w:p>
+    <w:p>
+      <w:pPr>
+        <w:spacing w:after="0" w:line="240" w:lineRule="auto"/>
+        <w:ind w:left="709"/>
+        <w:rPr>
+          <w:rFonts w:cs="Times New Roman"/>
+          <w:b/>
+          <w:szCs w:val="28"/>
+        </w:rPr>
+      </w:pPr>
+    </w:p>
+    <w:p>
+      <w:pPr>
+        <w:spacing w:after="0" w:line="240" w:lineRule="auto"/>
+        <w:ind w:left="709"/>
+        <w:rPr>
+          <w:rFonts w:cs="Times New Roman"/>
+          <w:b/>
+          <w:szCs w:val="28"/>
+        </w:rPr>
+      </w:pPr>
+    </w:p>
+    <w:p>
+      <w:pPr>
+        <w:spacing w:after="0" w:line="240" w:lineRule="auto"/>
+        <w:ind w:left="709"/>
+        <w:rPr>
+          <w:rFonts w:cs="Times New Roman"/>
+          <w:b/>
+          <w:szCs w:val="28"/>
+        </w:rPr>
+      </w:pPr>
+    </w:p>
+    <w:p>
+      <w:pPr>
+        <w:spacing w:after="0" w:line="240" w:lineRule="auto"/>
+        <w:ind w:left="709"/>
+        <w:rPr>
+          <w:rFonts w:cs="Times New Roman"/>
+          <w:b/>
+          <w:szCs w:val="28"/>
+        </w:rPr>
+      </w:pPr>
+    </w:p>
+    <w:p>
+      <w:pPr>
+        <w:spacing w:after="0" w:line="240" w:lineRule="auto"/>
+        <w:ind w:left="709"/>
+        <w:rPr>
+          <w:rFonts w:cs="Times New Roman"/>
+          <w:b/>
+          <w:szCs w:val="28"/>
+        </w:rPr>
+      </w:pPr>
+    </w:p>
+    <w:p>
+      <w:pPr>
+        <w:spacing w:after="0" w:line="240" w:lineRule="auto"/>
+        <w:ind w:left="709"/>
+        <w:rPr>
+          <w:rFonts w:cs="Times New Roman"/>
+          <w:b/>
+          <w:szCs w:val="28"/>
+        </w:rPr>
+      </w:pPr>
+    </w:p>
+    <w:p>
+      <w:pPr>
+        <w:spacing w:after="0" w:line="240" w:lineRule="auto"/>
+        <w:ind w:left="709"/>
+        <w:rPr>
+          <w:rFonts w:cs="Times New Roman"/>
+          <w:b/>
+          <w:szCs w:val="28"/>
+        </w:rPr>
+      </w:pPr>
+    </w:p>
+    <w:p>
+      <w:pPr>
+        <w:spacing w:after="0" w:line="240" w:lineRule="auto"/>
+        <w:ind w:left="709"/>
+        <w:rPr>
+          <w:rFonts w:cs="Times New Roman"/>
+          <w:b/>
+          <w:szCs w:val="28"/>
+        </w:rPr>
+      </w:pPr>
+    </w:p>
+    <w:p>
+      <w:pPr>
+        <w:spacing w:after="0" w:line="240" w:lineRule="auto"/>
+        <w:ind w:left="709"/>
+        <w:rPr>
+          <w:rFonts w:cs="Times New Roman"/>
+          <w:b/>
+          <w:szCs w:val="28"/>
+        </w:rPr>
+      </w:pPr>
+    </w:p>
+    <w:p>
+      <w:pPr>
+        <w:spacing w:after="0" w:line="240" w:lineRule="auto"/>
+        <w:ind w:left="709"/>
+        <w:rPr>
+          <w:rFonts w:cs="Times New Roman"/>
+          <w:b/>
+          <w:szCs w:val="28"/>
+        </w:rPr>
+      </w:pPr>
+    </w:p>
+    <w:p>
+      <w:pPr>
+        <w:spacing w:after="0" w:line="240" w:lineRule="auto"/>
+        <w:ind w:left="709"/>
+        <w:rPr>
+          <w:rFonts w:cs="Times New Roman"/>
+          <w:b/>
+          <w:szCs w:val="28"/>
+        </w:rPr>
+      </w:pPr>
+    </w:p>
+    <w:p>
+      <w:pPr>
+        <w:spacing w:after="0" w:line="240" w:lineRule="auto"/>
+        <w:ind w:left="709"/>
+        <w:rPr>
+          <w:rFonts w:cs="Times New Roman"/>
+          <w:b/>
+          <w:szCs w:val="28"/>
+        </w:rPr>
+      </w:pPr>
+    </w:p>
+    <w:p>
+      <w:pPr>
+        <w:spacing w:after="0" w:line="240" w:lineRule="auto"/>
+        <w:ind w:left="709"/>
+        <w:rPr>
+          <w:rFonts w:cs="Times New Roman"/>
+          <w:b/>
+          <w:szCs w:val="28"/>
+        </w:rPr>
+      </w:pPr>
+    </w:p>
+    <w:p>
+      <w:pPr>
+        <w:pStyle w:val="a4"/>
+        <w:numPr>
+          <w:ilvl w:val="1"/>
+          <w:numId w:val="1"/>
+        </w:numPr>
+        <w:spacing w:after="0" w:line="240" w:lineRule="auto"/>
+        <w:rPr>
+          <w:rFonts w:cs="Times New Roman"/>
+          <w:b/>
+          <w:szCs w:val="28"/>
+        </w:rPr>
+      </w:pPr>
+      <w:r>
+        <w:rPr>
+          <w:rFonts w:cs="Times New Roman"/>
+          <w:b/>
+          <w:szCs w:val="28"/>
+        </w:rPr>
+        <w:t>ТЕСТИРОВАНИЕ ПРОГРАММНОГО СРЕДСТВА</w:t>
+      </w:r>
+    </w:p>
+    <w:p>
+      <w:pPr>
+        <w:rPr>
+          <w:rFonts w:cs="Times New Roman"/>
+          <w:b/>
+          <w:szCs w:val="28"/>
+        </w:rPr>
+      </w:pPr>
+      <w:r>
+        <w:rPr>
+          <w:rFonts w:cs="Times New Roman"/>
+          <w:b/>
+          <w:szCs w:val="28"/>
+        </w:rPr>
+        <w:br w:type="page"/>
+      </w:r>
+    </w:p>
+    <w:p>
+      <w:pPr>
+        <w:spacing w:after="0" w:line="240" w:lineRule="auto"/>
+        <w:ind w:left="720"/>
+        <w:rPr>
+          <w:rFonts w:cs="Times New Roman"/>
+          <w:b/>
+          <w:szCs w:val="28"/>
+        </w:rPr>
+      </w:pPr>
+    </w:p>
+    <w:p>
+      <w:pPr>
+        <w:pStyle w:val="a4"/>
+        <w:numPr>
+          <w:ilvl w:val="1"/>
+          <w:numId w:val="1"/>
+        </w:numPr>
+        <w:spacing w:after="0" w:line="240" w:lineRule="auto"/>
+        <w:rPr>
+          <w:rFonts w:cs="Times New Roman"/>
+          <w:b/>
+          <w:szCs w:val="28"/>
+        </w:rPr>
+      </w:pPr>
+      <w:r>
+        <w:rPr>
+          <w:rFonts w:cs="Times New Roman"/>
+          <w:b/>
+          <w:szCs w:val="28"/>
+        </w:rPr>
+        <w:t>РУКОВОДСТВО ПОЛЬЗОВАТЕЛЯ</w:t>
+      </w:r>
+    </w:p>
+    <w:p>
+      <w:pPr>
+        <w:pStyle w:val="a4"/>
+        <w:rPr>
+          <w:rFonts w:cs="Times New Roman"/>
+          <w:b/>
+          <w:szCs w:val="28"/>
+        </w:rPr>
+      </w:pPr>
+    </w:p>
+    <w:p>
+      <w:pPr>
+        <w:spacing w:after="0" w:line="240" w:lineRule="auto"/>
+        <w:ind w:left="720"/>
+        <w:rPr>
+          <w:rFonts w:cs="Times New Roman"/>
+          <w:b/>
+          <w:szCs w:val="28"/>
+        </w:rPr>
+      </w:pPr>
+      <w:r>
+        <w:rPr>
+          <w:rFonts w:cs="Times New Roman"/>
+          <w:b/>
+          <w:szCs w:val="28"/>
+        </w:rPr>
+        <w:t>4.1 Правила игры</w:t>
+      </w:r>
+    </w:p>
+    <w:p>
+      <w:pPr>
+        <w:spacing w:after="0" w:line="240" w:lineRule="auto"/>
+        <w:ind w:left="720"/>
+        <w:rPr>
+          <w:rFonts w:cs="Times New Roman"/>
+          <w:b/>
+          <w:szCs w:val="28"/>
+        </w:rPr>
+      </w:pPr>
+    </w:p>
+    <w:p>
+      <w:pPr>
+        <w:pStyle w:val="a7"/>
+      </w:pPr>
+      <w:r>
+        <w:t xml:space="preserve">Правила данной игры предельно просты и понятны. К тому же, они полностью идентичны правилам «Сапёра», поставляемого вместе с </w:t>
+      </w:r>
+      <w:r>
+        <w:rPr>
+          <w:lang w:val="en-US"/>
+        </w:rPr>
+        <w:t>Windows</w:t>
+      </w:r>
+      <w:r>
+        <w:t xml:space="preserve">. </w:t>
+      </w:r>
+    </w:p>
+    <w:p>
+      <w:pPr>
+        <w:pStyle w:val="a7"/>
+      </w:pPr>
+      <w:r>
+        <w:t>Плоское игровое поле раздел</w:t>
+      </w:r>
+      <w:r>
+        <w:t>ено на смежные ячейки (квадраты</w:t>
+      </w:r>
+      <w:r>
+        <w:t>), некото</w:t>
+      </w:r>
+      <w:r>
+        <w:t>рые из которых «заминированы». К</w:t>
+      </w:r>
+      <w:r>
+        <w:t>оличество «заминированных» ячеек известно. Целью игры является открытие всех ячеек, не содержащих мины.</w:t>
+      </w:r>
+      <w:r>
+        <w:t xml:space="preserve"> </w:t>
+      </w:r>
+    </w:p>
+    <w:p>
+      <w:pPr>
+        <w:pStyle w:val="a7"/>
+      </w:pPr>
+      <w:r>
+        <w:t>Игрок открывает ячейки, стараясь не открыть ячейку с миной. Открыв ячейку с миной, он проигрывает. Мины расставляются после первого хода</w:t>
+      </w:r>
+      <w:r>
+        <w:t xml:space="preserve">, поэтому </w:t>
+      </w:r>
+      <w:r>
+        <w:t>проиграть на первом же ходу невозможно. Если под открытой ячейкой мины нет, то в ней появляется число, показывающее, сколько ячеек, соседствующих с толь</w:t>
+      </w:r>
+      <w:r>
+        <w:t xml:space="preserve">ко что открытой, «заминировано». </w:t>
+      </w:r>
+    </w:p>
+    <w:p>
+      <w:pPr>
+        <w:pStyle w:val="a7"/>
+      </w:pPr>
+      <w:r>
+        <w:t>И</w:t>
+      </w:r>
+      <w:r>
+        <w:t>спользуя эти числа, игрок пытается рассчитать расположение мин, однако иногда даже в середине и в конце игры некоторые ячейки всё же приходится открывать наугад. Если под соседними ячейками тоже нет мин, то открывается некоторая «не заминированная» область до ячеек, в которых есть цифры. «Заминированные» ячейки игрок может пометить, чтобы случайно не открыть их. Открыв все «не заминированные» ячейки, игрок выигрывает.</w:t>
+      </w:r>
+    </w:p>
+    <w:p>
+      <w:pPr>
+        <w:pStyle w:val="a7"/>
+      </w:pPr>
+    </w:p>
+    <w:p>
+      <w:pPr>
+        <w:spacing w:after="0" w:line="240" w:lineRule="auto"/>
+        <w:ind w:left="720"/>
+        <w:rPr>
+          <w:rFonts w:cs="Times New Roman"/>
+          <w:b/>
+          <w:szCs w:val="28"/>
+        </w:rPr>
+      </w:pPr>
+      <w:r>
+        <w:rPr>
+          <w:rFonts w:cs="Times New Roman"/>
+          <w:b/>
+          <w:szCs w:val="28"/>
+        </w:rPr>
+        <w:t>4.2 Интерфейс программы</w:t>
+      </w:r>
+    </w:p>
+    <w:p>
+      <w:pPr>
+        <w:spacing w:after="0" w:line="240" w:lineRule="auto"/>
+        <w:ind w:left="720"/>
+        <w:rPr>
+          <w:rFonts w:cs="Times New Roman"/>
+          <w:b/>
+          <w:szCs w:val="28"/>
+        </w:rPr>
+      </w:pPr>
+    </w:p>
+    <w:p>
+      <w:pPr>
+        <w:pStyle w:val="a7"/>
+      </w:pPr>
+      <w:r>
+        <w:t>Меню стартового окна приложения состоит из четырёх кнопок</w:t>
+      </w:r>
+      <w:r>
+        <w:t>:</w:t>
+      </w:r>
+    </w:p>
+    <w:p>
+      <w:pPr>
+        <w:pStyle w:val="a7"/>
+        <w:numPr>
+          <w:ilvl w:val="0"/>
+          <w:numId w:val="13"/>
+        </w:numPr>
+        <w:ind w:left="1276" w:hanging="491"/>
+      </w:pPr>
+      <w:r>
+        <w:t>«</w:t>
+      </w:r>
+      <w:r>
+        <w:rPr>
+          <w:lang w:val="en-US"/>
+        </w:rPr>
+        <w:t>Beginner (10 x 10)</w:t>
+      </w:r>
+      <w:r>
+        <w:t>»</w:t>
+      </w:r>
+      <w:r>
+        <w:rPr>
+          <w:lang w:val="en-US"/>
+        </w:rPr>
+        <w:t>;</w:t>
+      </w:r>
+    </w:p>
+    <w:p>
+      <w:pPr>
+        <w:pStyle w:val="a7"/>
+        <w:numPr>
+          <w:ilvl w:val="0"/>
+          <w:numId w:val="13"/>
+        </w:numPr>
+        <w:ind w:left="1276" w:hanging="491"/>
+      </w:pPr>
+      <w:r>
+        <w:t>«</w:t>
+      </w:r>
+      <w:r>
+        <w:rPr>
+          <w:lang w:val="en-US"/>
+        </w:rPr>
+        <w:t>Intermediate (16 x 16)</w:t>
+      </w:r>
+      <w:r>
+        <w:t>»</w:t>
+      </w:r>
+      <w:r>
+        <w:rPr>
+          <w:lang w:val="en-US"/>
+        </w:rPr>
+        <w:t>;</w:t>
+      </w:r>
+    </w:p>
+    <w:p>
+      <w:pPr>
+        <w:pStyle w:val="a7"/>
+        <w:numPr>
+          <w:ilvl w:val="0"/>
+          <w:numId w:val="13"/>
+        </w:numPr>
+        <w:ind w:left="1276" w:hanging="491"/>
+      </w:pPr>
+      <w:r>
+        <w:t>«</w:t>
+      </w:r>
+      <w:r>
+        <w:rPr>
+          <w:lang w:val="en-US"/>
+        </w:rPr>
+        <w:t>Expert (22 x 22)</w:t>
+      </w:r>
+      <w:r>
+        <w:t>»</w:t>
+      </w:r>
+      <w:r>
+        <w:rPr>
+          <w:lang w:val="en-US"/>
+        </w:rPr>
+        <w:t>;</w:t>
+      </w:r>
+    </w:p>
+    <w:p>
+      <w:pPr>
+        <w:pStyle w:val="a7"/>
+        <w:numPr>
+          <w:ilvl w:val="0"/>
+          <w:numId w:val="13"/>
+        </w:numPr>
+        <w:ind w:left="1276" w:hanging="491"/>
+      </w:pPr>
+      <w:r>
+        <w:t>«</w:t>
+      </w:r>
+      <w:r>
+        <w:rPr>
+          <w:lang w:val="en-US"/>
+        </w:rPr>
+        <w:t>Exit</w:t>
+      </w:r>
+      <w:r>
+        <w:t>»;</w:t>
+      </w:r>
+    </w:p>
+    <w:p>
+      <w:pPr>
+        <w:pStyle w:val="a7"/>
+        <w:rPr>
+          <w:lang w:val="en-US"/>
+        </w:rPr>
+      </w:pPr>
+    </w:p>
+    <w:p>
+      <w:pPr>
+        <w:pStyle w:val="a7"/>
+      </w:pPr>
+      <w:r>
+        <w:t>Первые три кнопки используются для начала игровой сессии с определенными уровнем сложности и количеством мин (эти параметры указаны). Кнопка «</w:t>
+      </w:r>
+      <w:r>
+        <w:rPr>
+          <w:lang w:val="en-US"/>
+        </w:rPr>
+        <w:t>Exit</w:t>
+      </w:r>
+      <w:r>
+        <w:t>» предоставляет возможность закрыть приложение. Соответствующее действие происходит по нажатию на левую кнопку мыши.</w:t>
+      </w:r>
+    </w:p>
+    <w:p>
+      <w:pPr>
+        <w:pStyle w:val="a7"/>
+      </w:pPr>
+      <w:r>
+        <w:t xml:space="preserve">Все элементы данного окна создаются при помощи </w:t>
+      </w:r>
+      <w:r>
+        <w:rPr>
+          <w:lang w:val="en-US"/>
+        </w:rPr>
+        <w:t>sf</w:t>
+      </w:r>
+      <w:r>
+        <w:t>::</w:t>
+      </w:r>
+      <w:r>
+        <w:rPr>
+          <w:lang w:val="en-US"/>
+        </w:rPr>
+        <w:t>Sprite</w:t>
+      </w:r>
+      <w:r>
+        <w:t xml:space="preserve"> </w:t>
+      </w:r>
+      <w:r>
+        <w:t xml:space="preserve">в совокупности с </w:t>
+      </w:r>
+      <w:r>
+        <w:rPr>
+          <w:lang w:val="en-US"/>
+        </w:rPr>
+        <w:t>sf</w:t>
+      </w:r>
+      <w:r>
+        <w:t>::</w:t>
+      </w:r>
+      <w:r>
+        <w:rPr>
+          <w:lang w:val="en-US"/>
+        </w:rPr>
+        <w:t>Texture</w:t>
+      </w:r>
+      <w:r>
+        <w:t>.</w:t>
+      </w:r>
+    </w:p>
+    <w:p>
+      <w:pPr>
+        <w:pStyle w:val="a7"/>
+      </w:pPr>
+    </w:p>
+    <w:p>
+      <w:pPr>
+        <w:pStyle w:val="a7"/>
+        <w:jc w:val="center"/>
+      </w:pPr>
+      <w:r>
+        <w:rPr>
+          <w:noProof/>
+          <w:lang w:val="en-US"/>
+        </w:rPr>
+        <w:lastRenderedPageBreak/>
+        <w:drawing>
+          <wp:inline distT="0" distB="0" distL="0" distR="0" wp14:anchorId="74761D6A" wp14:editId="72537479">
+            <wp:extent cx="2712720" cy="2729094"/>
+            <wp:effectExtent l="0" t="0" r="0" b="0"/>
+            <wp:docPr id="3" name="Рисунок 3"/>
+            <wp:cNvGraphicFramePr>
+              <a:graphicFrameLocks xmlns:a="http://schemas.openxmlformats.org/drawingml/2006/main" noChangeAspect="1"/>
+            </wp:cNvGraphicFramePr>
+            <a:graphic xmlns:a="http://schemas.openxmlformats.org/drawingml/2006/main">
+              <a:graphicData uri="http://schemas.openxmlformats.org/drawingml/2006/picture">
+                <pic:pic xmlns:pic="http://schemas.openxmlformats.org/drawingml/2006/picture">
+                  <pic:nvPicPr>
+                    <pic:cNvPr id="1" name=""/>
+                    <pic:cNvPicPr/>
+                  </pic:nvPicPr>
+                  <pic:blipFill>
+                    <a:blip r:embed="rId10"/>
+                    <a:stretch>
+                      <a:fillRect/>
+                    </a:stretch>
+                  </pic:blipFill>
+                  <pic:spPr>
+                    <a:xfrm>
+                      <a:off x="0" y="0"/>
+                      <a:ext cx="2724898" cy="2741345"/>
+                    </a:xfrm>
+                    <a:prstGeom prst="rect">
+                      <a:avLst/>
+                    </a:prstGeom>
+                  </pic:spPr>
+                </pic:pic>
+              </a:graphicData>
+            </a:graphic>
+          </wp:inline>
+        </w:drawing>
+      </w:r>
+    </w:p>
+    <w:p>
+      <w:pPr>
+        <w:pStyle w:val="a7"/>
+        <w:jc w:val="center"/>
+      </w:pPr>
+    </w:p>
+    <w:p>
+      <w:pPr>
+        <w:pStyle w:val="a7"/>
+        <w:jc w:val="left"/>
+      </w:pPr>
+    </w:p>
+    <w:p>
+      <w:pPr>
+        <w:pStyle w:val="a7"/>
+        <w:ind w:firstLine="0"/>
+      </w:pPr>
+      <w:r>
+        <w:tab/>
+      </w:r>
+    </w:p>
+    <w:p>
+      <w:pPr>
+        <w:pStyle w:val="a7"/>
+      </w:pPr>
+      <w:r>
+        <w:t>В верхней части игрового окна изображено закрытое минное поле. По мере открытия ячеек изображение в каждой из них сменяется либо на число мин, находящихся рядом, либо на картинку бомбы. В нижней части экрана располагается информационная панель. В её левой части, указано количество флагов, расставленное пользователем в течение данной игровой сессии, а справа – количество секунд, прошедшее с начала игры.</w:t>
+      </w:r>
+    </w:p>
+    <w:p>
+      <w:pPr>
+        <w:pStyle w:val="a7"/>
+      </w:pPr>
+      <w:r>
+        <w:t xml:space="preserve">Для отрисовки каждой ячейки поля используется </w:t>
+      </w:r>
+      <w:r>
+        <w:rPr>
+          <w:lang w:val="en-US"/>
+        </w:rPr>
+        <w:t>sf</w:t>
+      </w:r>
+      <w:r>
+        <w:t>::</w:t>
+      </w:r>
+      <w:r>
+        <w:rPr>
+          <w:lang w:val="en-US"/>
+        </w:rPr>
+        <w:t>RectangleShape</w:t>
+      </w:r>
+      <w:r>
+        <w:t xml:space="preserve">. Для отображения мин и флагов применяется подход, аналогичный созданию кнопок в стартовом окне (с </w:t>
+      </w:r>
+      <w:r>
+        <w:rPr>
+          <w:lang w:val="en-US"/>
+        </w:rPr>
+        <w:t>sf</w:t>
+      </w:r>
+      <w:r>
+        <w:t>::</w:t>
+      </w:r>
+      <w:r>
+        <w:rPr>
+          <w:lang w:val="en-US"/>
+        </w:rPr>
+        <w:t>Texture</w:t>
+      </w:r>
+      <w:r>
+        <w:t xml:space="preserve"> </w:t>
+      </w:r>
+      <w:r>
+        <w:t xml:space="preserve">и </w:t>
+      </w:r>
+      <w:r>
+        <w:rPr>
+          <w:lang w:val="en-US"/>
+        </w:rPr>
+        <w:t>sf</w:t>
+      </w:r>
+      <w:r>
+        <w:t>::</w:t>
+      </w:r>
+      <w:r>
+        <w:rPr>
+          <w:lang w:val="en-US"/>
+        </w:rPr>
+        <w:t>Sprite</w:t>
+      </w:r>
+      <w:r>
+        <w:t xml:space="preserve">). Вывод на экран текста реализуется с помощью </w:t>
+      </w:r>
+      <w:r>
+        <w:rPr>
+          <w:lang w:val="en-US"/>
+        </w:rPr>
+        <w:t>sf::Text</w:t>
+      </w:r>
+      <w:r>
+        <w:t>.</w:t>
+      </w:r>
+    </w:p>
+    <w:p>
+      <w:pPr>
+        <w:pStyle w:val="a7"/>
+        <w:jc w:val="center"/>
+      </w:pPr>
+      <w:r>
+        <w:rPr>
+          <w:noProof/>
+          <w:lang w:val="en-US"/>
+        </w:rPr>
+        <w:drawing>
+          <wp:inline distT="0" distB="0" distL="0" distR="0" wp14:anchorId="4B030947" wp14:editId="4E87D151">
+            <wp:extent cx="2720340" cy="3157341"/>
+            <wp:effectExtent l="0" t="0" r="3810" b="5080"/>
+            <wp:docPr id="4" name="Рисунок 4"/>
+            <wp:cNvGraphicFramePr>
+              <a:graphicFrameLocks xmlns:a="http://schemas.openxmlformats.org/drawingml/2006/main" noChangeAspect="1"/>
+            </wp:cNvGraphicFramePr>
+            <a:graphic xmlns:a="http://schemas.openxmlformats.org/drawingml/2006/main">
+              <a:graphicData uri="http://schemas.openxmlformats.org/drawingml/2006/picture">
+                <pic:pic xmlns:pic="http://schemas.openxmlformats.org/drawingml/2006/picture">
+                  <pic:nvPicPr>
+                    <pic:cNvPr id="1" name=""/>
+                    <pic:cNvPicPr/>
+                  </pic:nvPicPr>
+                  <pic:blipFill>
+                    <a:blip r:embed="rId11"/>
+                    <a:stretch>
+                      <a:fillRect/>
+                    </a:stretch>
+                  </pic:blipFill>
+                  <pic:spPr>
+                    <a:xfrm>
+                      <a:off x="0" y="0"/>
+                      <a:ext cx="2735977" cy="3175490"/>
+                    </a:xfrm>
+                    <a:prstGeom prst="rect">
+                      <a:avLst/>
+                    </a:prstGeom>
+                  </pic:spPr>
+                </pic:pic>
+              </a:graphicData>
+            </a:graphic>
+          </wp:inline>
+        </w:drawing>
+      </w:r>
+    </w:p>
+    <w:p>
+      <w:pPr>
+        <w:pStyle w:val="a7"/>
+        <w:jc w:val="center"/>
+      </w:pPr>
+      <w:r>
+        <w:lastRenderedPageBreak/>
+        <w:t>Добавить проавил</w:t>
+      </w:r>
       <w:bookmarkStart w:id="0" w:name="_GoBack"/>
       <w:bookmarkEnd w:id="0"/>
     </w:p>
     <w:p>
       <w:pPr>
-        <w:pStyle w:val="a6"/>
-        <w:ind w:firstLine="0"/>
-      </w:pPr>
-      <w:r>
-        <w:tab/>
-      </w:r>
-    </w:p>
-    <w:p>
-      <w:pPr>
-        <w:pStyle w:val="a6"/>
-      </w:pPr>
-    </w:p>
-    <w:p>
-      <w:pPr>
-        <w:spacing w:after="0" w:line="240" w:lineRule="auto"/>
-        <w:ind w:left="709"/>
-        <w:rPr>
-          <w:rFonts w:cs="Times New Roman"/>
+        <w:spacing w:after="0" w:line="240" w:lineRule="auto"/>
+        <w:ind w:left="720"/>
+        <w:jc w:val="center"/>
+        <w:rPr>
+          <w:rFonts w:cs="Times New Roman"/>
+          <w:b/>
+          <w:szCs w:val="28"/>
+        </w:rPr>
+      </w:pPr>
+      <w:r>
+        <w:rPr>
+          <w:rFonts w:cs="Times New Roman"/>
+          <w:b/>
+          <w:szCs w:val="28"/>
+        </w:rPr>
+        <w:t>ЗАКЛЮЧЕНИЕ</w:t>
+      </w:r>
+    </w:p>
+    <w:p>
+      <w:pPr>
+        <w:spacing w:after="0" w:line="240" w:lineRule="auto"/>
+        <w:ind w:left="720"/>
+        <w:jc w:val="center"/>
+        <w:rPr>
+          <w:rFonts w:cs="Times New Roman"/>
+          <w:b/>
+          <w:szCs w:val="28"/>
+        </w:rPr>
+      </w:pPr>
+    </w:p>
+    <w:p>
+      <w:pPr>
+        <w:pStyle w:val="a7"/>
+      </w:pPr>
+      <w:r>
+        <w:t>Сегодня индустрия компьютерных игр не является чем-то незнакомым для рядового пользователя. Каждый из нас знает, что это, но не каждый из нас знает, что за этим стоит. Игры давно перестали быть лишь развлечением. Разработчики вкладывают в сегодняшние игры не только огромные деньги, но и смысл. В контексте последнего данное приложение не исключение. За завесой незамысловатой офисной игры находится то, что способно захватить внимание пользователя на десятки минут, а то и на часы.</w:t>
+      </w:r>
+    </w:p>
+    <w:p>
+      <w:pPr>
+        <w:pStyle w:val="a7"/>
+      </w:pPr>
+      <w:r>
+        <w:t>В рамках данного курсового проекта было разработано игровое программное средство «</w:t>
+      </w:r>
+      <w:r>
+        <w:t>Сапёр</w:t>
+      </w:r>
+      <w:r>
+        <w:t>». Были разработаны все планируемые функции и возможности, а именно:</w:t>
+      </w:r>
+    </w:p>
+    <w:p>
+      <w:pPr>
+        <w:pStyle w:val="a"/>
+        <w:ind w:left="1069" w:hanging="360"/>
+        <w:rPr>
+          <w:szCs w:val="28"/>
+          <w:lang w:val="ru-RU"/>
+        </w:rPr>
+      </w:pPr>
+      <w:r>
+        <w:rPr>
+          <w:szCs w:val="28"/>
+          <w:lang w:val="ru-RU"/>
+        </w:rPr>
+        <w:t>размещения мин на игровом поле;</w:t>
+      </w:r>
+    </w:p>
+    <w:p>
+      <w:pPr>
+        <w:pStyle w:val="a"/>
+        <w:ind w:left="1069" w:hanging="360"/>
+        <w:rPr>
+          <w:szCs w:val="28"/>
+        </w:rPr>
+      </w:pPr>
+      <w:r>
+        <w:rPr>
+          <w:szCs w:val="28"/>
+        </w:rPr>
+        <w:t>открытия ячейки;</w:t>
+      </w:r>
+    </w:p>
+    <w:p>
+      <w:pPr>
+        <w:pStyle w:val="a"/>
+        <w:ind w:left="1069" w:hanging="360"/>
+        <w:rPr>
+          <w:szCs w:val="28"/>
+        </w:rPr>
+      </w:pPr>
+      <w:r>
+        <w:rPr>
+          <w:szCs w:val="28"/>
+          <w:lang w:val="ru-RU"/>
+        </w:rPr>
+        <w:t>расстановка флагов</w:t>
+      </w:r>
+      <w:r>
+        <w:rPr>
+          <w:szCs w:val="28"/>
+        </w:rPr>
+        <w:t>;</w:t>
+      </w:r>
+    </w:p>
+    <w:p>
+      <w:pPr>
+        <w:pStyle w:val="a"/>
+        <w:ind w:left="1069" w:hanging="360"/>
+        <w:rPr>
+          <w:lang w:val="ru-RU"/>
+        </w:rPr>
+      </w:pPr>
+      <w:r>
+        <w:rPr>
+          <w:szCs w:val="28"/>
+          <w:lang w:val="ru-RU"/>
+        </w:rPr>
+        <w:t>отслеживания победного победных и проигрышных состояний;</w:t>
+      </w:r>
+      <w:r>
+        <w:rPr>
+          <w:lang w:val="ru-RU"/>
+        </w:rPr>
+        <w:t xml:space="preserve"> </w:t>
+      </w:r>
+    </w:p>
+    <w:p>
+      <w:pPr>
+        <w:pStyle w:val="a7"/>
+      </w:pPr>
+      <w:r>
+        <w:t>Чтобы успешно справиться с поставленными задачами, понадобилось освоить принципы парадигмы объектно-ориентированного пр</w:t>
+      </w:r>
+      <w:r>
+        <w:t>ограммирования,</w:t>
+      </w:r>
+      <w:r>
+        <w:t xml:space="preserve"> возможности языка программирования</w:t>
+      </w:r>
+      <w:r>
+        <w:t xml:space="preserve"> </w:t>
+      </w:r>
+      <w:r>
+        <w:t>С++</w:t>
+      </w:r>
+      <w:r>
+        <w:t xml:space="preserve"> в контексте этих принципов</w:t>
+      </w:r>
+      <w:r>
+        <w:t xml:space="preserve"> и среду разработки </w:t>
+      </w:r>
+      <w:r>
+        <w:rPr>
+          <w:lang w:val="en-US"/>
+        </w:rPr>
+        <w:t>Visual</w:t>
+      </w:r>
+      <w:r>
+        <w:t xml:space="preserve"> </w:t>
+      </w:r>
+      <w:r>
+        <w:rPr>
+          <w:lang w:val="en-US"/>
+        </w:rPr>
+        <w:t>Studio</w:t>
+      </w:r>
+      <w:r>
+        <w:t xml:space="preserve"> 2019</w:t>
+      </w:r>
+      <w:r>
+        <w:t>.</w:t>
+      </w:r>
+      <w:r>
+        <w:t xml:space="preserve"> </w:t>
+      </w:r>
+    </w:p>
+    <w:p>
+      <w:pPr>
+        <w:pStyle w:val="a7"/>
+      </w:pPr>
+      <w:r>
+        <w:t>Несмотря на то, что разработка приложения завершена, и имеется вполне хороший продукт, существует широкий спектр направлений для улучшения данного программного средства. Например, усовершенствование уже разработанных и реализованных в приложении алгоритмов или создание новых возможностей. В последнее можно включить:</w:t>
+      </w:r>
+    </w:p>
+    <w:p>
+      <w:pPr>
+        <w:pStyle w:val="a"/>
+        <w:rPr>
+          <w:lang w:val="ru-RU"/>
+        </w:rPr>
+      </w:pPr>
+      <w:r>
+        <w:t>добавление настроек</w:t>
+      </w:r>
+      <w:r>
+        <w:rPr>
+          <w:lang w:val="ru-RU"/>
+        </w:rPr>
+        <w:t>;</w:t>
+      </w:r>
+    </w:p>
+    <w:p>
+      <w:pPr>
+        <w:pStyle w:val="a"/>
+        <w:rPr>
+          <w:lang w:val="ru-RU"/>
+        </w:rPr>
+      </w:pPr>
+      <w:r>
+        <w:rPr>
+          <w:lang w:val="ru-RU"/>
+        </w:rPr>
+        <w:t>сохранение результатов в таблицу рекордов</w:t>
+      </w:r>
+      <w:r>
+        <w:rPr>
+          <w:lang w:val="ru-RU"/>
+        </w:rPr>
+        <w:t>;</w:t>
+      </w:r>
+    </w:p>
+    <w:p>
+      <w:pPr>
+        <w:pStyle w:val="a"/>
+        <w:rPr>
+          <w:lang w:val="ru-RU"/>
+        </w:rPr>
+      </w:pPr>
+      <w:r>
+        <w:rPr>
+          <w:lang w:val="ru-RU"/>
+        </w:rPr>
+        <w:t>ведение статистики игр за все время</w:t>
+      </w:r>
+      <w:r>
+        <w:rPr>
+          <w:lang w:val="ru-RU"/>
+        </w:rPr>
+        <w:t>;</w:t>
+      </w:r>
+    </w:p>
+    <w:p>
+      <w:pPr>
+        <w:pStyle w:val="a"/>
+        <w:rPr>
+          <w:lang w:val="ru-RU"/>
+        </w:rPr>
+      </w:pPr>
+      <w:r>
+        <w:rPr>
+          <w:lang w:val="ru-RU"/>
+        </w:rPr>
+        <w:t xml:space="preserve">графические улучшения: добавление анимации </w:t>
+      </w:r>
+      <w:r>
+        <w:rPr>
+          <w:lang w:val="ru-RU"/>
+        </w:rPr>
+        <w:t>взрыва мин и открытия «незаминированной» области</w:t>
+      </w:r>
+      <w:r>
+        <w:rPr>
+          <w:lang w:val="ru-RU"/>
+        </w:rPr>
+        <w:t xml:space="preserve"> и</w:t>
+      </w:r>
+      <w:r>
+        <w:rPr>
+          <w:lang w:val="ru-RU"/>
+        </w:rPr>
+        <w:t xml:space="preserve"> так далее;</w:t>
+      </w:r>
+    </w:p>
+    <w:p>
+      <w:pPr>
+        <w:pStyle w:val="a"/>
+      </w:pPr>
+      <w:r>
+        <w:t>добавление звукового сопровождения.</w:t>
+      </w:r>
+    </w:p>
+    <w:p>
+      <w:pPr>
+        <w:pStyle w:val="a7"/>
+      </w:pPr>
+      <w:r>
+        <w:t>Как уже упоминалось, данная игра способствует развитию логического и тактического мышления. Механизм игры буквально требует, чтобы игрок аккуратно</w:t>
+      </w:r>
+      <w:r>
+        <w:t xml:space="preserve"> и взвешенно открывал определенные ячейки</w:t>
+      </w:r>
+      <w:r>
+        <w:t xml:space="preserve"> обходился с имеющимися подсказками, текущей возможностью хода, думал на несколько шагов вперед, чтобы совершить успешный ход и выиграть.</w:t>
+      </w:r>
+    </w:p>
+    <w:p>
+      <w:pPr>
+        <w:spacing w:after="0" w:line="240" w:lineRule="auto"/>
+        <w:ind w:left="720"/>
+        <w:rPr>
+          <w:rFonts w:cs="Times New Roman"/>
+          <w:b/>
           <w:szCs w:val="28"/>
         </w:rPr>
       </w:pPr>
@@ -2670,6 +9874,56 @@
 </w:document>
 </file>
 
+<file path=word/endnotes.xml><?xml version="1.0" encoding="utf-8"?>
+<w:endnotes xmlns:wpc="http://schemas.microsoft.com/office/word/2010/wordprocessingCanvas" xmlns:cx="http://schemas.microsoft.com/office/drawing/2014/chartex" xmlns:mc="http://schemas.openxmlformats.org/markup-compatibility/2006" xmlns:o="urn:schemas-microsoft-com:office:office" xmlns:r="http://schemas.openxmlformats.org/officeDocument/2006/relationships" xmlns:m="http://schemas.openxmlformats.org/officeDocument/2006/math" xmlns:v="urn:schemas-microsoft-com:vml" xmlns:wp14="http://schemas.microsoft.com/office/word/2010/wordprocessingDrawing" xmlns:wp="http://schemas.openxmlformats.org/drawingml/2006/wordprocessingDrawing" xmlns:w10="urn:schemas-microsoft-com:office:word" xmlns:w="http://schemas.openxmlformats.org/wordprocessingml/2006/main" xmlns:w14="http://schemas.microsoft.com/office/word/2010/wordml" xmlns:w15="http://schemas.microsoft.com/office/word/2012/wordml" xmlns:w16se="http://schemas.microsoft.com/office/word/2015/wordml/symex" xmlns:wpg="http://schemas.microsoft.com/office/word/2010/wordprocessingGroup" xmlns:wpi="http://schemas.microsoft.com/office/word/2010/wordprocessingInk" xmlns:wne="http://schemas.microsoft.com/office/word/2006/wordml" xmlns:wps="http://schemas.microsoft.com/office/word/2010/wordprocessingShape" mc:Ignorable="w14 w15 w16se wp14">
+  <w:endnote w:type="separator" w:id="-1">
+    <w:p>
+      <w:pPr>
+        <w:spacing w:after="0" w:line="240" w:lineRule="auto"/>
+      </w:pPr>
+      <w:r>
+        <w:separator/>
+      </w:r>
+    </w:p>
+  </w:endnote>
+  <w:endnote w:type="continuationSeparator" w:id="0">
+    <w:p>
+      <w:pPr>
+        <w:spacing w:after="0" w:line="240" w:lineRule="auto"/>
+      </w:pPr>
+      <w:r>
+        <w:continuationSeparator/>
+      </w:r>
+    </w:p>
+  </w:endnote>
+</w:endnotes>
+</file>
+
+<file path=word/footnotes.xml><?xml version="1.0" encoding="utf-8"?>
+<w:footnotes xmlns:wpc="http://schemas.microsoft.com/office/word/2010/wordprocessingCanvas" xmlns:cx="http://schemas.microsoft.com/office/drawing/2014/chartex" xmlns:mc="http://schemas.openxmlformats.org/markup-compatibility/2006" xmlns:o="urn:schemas-microsoft-com:office:office" xmlns:r="http://schemas.openxmlformats.org/officeDocument/2006/relationships" xmlns:m="http://schemas.openxmlformats.org/officeDocument/2006/math" xmlns:v="urn:schemas-microsoft-com:vml" xmlns:wp14="http://schemas.microsoft.com/office/word/2010/wordprocessingDrawing" xmlns:wp="http://schemas.openxmlformats.org/drawingml/2006/wordprocessingDrawing" xmlns:w10="urn:schemas-microsoft-com:office:word" xmlns:w="http://schemas.openxmlformats.org/wordprocessingml/2006/main" xmlns:w14="http://schemas.microsoft.com/office/word/2010/wordml" xmlns:w15="http://schemas.microsoft.com/office/word/2012/wordml" xmlns:w16se="http://schemas.microsoft.com/office/word/2015/wordml/symex" xmlns:wpg="http://schemas.microsoft.com/office/word/2010/wordprocessingGroup" xmlns:wpi="http://schemas.microsoft.com/office/word/2010/wordprocessingInk" xmlns:wne="http://schemas.microsoft.com/office/word/2006/wordml" xmlns:wps="http://schemas.microsoft.com/office/word/2010/wordprocessingShape" mc:Ignorable="w14 w15 w16se wp14">
+  <w:footnote w:type="separator" w:id="-1">
+    <w:p>
+      <w:pPr>
+        <w:spacing w:after="0" w:line="240" w:lineRule="auto"/>
+      </w:pPr>
+      <w:r>
+        <w:separator/>
+      </w:r>
+    </w:p>
+  </w:footnote>
+  <w:footnote w:type="continuationSeparator" w:id="0">
+    <w:p>
+      <w:pPr>
+        <w:spacing w:after="0" w:line="240" w:lineRule="auto"/>
+      </w:pPr>
+      <w:r>
+        <w:continuationSeparator/>
+      </w:r>
+    </w:p>
+  </w:footnote>
+</w:footnotes>
+</file>
+
 <file path=word/numbering.xml><?xml version="1.0" encoding="utf-8"?>
 <w:numbering xmlns:wpc="http://schemas.microsoft.com/office/word/2010/wordprocessingCanvas" xmlns:cx="http://schemas.microsoft.com/office/drawing/2014/chartex" xmlns:mc="http://schemas.openxmlformats.org/markup-compatibility/2006" xmlns:o="urn:schemas-microsoft-com:office:office" xmlns:r="http://schemas.openxmlformats.org/officeDocument/2006/relationships" xmlns:m="http://schemas.openxmlformats.org/officeDocument/2006/math" xmlns:v="urn:schemas-microsoft-com:vml" xmlns:wp14="http://schemas.microsoft.com/office/word/2010/wordprocessingDrawing" xmlns:wp="http://schemas.openxmlformats.org/drawingml/2006/wordprocessingDrawing" xmlns:w10="urn:schemas-microsoft-com:office:word" xmlns:w="http://schemas.openxmlformats.org/wordprocessingml/2006/main" xmlns:w14="http://schemas.microsoft.com/office/word/2010/wordml" xmlns:w15="http://schemas.microsoft.com/office/word/2012/wordml" xmlns:w16se="http://schemas.microsoft.com/office/word/2015/wordml/symex" xmlns:wpg="http://schemas.microsoft.com/office/word/2010/wordprocessingGroup" xmlns:wpi="http://schemas.microsoft.com/office/word/2010/wordprocessingInk" xmlns:wne="http://schemas.microsoft.com/office/word/2006/wordml" xmlns:wps="http://schemas.microsoft.com/office/word/2010/wordprocessingShape" mc:Ignorable="w14 w15 w16se wp14">
   <w:abstractNum w:abstractNumId="0" w15:restartNumberingAfterBreak="0">
@@ -3574,6 +10828,118 @@
     </w:lvl>
   </w:abstractNum>
   <w:abstractNum w:abstractNumId="8" w15:restartNumberingAfterBreak="0">
+    <w:nsid w:val="318E46E2"/>
+    <w:multiLevelType w:val="hybridMultilevel"/>
+    <w:tmpl w:val="2C6482AC"/>
+    <w:lvl w:ilvl="0" w:tplc="A036A20E">
+      <w:numFmt w:val="bullet"/>
+      <w:lvlText w:val="–"/>
+      <w:lvlJc w:val="left"/>
+      <w:pPr>
+        <w:ind w:left="1429" w:hanging="360"/>
+      </w:pPr>
+      <w:rPr>
+        <w:rFonts w:ascii="Times New Roman" w:eastAsiaTheme="minorHAnsi" w:hAnsi="Times New Roman" w:cs="Times New Roman" w:hint="default"/>
+      </w:rPr>
+    </w:lvl>
+    <w:lvl w:ilvl="1" w:tplc="04090003" w:tentative="1">
+      <w:start w:val="1"/>
+      <w:numFmt w:val="bullet"/>
+      <w:lvlText w:val="o"/>
+      <w:lvlJc w:val="left"/>
+      <w:pPr>
+        <w:ind w:left="2149" w:hanging="360"/>
+      </w:pPr>
+      <w:rPr>
+        <w:rFonts w:ascii="Courier New" w:hAnsi="Courier New" w:cs="Courier New" w:hint="default"/>
+      </w:rPr>
+    </w:lvl>
+    <w:lvl w:ilvl="2" w:tplc="04090005" w:tentative="1">
+      <w:start w:val="1"/>
+      <w:numFmt w:val="bullet"/>
+      <w:lvlText w:val=""/>
+      <w:lvlJc w:val="left"/>
+      <w:pPr>
+        <w:ind w:left="2869" w:hanging="360"/>
+      </w:pPr>
+      <w:rPr>
+        <w:rFonts w:ascii="Wingdings" w:hAnsi="Wingdings" w:hint="default"/>
+      </w:rPr>
+    </w:lvl>
+    <w:lvl w:ilvl="3" w:tplc="04090001" w:tentative="1">
+      <w:start w:val="1"/>
+      <w:numFmt w:val="bullet"/>
+      <w:lvlText w:val=""/>
+      <w:lvlJc w:val="left"/>
+      <w:pPr>
+        <w:ind w:left="3589" w:hanging="360"/>
+      </w:pPr>
+      <w:rPr>
+        <w:rFonts w:ascii="Symbol" w:hAnsi="Symbol" w:hint="default"/>
+      </w:rPr>
+    </w:lvl>
+    <w:lvl w:ilvl="4" w:tplc="04090003" w:tentative="1">
+      <w:start w:val="1"/>
+      <w:numFmt w:val="bullet"/>
+      <w:lvlText w:val="o"/>
+      <w:lvlJc w:val="left"/>
+      <w:pPr>
+        <w:ind w:left="4309" w:hanging="360"/>
+      </w:pPr>
+      <w:rPr>
+        <w:rFonts w:ascii="Courier New" w:hAnsi="Courier New" w:cs="Courier New" w:hint="default"/>
+      </w:rPr>
+    </w:lvl>
+    <w:lvl w:ilvl="5" w:tplc="04090005" w:tentative="1">
+      <w:start w:val="1"/>
+      <w:numFmt w:val="bullet"/>
+      <w:lvlText w:val=""/>
+      <w:lvlJc w:val="left"/>
+      <w:pPr>
+        <w:ind w:left="5029" w:hanging="360"/>
+      </w:pPr>
+      <w:rPr>
+        <w:rFonts w:ascii="Wingdings" w:hAnsi="Wingdings" w:hint="default"/>
+      </w:rPr>
+    </w:lvl>
+    <w:lvl w:ilvl="6" w:tplc="04090001" w:tentative="1">
+      <w:start w:val="1"/>
+      <w:numFmt w:val="bullet"/>
+      <w:lvlText w:val=""/>
+      <w:lvlJc w:val="left"/>
+      <w:pPr>
+        <w:ind w:left="5749" w:hanging="360"/>
+      </w:pPr>
+      <w:rPr>
+        <w:rFonts w:ascii="Symbol" w:hAnsi="Symbol" w:hint="default"/>
+      </w:rPr>
+    </w:lvl>
+    <w:lvl w:ilvl="7" w:tplc="04090003" w:tentative="1">
+      <w:start w:val="1"/>
+      <w:numFmt w:val="bullet"/>
+      <w:lvlText w:val="o"/>
+      <w:lvlJc w:val="left"/>
+      <w:pPr>
+        <w:ind w:left="6469" w:hanging="360"/>
+      </w:pPr>
+      <w:rPr>
+        <w:rFonts w:ascii="Courier New" w:hAnsi="Courier New" w:cs="Courier New" w:hint="default"/>
+      </w:rPr>
+    </w:lvl>
+    <w:lvl w:ilvl="8" w:tplc="04090005" w:tentative="1">
+      <w:start w:val="1"/>
+      <w:numFmt w:val="bullet"/>
+      <w:lvlText w:val=""/>
+      <w:lvlJc w:val="left"/>
+      <w:pPr>
+        <w:ind w:left="7189" w:hanging="360"/>
+      </w:pPr>
+      <w:rPr>
+        <w:rFonts w:ascii="Wingdings" w:hAnsi="Wingdings" w:hint="default"/>
+      </w:rPr>
+    </w:lvl>
+  </w:abstractNum>
+  <w:abstractNum w:abstractNumId="9" w15:restartNumberingAfterBreak="0">
     <w:nsid w:val="3C333C9D"/>
     <w:multiLevelType w:val="hybridMultilevel"/>
     <w:tmpl w:val="49001AA6"/>
@@ -3685,7 +11051,7 @@
       </w:rPr>
     </w:lvl>
   </w:abstractNum>
-  <w:abstractNum w:abstractNumId="9" w15:restartNumberingAfterBreak="0">
+  <w:abstractNum w:abstractNumId="10" w15:restartNumberingAfterBreak="0">
     <w:nsid w:val="5A9F4629"/>
     <w:multiLevelType w:val="hybridMultilevel"/>
     <w:tmpl w:val="BCD268F2"/>
@@ -3797,7 +11163,119 @@
       </w:rPr>
     </w:lvl>
   </w:abstractNum>
-  <w:abstractNum w:abstractNumId="10" w15:restartNumberingAfterBreak="0">
+  <w:abstractNum w:abstractNumId="11" w15:restartNumberingAfterBreak="0">
+    <w:nsid w:val="5E983ED0"/>
+    <w:multiLevelType w:val="hybridMultilevel"/>
+    <w:tmpl w:val="C114B3B2"/>
+    <w:lvl w:ilvl="0" w:tplc="A036A20E">
+      <w:numFmt w:val="bullet"/>
+      <w:lvlText w:val="–"/>
+      <w:lvlJc w:val="left"/>
+      <w:pPr>
+        <w:ind w:left="1080" w:hanging="360"/>
+      </w:pPr>
+      <w:rPr>
+        <w:rFonts w:ascii="Times New Roman" w:eastAsiaTheme="minorHAnsi" w:hAnsi="Times New Roman" w:cs="Times New Roman" w:hint="default"/>
+      </w:rPr>
+    </w:lvl>
+    <w:lvl w:ilvl="1" w:tplc="04090003" w:tentative="1">
+      <w:start w:val="1"/>
+      <w:numFmt w:val="bullet"/>
+      <w:lvlText w:val="o"/>
+      <w:lvlJc w:val="left"/>
+      <w:pPr>
+        <w:ind w:left="1800" w:hanging="360"/>
+      </w:pPr>
+      <w:rPr>
+        <w:rFonts w:ascii="Courier New" w:hAnsi="Courier New" w:cs="Courier New" w:hint="default"/>
+      </w:rPr>
+    </w:lvl>
+    <w:lvl w:ilvl="2" w:tplc="04090005" w:tentative="1">
+      <w:start w:val="1"/>
+      <w:numFmt w:val="bullet"/>
+      <w:lvlText w:val=""/>
+      <w:lvlJc w:val="left"/>
+      <w:pPr>
+        <w:ind w:left="2520" w:hanging="360"/>
+      </w:pPr>
+      <w:rPr>
+        <w:rFonts w:ascii="Wingdings" w:hAnsi="Wingdings" w:hint="default"/>
+      </w:rPr>
+    </w:lvl>
+    <w:lvl w:ilvl="3" w:tplc="04090001" w:tentative="1">
+      <w:start w:val="1"/>
+      <w:numFmt w:val="bullet"/>
+      <w:lvlText w:val=""/>
+      <w:lvlJc w:val="left"/>
+      <w:pPr>
+        <w:ind w:left="3240" w:hanging="360"/>
+      </w:pPr>
+      <w:rPr>
+        <w:rFonts w:ascii="Symbol" w:hAnsi="Symbol" w:hint="default"/>
+      </w:rPr>
+    </w:lvl>
+    <w:lvl w:ilvl="4" w:tplc="04090003" w:tentative="1">
+      <w:start w:val="1"/>
+      <w:numFmt w:val="bullet"/>
+      <w:lvlText w:val="o"/>
+      <w:lvlJc w:val="left"/>
+      <w:pPr>
+        <w:ind w:left="3960" w:hanging="360"/>
+      </w:pPr>
+      <w:rPr>
+        <w:rFonts w:ascii="Courier New" w:hAnsi="Courier New" w:cs="Courier New" w:hint="default"/>
+      </w:rPr>
+    </w:lvl>
+    <w:lvl w:ilvl="5" w:tplc="04090005" w:tentative="1">
+      <w:start w:val="1"/>
+      <w:numFmt w:val="bullet"/>
+      <w:lvlText w:val=""/>
+      <w:lvlJc w:val="left"/>
+      <w:pPr>
+        <w:ind w:left="4680" w:hanging="360"/>
+      </w:pPr>
+      <w:rPr>
+        <w:rFonts w:ascii="Wingdings" w:hAnsi="Wingdings" w:hint="default"/>
+      </w:rPr>
+    </w:lvl>
+    <w:lvl w:ilvl="6" w:tplc="04090001" w:tentative="1">
+      <w:start w:val="1"/>
+      <w:numFmt w:val="bullet"/>
+      <w:lvlText w:val=""/>
+      <w:lvlJc w:val="left"/>
+      <w:pPr>
+        <w:ind w:left="5400" w:hanging="360"/>
+      </w:pPr>
+      <w:rPr>
+        <w:rFonts w:ascii="Symbol" w:hAnsi="Symbol" w:hint="default"/>
+      </w:rPr>
+    </w:lvl>
+    <w:lvl w:ilvl="7" w:tplc="04090003" w:tentative="1">
+      <w:start w:val="1"/>
+      <w:numFmt w:val="bullet"/>
+      <w:lvlText w:val="o"/>
+      <w:lvlJc w:val="left"/>
+      <w:pPr>
+        <w:ind w:left="6120" w:hanging="360"/>
+      </w:pPr>
+      <w:rPr>
+        <w:rFonts w:ascii="Courier New" w:hAnsi="Courier New" w:cs="Courier New" w:hint="default"/>
+      </w:rPr>
+    </w:lvl>
+    <w:lvl w:ilvl="8" w:tplc="04090005" w:tentative="1">
+      <w:start w:val="1"/>
+      <w:numFmt w:val="bullet"/>
+      <w:lvlText w:val=""/>
+      <w:lvlJc w:val="left"/>
+      <w:pPr>
+        <w:ind w:left="6840" w:hanging="360"/>
+      </w:pPr>
+      <w:rPr>
+        <w:rFonts w:ascii="Wingdings" w:hAnsi="Wingdings" w:hint="default"/>
+      </w:rPr>
+    </w:lvl>
+  </w:abstractNum>
+  <w:abstractNum w:abstractNumId="12" w15:restartNumberingAfterBreak="0">
     <w:nsid w:val="628B4D29"/>
     <w:multiLevelType w:val="hybridMultilevel"/>
     <w:tmpl w:val="E8B4F8EA"/>
@@ -3909,7 +11387,7 @@
       </w:rPr>
     </w:lvl>
   </w:abstractNum>
-  <w:abstractNum w:abstractNumId="11" w15:restartNumberingAfterBreak="0">
+  <w:abstractNum w:abstractNumId="13" w15:restartNumberingAfterBreak="0">
     <w:nsid w:val="69DE354F"/>
     <w:multiLevelType w:val="hybridMultilevel"/>
     <w:tmpl w:val="AB0A2C04"/>
@@ -4021,7 +11499,123 @@
       </w:rPr>
     </w:lvl>
   </w:abstractNum>
-  <w:abstractNum w:abstractNumId="12" w15:restartNumberingAfterBreak="0">
+  <w:abstractNum w:abstractNumId="14" w15:restartNumberingAfterBreak="0">
+    <w:nsid w:val="6C193800"/>
+    <w:multiLevelType w:val="hybridMultilevel"/>
+    <w:tmpl w:val="B0368B22"/>
+    <w:lvl w:ilvl="0" w:tplc="FE6AE4C4">
+      <w:start w:val="1"/>
+      <w:numFmt w:val="bullet"/>
+      <w:pStyle w:val="a"/>
+      <w:suff w:val="space"/>
+      <w:lvlText w:val=""/>
+      <w:lvlJc w:val="left"/>
+      <w:pPr>
+        <w:ind w:left="1069" w:hanging="360"/>
+      </w:pPr>
+      <w:rPr>
+        <w:rFonts w:ascii="Symbol" w:hAnsi="Symbol" w:hint="default"/>
+        <w:lang w:val="ru-RU"/>
+      </w:rPr>
+    </w:lvl>
+    <w:lvl w:ilvl="1" w:tplc="04190003">
+      <w:start w:val="1"/>
+      <w:numFmt w:val="bullet"/>
+      <w:lvlText w:val="o"/>
+      <w:lvlJc w:val="left"/>
+      <w:pPr>
+        <w:ind w:left="1298" w:hanging="360"/>
+      </w:pPr>
+      <w:rPr>
+        <w:rFonts w:ascii="Courier New" w:hAnsi="Courier New" w:cs="Courier New" w:hint="default"/>
+      </w:rPr>
+    </w:lvl>
+    <w:lvl w:ilvl="2" w:tplc="04190005">
+      <w:start w:val="1"/>
+      <w:numFmt w:val="bullet"/>
+      <w:lvlText w:val=""/>
+      <w:lvlJc w:val="left"/>
+      <w:pPr>
+        <w:ind w:left="2018" w:hanging="360"/>
+      </w:pPr>
+      <w:rPr>
+        <w:rFonts w:ascii="Wingdings" w:hAnsi="Wingdings" w:hint="default"/>
+      </w:rPr>
+    </w:lvl>
+    <w:lvl w:ilvl="3" w:tplc="04190001">
+      <w:start w:val="1"/>
+      <w:numFmt w:val="bullet"/>
+      <w:lvlText w:val=""/>
+      <w:lvlJc w:val="left"/>
+      <w:pPr>
+        <w:ind w:left="2738" w:hanging="360"/>
+      </w:pPr>
+      <w:rPr>
+        <w:rFonts w:ascii="Symbol" w:hAnsi="Symbol" w:hint="default"/>
+      </w:rPr>
+    </w:lvl>
+    <w:lvl w:ilvl="4" w:tplc="04190003">
+      <w:start w:val="1"/>
+      <w:numFmt w:val="bullet"/>
+      <w:lvlText w:val="o"/>
+      <w:lvlJc w:val="left"/>
+      <w:pPr>
+        <w:ind w:left="3458" w:hanging="360"/>
+      </w:pPr>
+      <w:rPr>
+        <w:rFonts w:ascii="Courier New" w:hAnsi="Courier New" w:cs="Courier New" w:hint="default"/>
+      </w:rPr>
+    </w:lvl>
+    <w:lvl w:ilvl="5" w:tplc="04190005">
+      <w:start w:val="1"/>
+      <w:numFmt w:val="bullet"/>
+      <w:lvlText w:val=""/>
+      <w:lvlJc w:val="left"/>
+      <w:pPr>
+        <w:ind w:left="4178" w:hanging="360"/>
+      </w:pPr>
+      <w:rPr>
+        <w:rFonts w:ascii="Wingdings" w:hAnsi="Wingdings" w:hint="default"/>
+      </w:rPr>
+    </w:lvl>
+    <w:lvl w:ilvl="6" w:tplc="04190001">
+      <w:start w:val="1"/>
+      <w:numFmt w:val="bullet"/>
+      <w:lvlText w:val=""/>
+      <w:lvlJc w:val="left"/>
+      <w:pPr>
+        <w:ind w:left="4898" w:hanging="360"/>
+      </w:pPr>
+      <w:rPr>
+        <w:rFonts w:ascii="Symbol" w:hAnsi="Symbol" w:hint="default"/>
+      </w:rPr>
+    </w:lvl>
+    <w:lvl w:ilvl="7" w:tplc="04190003">
+      <w:start w:val="1"/>
+      <w:numFmt w:val="bullet"/>
+      <w:lvlText w:val="o"/>
+      <w:lvlJc w:val="left"/>
+      <w:pPr>
+        <w:ind w:left="5618" w:hanging="360"/>
+      </w:pPr>
+      <w:rPr>
+        <w:rFonts w:ascii="Courier New" w:hAnsi="Courier New" w:cs="Courier New" w:hint="default"/>
+      </w:rPr>
+    </w:lvl>
+    <w:lvl w:ilvl="8" w:tplc="04190005">
+      <w:start w:val="1"/>
+      <w:numFmt w:val="bullet"/>
+      <w:lvlText w:val=""/>
+      <w:lvlJc w:val="left"/>
+      <w:pPr>
+        <w:ind w:left="6338" w:hanging="360"/>
+      </w:pPr>
+      <w:rPr>
+        <w:rFonts w:ascii="Wingdings" w:hAnsi="Wingdings" w:hint="default"/>
+      </w:rPr>
+    </w:lvl>
+  </w:abstractNum>
+  <w:abstractNum w:abstractNumId="15" w15:restartNumberingAfterBreak="0">
     <w:nsid w:val="76283222"/>
     <w:multiLevelType w:val="hybridMultilevel"/>
     <w:tmpl w:val="DBF24FE2"/>
@@ -4144,7 +11738,7 @@
     <w:abstractNumId w:val="0"/>
   </w:num>
   <w:num w:numId="4">
-    <w:abstractNumId w:val="12"/>
+    <w:abstractNumId w:val="15"/>
   </w:num>
   <w:num w:numId="5">
     <w:abstractNumId w:val="6"/>
@@ -4153,7 +11747,7 @@
     <w:abstractNumId w:val="5"/>
   </w:num>
   <w:num w:numId="7">
-    <w:abstractNumId w:val="8"/>
+    <w:abstractNumId w:val="9"/>
   </w:num>
   <w:num w:numId="8">
     <w:abstractNumId w:val="4"/>
@@ -4162,15 +11756,33 @@
     <w:abstractNumId w:val="3"/>
   </w:num>
   <w:num w:numId="10">
-    <w:abstractNumId w:val="10"/>
+    <w:abstractNumId w:val="12"/>
   </w:num>
   <w:num w:numId="11">
     <w:abstractNumId w:val="7"/>
   </w:num>
   <w:num w:numId="12">
-    <w:abstractNumId w:val="9"/>
+    <w:abstractNumId w:val="10"/>
   </w:num>
   <w:num w:numId="13">
+    <w:abstractNumId w:val="13"/>
+  </w:num>
+  <w:num w:numId="14">
+    <w:abstractNumId w:val="14"/>
+    <w:lvlOverride w:ilvl="0"/>
+    <w:lvlOverride w:ilvl="1"/>
+    <w:lvlOverride w:ilvl="2"/>
+    <w:lvlOverride w:ilvl="3"/>
+    <w:lvlOverride w:ilvl="4"/>
+    <w:lvlOverride w:ilvl="5"/>
+    <w:lvlOverride w:ilvl="6"/>
+    <w:lvlOverride w:ilvl="7"/>
+    <w:lvlOverride w:ilvl="8"/>
+  </w:num>
+  <w:num w:numId="15">
+    <w:abstractNumId w:val="8"/>
+  </w:num>
+  <w:num w:numId="16">
     <w:abstractNumId w:val="11"/>
   </w:num>
 </w:numbering>
@@ -4566,7 +12178,7 @@
     <w:lsdException w:name="List Table 6 Colorful Accent 6" w:uiPriority="51"/>
     <w:lsdException w:name="List Table 7 Colorful Accent 6" w:uiPriority="52"/>
   </w:latentStyles>
-  <w:style w:type="paragraph" w:default="1" w:styleId="a">
+  <w:style w:type="paragraph" w:default="1" w:styleId="a0">
     <w:name w:val="Normal"/>
     <w:qFormat/>
     <w:rsid w:val="00741FFC"/>
@@ -4576,12 +12188,12 @@
       <w:lang w:val="ru-RU"/>
     </w:rPr>
   </w:style>
-  <w:style w:type="character" w:default="1" w:styleId="a0">
+  <w:style w:type="character" w:default="1" w:styleId="a1">
     <w:name w:val="Default Paragraph Font"/>
     <w:uiPriority w:val="1"/>
     <w:unhideWhenUsed/>
   </w:style>
-  <w:style w:type="table" w:default="1" w:styleId="a1">
+  <w:style w:type="table" w:default="1" w:styleId="a2">
     <w:name w:val="Normal Table"/>
     <w:uiPriority w:val="99"/>
     <w:semiHidden/>
@@ -4596,15 +12208,15 @@
       </w:tblCellMar>
     </w:tblPr>
   </w:style>
-  <w:style w:type="numbering" w:default="1" w:styleId="a2">
+  <w:style w:type="numbering" w:default="1" w:styleId="a3">
     <w:name w:val="No List"/>
     <w:uiPriority w:val="99"/>
     <w:semiHidden/>
     <w:unhideWhenUsed/>
   </w:style>
-  <w:style w:type="paragraph" w:styleId="a3">
+  <w:style w:type="paragraph" w:styleId="a4">
     <w:name w:val="List Paragraph"/>
-    <w:basedOn w:val="a"/>
+    <w:basedOn w:val="a0"/>
     <w:uiPriority w:val="34"/>
     <w:qFormat/>
     <w:rsid w:val="00EE4910"/>
@@ -4613,9 +12225,9 @@
       <w:contextualSpacing/>
     </w:pPr>
   </w:style>
-  <w:style w:type="paragraph" w:styleId="a4">
+  <w:style w:type="paragraph" w:styleId="a5">
     <w:name w:val="Normal (Web)"/>
-    <w:basedOn w:val="a"/>
+    <w:basedOn w:val="a0"/>
     <w:uiPriority w:val="99"/>
     <w:semiHidden/>
     <w:unhideWhenUsed/>
@@ -4630,9 +12242,9 @@
       <w:lang w:val="en-US"/>
     </w:rPr>
   </w:style>
-  <w:style w:type="character" w:styleId="a5">
+  <w:style w:type="character" w:styleId="a6">
     <w:name w:val="Hyperlink"/>
-    <w:basedOn w:val="a0"/>
+    <w:basedOn w:val="a1"/>
     <w:uiPriority w:val="99"/>
     <w:unhideWhenUsed/>
     <w:rsid w:val="00EE4910"/>
@@ -4641,10 +12253,10 @@
       <w:u w:val="single"/>
     </w:rPr>
   </w:style>
-  <w:style w:type="paragraph" w:customStyle="1" w:styleId="a6">
+  <w:style w:type="paragraph" w:customStyle="1" w:styleId="a7">
     <w:name w:val="МойОбычный"/>
-    <w:basedOn w:val="a"/>
-    <w:link w:val="a7"/>
+    <w:basedOn w:val="a0"/>
+    <w:link w:val="a8"/>
     <w:qFormat/>
     <w:rsid w:val="00A90A2D"/>
     <w:pPr>
@@ -4653,11 +12265,122 @@
       <w:jc w:val="both"/>
     </w:pPr>
   </w:style>
-  <w:style w:type="character" w:customStyle="1" w:styleId="a7">
+  <w:style w:type="character" w:customStyle="1" w:styleId="a8">
     <w:name w:val="МойОбычный Знак"/>
+    <w:basedOn w:val="a1"/>
+    <w:link w:val="a7"/>
+    <w:rsid w:val="00A90A2D"/>
+    <w:rPr>
+      <w:rFonts w:ascii="Times New Roman" w:hAnsi="Times New Roman"/>
+      <w:sz w:val="28"/>
+      <w:lang w:val="ru-RU"/>
+    </w:rPr>
+  </w:style>
+  <w:style w:type="character" w:customStyle="1" w:styleId="a9">
+    <w:name w:val="МойСписокЧерта Знак"/>
+    <w:basedOn w:val="a8"/>
+    <w:link w:val="a"/>
+    <w:locked/>
+    <w:rsid w:val="001E2F66"/>
+    <w:rPr>
+      <w:rFonts w:ascii="Times New Roman" w:hAnsi="Times New Roman" w:cs="Times New Roman"/>
+      <w:sz w:val="28"/>
+      <w:lang w:val="ru-RU"/>
+    </w:rPr>
+  </w:style>
+  <w:style w:type="paragraph" w:customStyle="1" w:styleId="a">
+    <w:name w:val="МойСписокЧерта"/>
+    <w:basedOn w:val="a7"/>
+    <w:link w:val="a9"/>
+    <w:qFormat/>
+    <w:rsid w:val="001E2F66"/>
+    <w:pPr>
+      <w:numPr>
+        <w:numId w:val="14"/>
+      </w:numPr>
+      <w:tabs>
+        <w:tab w:val="left" w:pos="0"/>
+      </w:tabs>
+      <w:ind w:left="0" w:firstLine="709"/>
+    </w:pPr>
+    <w:rPr>
+      <w:rFonts w:cs="Times New Roman"/>
+      <w:lang w:val="en-US"/>
+    </w:rPr>
+  </w:style>
+  <w:style w:type="character" w:customStyle="1" w:styleId="pl-en">
+    <w:name w:val="pl-en"/>
+    <w:basedOn w:val="a1"/>
+    <w:rsid w:val="004D46A5"/>
+  </w:style>
+  <w:style w:type="character" w:customStyle="1" w:styleId="pl-c1">
+    <w:name w:val="pl-c1"/>
+    <w:basedOn w:val="a1"/>
+    <w:rsid w:val="004D46A5"/>
+  </w:style>
+  <w:style w:type="paragraph" w:customStyle="1" w:styleId="aa">
+    <w:name w:val="Мой код"/>
     <w:basedOn w:val="a0"/>
-    <w:link w:val="a6"/>
-    <w:rsid w:val="00A90A2D"/>
+    <w:qFormat/>
+    <w:rsid w:val="004D46A5"/>
+    <w:pPr>
+      <w:spacing w:after="0" w:line="240" w:lineRule="auto"/>
+      <w:jc w:val="both"/>
+    </w:pPr>
+    <w:rPr>
+      <w:rFonts w:ascii="Courier New" w:hAnsi="Courier New" w:cs="Times New Roman"/>
+      <w:sz w:val="24"/>
+      <w:lang w:val="en-US"/>
+    </w:rPr>
+  </w:style>
+  <w:style w:type="paragraph" w:styleId="ab">
+    <w:name w:val="header"/>
+    <w:basedOn w:val="a0"/>
+    <w:link w:val="ac"/>
+    <w:uiPriority w:val="99"/>
+    <w:unhideWhenUsed/>
+    <w:rsid w:val="008F012E"/>
+    <w:pPr>
+      <w:tabs>
+        <w:tab w:val="center" w:pos="4844"/>
+        <w:tab w:val="right" w:pos="9689"/>
+      </w:tabs>
+      <w:spacing w:after="0" w:line="240" w:lineRule="auto"/>
+    </w:pPr>
+  </w:style>
+  <w:style w:type="character" w:customStyle="1" w:styleId="ac">
+    <w:name w:val="Верхний колонтитул Знак"/>
+    <w:basedOn w:val="a1"/>
+    <w:link w:val="ab"/>
+    <w:uiPriority w:val="99"/>
+    <w:rsid w:val="008F012E"/>
+    <w:rPr>
+      <w:rFonts w:ascii="Times New Roman" w:hAnsi="Times New Roman"/>
+      <w:sz w:val="28"/>
+      <w:lang w:val="ru-RU"/>
+    </w:rPr>
+  </w:style>
+  <w:style w:type="paragraph" w:styleId="ad">
+    <w:name w:val="footer"/>
+    <w:basedOn w:val="a0"/>
+    <w:link w:val="ae"/>
+    <w:uiPriority w:val="99"/>
+    <w:unhideWhenUsed/>
+    <w:rsid w:val="008F012E"/>
+    <w:pPr>
+      <w:tabs>
+        <w:tab w:val="center" w:pos="4844"/>
+        <w:tab w:val="right" w:pos="9689"/>
+      </w:tabs>
+      <w:spacing w:after="0" w:line="240" w:lineRule="auto"/>
+    </w:pPr>
+  </w:style>
+  <w:style w:type="character" w:customStyle="1" w:styleId="ae">
+    <w:name w:val="Нижний колонтитул Знак"/>
+    <w:basedOn w:val="a1"/>
+    <w:link w:val="ad"/>
+    <w:uiPriority w:val="99"/>
+    <w:rsid w:val="008F012E"/>
     <w:rPr>
       <w:rFonts w:ascii="Times New Roman" w:hAnsi="Times New Roman"/>
       <w:sz w:val="28"/>
